--- a/Cases/daffarsannualupdates/DAFFARS 5302---Definitions-of-Words-and-Terms.docx
+++ b/Cases/daffarsannualupdates/DAFFARS 5302---Definitions-of-Words-and-Terms.docx
@@ -245,11 +245,12 @@
         <w:pStyle w:val="BodyText"/>
         <w:spacing w:before="99"/>
         <w:rPr>
+          <w:del w:id="1" w:author="ROSSI, AMANDA M CIV USAF HAF SAF/AQCP" w:date="2024-06-18T14:55:00Z"/>
           <w:rFonts w:asciiTheme="majorHAnsi" w:hAnsiTheme="majorHAnsi"/>
           <w:b/>
         </w:rPr>
       </w:pPr>
-      <w:del w:id="1" w:author="ROSSI, AMANDA M CIV USAF HAF SAF/AQCP" w:date="2024-05-14T16:02:00Z">
+      <w:del w:id="2" w:author="ROSSI, AMANDA M CIV USAF HAF SAF/AQCP" w:date="2024-05-14T16:02:00Z">
         <w:r>
           <w:rPr>
             <w:rFonts w:asciiTheme="majorHAnsi" w:hAnsiTheme="majorHAnsi"/>
@@ -267,40 +268,16 @@
           <w:delText xml:space="preserve"> </w:delText>
         </w:r>
       </w:del>
-      <w:ins w:id="2" w:author="ROSSI, AMANDA M CIV USAF HAF SAF/AQCP" w:date="2024-05-14T16:02:00Z">
+      <w:del w:id="3" w:author="ROSSI, AMANDA M CIV USAF HAF SAF/AQCP" w:date="2024-06-18T14:55:00Z">
         <w:r>
           <w:rPr>
             <w:rFonts w:asciiTheme="majorHAnsi" w:hAnsiTheme="majorHAnsi"/>
             <w:b/>
-            <w:spacing w:val="-9"/>
-          </w:rPr>
-          <w:t>20</w:t>
-        </w:r>
-        <w:r>
-          <w:rPr>
-            <w:rFonts w:asciiTheme="majorHAnsi" w:hAnsiTheme="majorHAnsi"/>
-            <w:b/>
-            <w:spacing w:val="-9"/>
-          </w:rPr>
-          <w:t>24</w:t>
-        </w:r>
-        <w:r>
-          <w:rPr>
-            <w:rFonts w:asciiTheme="majorHAnsi" w:hAnsiTheme="majorHAnsi"/>
-            <w:b/>
-            <w:spacing w:val="-5"/>
-          </w:rPr>
-          <w:t xml:space="preserve"> </w:t>
-        </w:r>
-      </w:ins>
-      <w:r>
-        <w:rPr>
-          <w:rFonts w:asciiTheme="majorHAnsi" w:hAnsiTheme="majorHAnsi"/>
-          <w:b/>
-          <w:spacing w:val="-2"/>
-        </w:rPr>
-        <w:t>Edition</w:t>
-      </w:r>
+            <w:spacing w:val="-2"/>
+          </w:rPr>
+          <w:delText>Edition</w:delText>
+        </w:r>
+      </w:del>
     </w:p>
     <w:p>
       <w:pPr>
@@ -355,7 +332,7 @@
         </w:rPr>
         <w:t xml:space="preserve"> </w:t>
       </w:r>
-      <w:del w:id="3" w:author="ROSSI, AMANDA M CIV USAF HAF SAF/AQCP" w:date="2024-05-14T16:02:00Z">
+      <w:del w:id="4" w:author="ROSSI, AMANDA M CIV USAF HAF SAF/AQCP" w:date="2024-05-14T16:02:00Z">
         <w:r>
           <w:rPr>
             <w:rFonts w:asciiTheme="majorHAnsi" w:hAnsiTheme="majorHAnsi"/>
@@ -366,7 +343,7 @@
           <w:delText>2023</w:delText>
         </w:r>
       </w:del>
-      <w:ins w:id="4" w:author="ROSSI, AMANDA M CIV USAF HAF SAF/AQCP" w:date="2024-05-14T16:02:00Z">
+      <w:ins w:id="5" w:author="ROSSI, AMANDA M CIV USAF HAF SAF/AQCP" w:date="2024-05-14T16:02:00Z">
         <w:r>
           <w:rPr>
             <w:rFonts w:asciiTheme="majorHAnsi" w:hAnsiTheme="majorHAnsi"/>
@@ -3212,8 +3189,17 @@
           <w:rFonts w:asciiTheme="majorHAnsi" w:hAnsiTheme="majorHAnsi"/>
           <w:w w:val="105"/>
         </w:rPr>
-        <w:t>ADAS(C);</w:t>
-      </w:r>
+        <w:t>ADAS(C</w:t>
+      </w:r>
+      <w:proofErr w:type="gramStart"/>
+      <w:r>
+        <w:rPr>
+          <w:rFonts w:asciiTheme="majorHAnsi" w:hAnsiTheme="majorHAnsi"/>
+          <w:w w:val="105"/>
+        </w:rPr>
+        <w:t>);</w:t>
+      </w:r>
+      <w:proofErr w:type="gramEnd"/>
       <w:r>
         <w:rPr>
           <w:rFonts w:asciiTheme="majorHAnsi" w:hAnsiTheme="majorHAnsi"/>
@@ -3360,8 +3346,17 @@
           <w:rFonts w:asciiTheme="majorHAnsi" w:hAnsiTheme="majorHAnsi"/>
           <w:w w:val="105"/>
         </w:rPr>
-        <w:t>(SSC);</w:t>
-      </w:r>
+        <w:t>(SSC</w:t>
+      </w:r>
+      <w:proofErr w:type="gramStart"/>
+      <w:r>
+        <w:rPr>
+          <w:rFonts w:asciiTheme="majorHAnsi" w:hAnsiTheme="majorHAnsi"/>
+          <w:w w:val="105"/>
+        </w:rPr>
+        <w:t>);</w:t>
+      </w:r>
+      <w:proofErr w:type="gramEnd"/>
     </w:p>
     <w:p>
       <w:pPr>
@@ -3529,7 +3524,23 @@
           <w:rFonts w:asciiTheme="majorHAnsi" w:hAnsiTheme="majorHAnsi"/>
           <w:w w:val="110"/>
         </w:rPr>
-        <w:t>(SpRCO).</w:t>
+        <w:t>(</w:t>
+      </w:r>
+      <w:proofErr w:type="spellStart"/>
+      <w:r>
+        <w:rPr>
+          <w:rFonts w:asciiTheme="majorHAnsi" w:hAnsiTheme="majorHAnsi"/>
+          <w:w w:val="110"/>
+        </w:rPr>
+        <w:t>SpRCO</w:t>
+      </w:r>
+      <w:proofErr w:type="spellEnd"/>
+      <w:r>
+        <w:rPr>
+          <w:rFonts w:asciiTheme="majorHAnsi" w:hAnsiTheme="majorHAnsi"/>
+          <w:w w:val="110"/>
+        </w:rPr>
+        <w:t>).</w:t>
       </w:r>
     </w:p>
     <w:p>
@@ -3759,7 +3770,8 @@
         </w:rPr>
         <w:t>(ADAS(C)</w:t>
       </w:r>
-      <w:ins w:id="5" w:author="ROSSI, AMANDA M CIV USAF HAF SAF/AQCP" w:date="2024-05-17T11:40:00Z">
+      <w:commentRangeStart w:id="6"/>
+      <w:ins w:id="7" w:author="ROSSI, AMANDA M CIV USAF HAF SAF/AQCP" w:date="2024-05-17T11:40:00Z">
         <w:r>
           <w:rPr>
             <w:rFonts w:asciiTheme="majorHAnsi" w:hAnsiTheme="majorHAnsi"/>
@@ -3774,6 +3786,13 @@
           <w:w w:val="105"/>
         </w:rPr>
         <w:t>.</w:t>
+      </w:r>
+      <w:commentRangeEnd w:id="6"/>
+      <w:r>
+        <w:rPr>
+          <w:rStyle w:val="CommentReference"/>
+        </w:rPr>
+        <w:commentReference w:id="6"/>
       </w:r>
     </w:p>
     <w:p>
@@ -4394,17 +4413,9 @@
           <w:rFonts w:asciiTheme="majorHAnsi" w:hAnsiTheme="majorHAnsi"/>
           <w:w w:val="105"/>
         </w:rPr>
-        <w:t xml:space="preserve">or FLDCOMs </w:t>
-      </w:r>
-      <w:commentRangeStart w:id="6"/>
-      <w:r>
-        <w:rPr>
-          <w:rFonts w:asciiTheme="majorHAnsi" w:hAnsiTheme="majorHAnsi"/>
-          <w:w w:val="105"/>
-        </w:rPr>
-        <w:t xml:space="preserve">(see </w:t>
-      </w:r>
-      <w:hyperlink r:id="rId21">
+        <w:t xml:space="preserve">or FLDCOMs (see </w:t>
+      </w:r>
+      <w:hyperlink r:id="rId25">
         <w:r>
           <w:rPr>
             <w:rFonts w:asciiTheme="majorHAnsi" w:hAnsiTheme="majorHAnsi"/>
@@ -4415,46 +4426,41 @@
           <w:t>AFI 38-101</w:t>
         </w:r>
       </w:hyperlink>
-      <w:r>
-        <w:rPr>
-          <w:rFonts w:asciiTheme="majorHAnsi" w:hAnsiTheme="majorHAnsi"/>
-          <w:color w:val="27314A"/>
-          <w:w w:val="105"/>
-          <w:u w:val="single" w:color="27314A"/>
-        </w:rPr>
-        <w:t>,</w:t>
-      </w:r>
-      <w:r>
-        <w:rPr>
-          <w:rFonts w:asciiTheme="majorHAnsi" w:hAnsiTheme="majorHAnsi"/>
-          <w:color w:val="27314A"/>
-          <w:w w:val="105"/>
-        </w:rPr>
-        <w:t xml:space="preserve"> </w:t>
-      </w:r>
-      <w:r>
-        <w:rPr>
-          <w:rFonts w:asciiTheme="majorHAnsi" w:hAnsiTheme="majorHAnsi"/>
-          <w:i/>
-          <w:iCs/>
-          <w:color w:val="27314A"/>
-          <w:w w:val="105"/>
-        </w:rPr>
-        <w:t>Manpower and Organization</w:t>
-      </w:r>
+      <w:ins w:id="8" w:author="ROSSI, AMANDA M CIV USAF HAF SAF/AQCP" w:date="2024-06-18T14:57:00Z">
+        <w:r>
+          <w:rPr>
+            <w:rFonts w:asciiTheme="majorHAnsi" w:hAnsiTheme="majorHAnsi"/>
+            <w:color w:val="27314A"/>
+            <w:w w:val="105"/>
+            <w:u w:val="single" w:color="27314A"/>
+          </w:rPr>
+          <w:t>,</w:t>
+        </w:r>
+        <w:r>
+          <w:rPr>
+            <w:rFonts w:asciiTheme="majorHAnsi" w:hAnsiTheme="majorHAnsi"/>
+            <w:color w:val="27314A"/>
+            <w:w w:val="105"/>
+          </w:rPr>
+          <w:t xml:space="preserve"> </w:t>
+        </w:r>
+        <w:r>
+          <w:rPr>
+            <w:rFonts w:asciiTheme="majorHAnsi" w:hAnsiTheme="majorHAnsi"/>
+            <w:i/>
+            <w:iCs/>
+            <w:color w:val="27314A"/>
+            <w:w w:val="105"/>
+          </w:rPr>
+          <w:t>Manpower and Organization</w:t>
+        </w:r>
+      </w:ins>
       <w:r>
         <w:rPr>
           <w:rFonts w:asciiTheme="majorHAnsi" w:hAnsiTheme="majorHAnsi"/>
           <w:w w:val="105"/>
         </w:rPr>
         <w:t>).</w:t>
-      </w:r>
-      <w:commentRangeEnd w:id="6"/>
-      <w:r>
-        <w:rPr>
-          <w:rStyle w:val="CommentReference"/>
-        </w:rPr>
-        <w:commentReference w:id="6"/>
       </w:r>
     </w:p>
     <w:p>
@@ -4472,67 +4478,62 @@
         <w:pStyle w:val="BodyText"/>
         <w:spacing w:line="268" w:lineRule="auto"/>
         <w:rPr>
+          <w:ins w:id="9" w:author="ROSSI, AMANDA M CIV USAF HAF SAF/AQCP" w:date="2024-06-18T14:57:00Z"/>
           <w:rFonts w:asciiTheme="majorHAnsi" w:hAnsiTheme="majorHAnsi"/>
         </w:rPr>
       </w:pPr>
-      <w:commentRangeStart w:id="7"/>
-      <w:r>
-        <w:rPr>
-          <w:rFonts w:asciiTheme="majorHAnsi" w:hAnsiTheme="majorHAnsi"/>
-        </w:rPr>
-        <w:t>“</w:t>
-      </w:r>
-      <w:r>
-        <w:rPr>
-          <w:rFonts w:asciiTheme="majorHAnsi" w:hAnsiTheme="majorHAnsi"/>
-          <w:b/>
-          <w:bCs/>
-        </w:rPr>
-        <w:t>Department of the Air Force (DAF),</w:t>
-      </w:r>
-      <w:r>
-        <w:rPr>
-          <w:rFonts w:asciiTheme="majorHAnsi" w:hAnsiTheme="majorHAnsi"/>
-        </w:rPr>
-        <w:t xml:space="preserve">” as used in DAFFARS, means </w:t>
-      </w:r>
-      <w:r>
-        <w:rPr>
-          <w:rFonts w:asciiTheme="majorHAnsi" w:hAnsiTheme="majorHAnsi"/>
-        </w:rPr>
-        <w:t>the military department within which the United States Air Force</w:t>
-      </w:r>
-      <w:r>
-        <w:rPr>
-          <w:rFonts w:asciiTheme="majorHAnsi" w:hAnsiTheme="majorHAnsi"/>
-        </w:rPr>
-        <w:t xml:space="preserve"> (USAF)</w:t>
-      </w:r>
-      <w:r>
-        <w:rPr>
-          <w:rFonts w:asciiTheme="majorHAnsi" w:hAnsiTheme="majorHAnsi"/>
-        </w:rPr>
-        <w:t xml:space="preserve"> and the United States Space Force </w:t>
-      </w:r>
-      <w:r>
-        <w:rPr>
-          <w:rFonts w:asciiTheme="majorHAnsi" w:hAnsiTheme="majorHAnsi"/>
-        </w:rPr>
-        <w:t xml:space="preserve">(USSF) </w:t>
-      </w:r>
-      <w:r>
-        <w:rPr>
-          <w:rFonts w:asciiTheme="majorHAnsi" w:hAnsiTheme="majorHAnsi"/>
-        </w:rPr>
-        <w:t>are organized.</w:t>
-      </w:r>
-      <w:commentRangeEnd w:id="7"/>
-      <w:r>
-        <w:rPr>
-          <w:rStyle w:val="CommentReference"/>
-        </w:rPr>
-        <w:commentReference w:id="7"/>
-      </w:r>
+      <w:ins w:id="10" w:author="ROSSI, AMANDA M CIV USAF HAF SAF/AQCP" w:date="2024-06-18T14:57:00Z">
+        <w:r>
+          <w:rPr>
+            <w:rFonts w:asciiTheme="majorHAnsi" w:hAnsiTheme="majorHAnsi"/>
+          </w:rPr>
+          <w:t>“</w:t>
+        </w:r>
+        <w:r>
+          <w:rPr>
+            <w:rFonts w:asciiTheme="majorHAnsi" w:hAnsiTheme="majorHAnsi"/>
+            <w:b/>
+            <w:bCs/>
+          </w:rPr>
+          <w:t>Department of the Air Force (DAF),</w:t>
+        </w:r>
+        <w:r>
+          <w:rPr>
+            <w:rFonts w:asciiTheme="majorHAnsi" w:hAnsiTheme="majorHAnsi"/>
+          </w:rPr>
+          <w:t xml:space="preserve">” as used in DAFFARS, means </w:t>
+        </w:r>
+        <w:r>
+          <w:rPr>
+            <w:rFonts w:asciiTheme="majorHAnsi" w:hAnsiTheme="majorHAnsi"/>
+          </w:rPr>
+          <w:t>the military department within which the United States Air Force</w:t>
+        </w:r>
+        <w:r>
+          <w:rPr>
+            <w:rFonts w:asciiTheme="majorHAnsi" w:hAnsiTheme="majorHAnsi"/>
+          </w:rPr>
+          <w:t xml:space="preserve"> (USAF)</w:t>
+        </w:r>
+        <w:r>
+          <w:rPr>
+            <w:rFonts w:asciiTheme="majorHAnsi" w:hAnsiTheme="majorHAnsi"/>
+          </w:rPr>
+          <w:t xml:space="preserve"> and the United States Space Force </w:t>
+        </w:r>
+        <w:r>
+          <w:rPr>
+            <w:rFonts w:asciiTheme="majorHAnsi" w:hAnsiTheme="majorHAnsi"/>
+          </w:rPr>
+          <w:t xml:space="preserve">(USSF) </w:t>
+        </w:r>
+        <w:r>
+          <w:rPr>
+            <w:rFonts w:asciiTheme="majorHAnsi" w:hAnsiTheme="majorHAnsi"/>
+          </w:rPr>
+          <w:t>are organized.</w:t>
+        </w:r>
+      </w:ins>
     </w:p>
     <w:p>
       <w:pPr>
@@ -4575,7 +4576,23 @@
           <w:rFonts w:asciiTheme="majorHAnsi" w:hAnsiTheme="majorHAnsi"/>
           <w:w w:val="105"/>
         </w:rPr>
-        <w:t>means an acquisition solution that supports multiple organizations and for which a structured process of analyzing spending, agency needs and market dynamics is followed in order to</w:t>
+        <w:t xml:space="preserve">means an acquisition solution that supports multiple organizations and for which a structured process of analyzing spending, agency </w:t>
+      </w:r>
+      <w:proofErr w:type="gramStart"/>
+      <w:r>
+        <w:rPr>
+          <w:rFonts w:asciiTheme="majorHAnsi" w:hAnsiTheme="majorHAnsi"/>
+          <w:w w:val="105"/>
+        </w:rPr>
+        <w:t>needs</w:t>
+      </w:r>
+      <w:proofErr w:type="gramEnd"/>
+      <w:r>
+        <w:rPr>
+          <w:rFonts w:asciiTheme="majorHAnsi" w:hAnsiTheme="majorHAnsi"/>
+          <w:w w:val="105"/>
+        </w:rPr>
+        <w:t xml:space="preserve"> and market dynamics is followed in order to</w:t>
       </w:r>
       <w:r>
         <w:rPr>
@@ -5790,15 +5807,7 @@
           <w:rFonts w:asciiTheme="majorHAnsi" w:hAnsiTheme="majorHAnsi"/>
           <w:w w:val="105"/>
         </w:rPr>
-        <w:t xml:space="preserve">major commands </w:t>
-      </w:r>
-      <w:commentRangeStart w:id="8"/>
-      <w:r>
-        <w:rPr>
-          <w:rFonts w:asciiTheme="majorHAnsi" w:hAnsiTheme="majorHAnsi"/>
-          <w:w w:val="105"/>
-        </w:rPr>
-        <w:t xml:space="preserve">(see </w:t>
+        <w:t xml:space="preserve">major commands (see </w:t>
       </w:r>
       <w:hyperlink r:id="rId27">
         <w:r>
@@ -5811,37 +5820,32 @@
           <w:t>AFI 38-101</w:t>
         </w:r>
       </w:hyperlink>
-      <w:r>
-        <w:rPr>
-          <w:rFonts w:asciiTheme="majorHAnsi" w:hAnsiTheme="majorHAnsi"/>
-          <w:color w:val="27314A"/>
-          <w:w w:val="105"/>
-        </w:rPr>
-        <w:t xml:space="preserve">, </w:t>
-      </w:r>
-      <w:r>
-        <w:rPr>
-          <w:rFonts w:asciiTheme="majorHAnsi" w:hAnsiTheme="majorHAnsi"/>
-          <w:i/>
-          <w:iCs/>
-          <w:color w:val="27314A"/>
-          <w:w w:val="105"/>
-        </w:rPr>
-        <w:t>Manpower and Organization</w:t>
-      </w:r>
+      <w:ins w:id="11" w:author="ROSSI, AMANDA M CIV USAF HAF SAF/AQCP" w:date="2024-06-18T14:58:00Z">
+        <w:r>
+          <w:rPr>
+            <w:rFonts w:asciiTheme="majorHAnsi" w:hAnsiTheme="majorHAnsi"/>
+            <w:color w:val="27314A"/>
+            <w:w w:val="105"/>
+          </w:rPr>
+          <w:t xml:space="preserve">, </w:t>
+        </w:r>
+        <w:r>
+          <w:rPr>
+            <w:rFonts w:asciiTheme="majorHAnsi" w:hAnsiTheme="majorHAnsi"/>
+            <w:i/>
+            <w:iCs/>
+            <w:color w:val="27314A"/>
+            <w:w w:val="105"/>
+          </w:rPr>
+          <w:t>Manpower and Organization</w:t>
+        </w:r>
+      </w:ins>
       <w:r>
         <w:rPr>
           <w:rFonts w:asciiTheme="majorHAnsi" w:hAnsiTheme="majorHAnsi"/>
           <w:w w:val="105"/>
         </w:rPr>
         <w:t>).</w:t>
-      </w:r>
-      <w:commentRangeEnd w:id="8"/>
-      <w:r>
-        <w:rPr>
-          <w:rStyle w:val="CommentReference"/>
-        </w:rPr>
-        <w:commentReference w:id="8"/>
       </w:r>
     </w:p>
     <w:p>
@@ -6086,7 +6090,23 @@
           <w:rFonts w:asciiTheme="majorHAnsi" w:hAnsiTheme="majorHAnsi"/>
           <w:w w:val="105"/>
         </w:rPr>
-        <w:t>(SecAF)</w:t>
+        <w:t>(</w:t>
+      </w:r>
+      <w:proofErr w:type="spellStart"/>
+      <w:r>
+        <w:rPr>
+          <w:rFonts w:asciiTheme="majorHAnsi" w:hAnsiTheme="majorHAnsi"/>
+          <w:w w:val="105"/>
+        </w:rPr>
+        <w:t>SecAF</w:t>
+      </w:r>
+      <w:proofErr w:type="spellEnd"/>
+      <w:r>
+        <w:rPr>
+          <w:rFonts w:asciiTheme="majorHAnsi" w:hAnsiTheme="majorHAnsi"/>
+          <w:w w:val="105"/>
+        </w:rPr>
+        <w:t>)</w:t>
       </w:r>
       <w:r>
         <w:rPr>
@@ -6214,7 +6234,25 @@
           <w:spacing w:val="-2"/>
           <w:w w:val="105"/>
         </w:rPr>
-        <w:t>(USecAF),</w:t>
+        <w:t>(</w:t>
+      </w:r>
+      <w:proofErr w:type="spellStart"/>
+      <w:r>
+        <w:rPr>
+          <w:rFonts w:asciiTheme="majorHAnsi" w:hAnsiTheme="majorHAnsi"/>
+          <w:spacing w:val="-2"/>
+          <w:w w:val="105"/>
+        </w:rPr>
+        <w:t>USecAF</w:t>
+      </w:r>
+      <w:proofErr w:type="spellEnd"/>
+      <w:r>
+        <w:rPr>
+          <w:rFonts w:asciiTheme="majorHAnsi" w:hAnsiTheme="majorHAnsi"/>
+          <w:spacing w:val="-2"/>
+          <w:w w:val="105"/>
+        </w:rPr>
+        <w:t>),</w:t>
       </w:r>
       <w:r>
         <w:rPr>
@@ -6866,12 +6904,21 @@
         </w:rPr>
         <w:t xml:space="preserve"> </w:t>
       </w:r>
-      <w:r>
-        <w:rPr>
-          <w:rFonts w:asciiTheme="majorHAnsi" w:hAnsiTheme="majorHAnsi"/>
-          <w:w w:val="105"/>
-        </w:rPr>
-        <w:t>SpRCO)</w:t>
+      <w:proofErr w:type="spellStart"/>
+      <w:r>
+        <w:rPr>
+          <w:rFonts w:asciiTheme="majorHAnsi" w:hAnsiTheme="majorHAnsi"/>
+          <w:w w:val="105"/>
+        </w:rPr>
+        <w:t>SpRCO</w:t>
+      </w:r>
+      <w:proofErr w:type="spellEnd"/>
+      <w:r>
+        <w:rPr>
+          <w:rFonts w:asciiTheme="majorHAnsi" w:hAnsiTheme="majorHAnsi"/>
+          <w:w w:val="105"/>
+        </w:rPr>
+        <w:t>)</w:t>
       </w:r>
       <w:r>
         <w:rPr>
@@ -7054,6 +7101,7 @@
         </w:rPr>
         <w:t xml:space="preserve"> </w:t>
       </w:r>
+      <w:proofErr w:type="spellStart"/>
       <w:r>
         <w:rPr>
           <w:rFonts w:asciiTheme="majorHAnsi" w:hAnsiTheme="majorHAnsi"/>
@@ -7061,6 +7109,7 @@
         </w:rPr>
         <w:t>SpRCO</w:t>
       </w:r>
+      <w:proofErr w:type="spellEnd"/>
       <w:r>
         <w:rPr>
           <w:rFonts w:asciiTheme="majorHAnsi" w:hAnsiTheme="majorHAnsi"/>
@@ -7084,12 +7133,21 @@
         </w:rPr>
         <w:t xml:space="preserve"> </w:t>
       </w:r>
+      <w:proofErr w:type="spellStart"/>
       <w:r>
         <w:rPr>
           <w:rFonts w:asciiTheme="majorHAnsi" w:hAnsiTheme="majorHAnsi"/>
           <w:w w:val="110"/>
         </w:rPr>
-        <w:t>SpRCO,</w:t>
+        <w:t>SpRCO</w:t>
+      </w:r>
+      <w:proofErr w:type="spellEnd"/>
+      <w:r>
+        <w:rPr>
+          <w:rFonts w:asciiTheme="majorHAnsi" w:hAnsiTheme="majorHAnsi"/>
+          <w:w w:val="110"/>
+        </w:rPr>
+        <w:t>,</w:t>
       </w:r>
       <w:r>
         <w:rPr>
@@ -7352,7 +7410,6 @@
           <w:rFonts w:asciiTheme="majorHAnsi" w:hAnsiTheme="majorHAnsi"/>
           <w:w w:val="105"/>
         </w:rPr>
-        <w:lastRenderedPageBreak/>
         <w:t>the</w:t>
       </w:r>
       <w:r>
@@ -7558,15 +7615,31 @@
         </w:rPr>
         <w:t xml:space="preserve"> </w:t>
       </w:r>
-      <w:commentRangeStart w:id="9"/>
-      <w:r>
-        <w:rPr>
-          <w:rFonts w:asciiTheme="majorHAnsi" w:hAnsiTheme="majorHAnsi"/>
-          <w:w w:val="105"/>
-        </w:rPr>
-        <w:t xml:space="preserve">(see </w:t>
-      </w:r>
-      <w:hyperlink r:id="rId35">
+      <w:r>
+        <w:rPr>
+          <w:rFonts w:asciiTheme="majorHAnsi" w:hAnsiTheme="majorHAnsi"/>
+          <w:w w:val="105"/>
+        </w:rPr>
+        <w:t>(</w:t>
+      </w:r>
+      <w:commentRangeStart w:id="12"/>
+      <w:ins w:id="13" w:author="ROSSI, AMANDA M CIV USAF HAF SAF/AQCP" w:date="2024-06-18T14:59:00Z">
+        <w:r>
+          <w:rPr>
+            <w:rFonts w:asciiTheme="majorHAnsi" w:hAnsiTheme="majorHAnsi"/>
+            <w:w w:val="105"/>
+          </w:rPr>
+          <w:t xml:space="preserve">see </w:t>
+        </w:r>
+        <w:r>
+          <w:fldChar w:fldCharType="begin"/>
+        </w:r>
+        <w:r>
+          <w:instrText>HYPERLINK "http://static.e-publishing.af.mil/production/1/af_a1/publication/afi38-101/afi38-101.pdf" \h</w:instrText>
+        </w:r>
+        <w:r>
+          <w:fldChar w:fldCharType="separate"/>
+        </w:r>
         <w:r>
           <w:rPr>
             <w:rFonts w:asciiTheme="majorHAnsi" w:hAnsiTheme="majorHAnsi"/>
@@ -7574,10 +7647,8 @@
             <w:w w:val="105"/>
             <w:u w:val="single" w:color="27314A"/>
           </w:rPr>
-          <w:t>AFI 38-10</w:t>
-        </w:r>
-      </w:hyperlink>
-      <w:hyperlink r:id="rId36">
+          <w:t>AFI 38-</w:t>
+        </w:r>
         <w:r>
           <w:rPr>
             <w:rFonts w:asciiTheme="majorHAnsi" w:hAnsiTheme="majorHAnsi"/>
@@ -7585,40 +7656,77 @@
             <w:w w:val="105"/>
             <w:u w:val="single" w:color="27314A"/>
           </w:rPr>
+          <w:lastRenderedPageBreak/>
+          <w:t>10</w:t>
+        </w:r>
+        <w:r>
+          <w:rPr>
+            <w:rFonts w:asciiTheme="majorHAnsi" w:hAnsiTheme="majorHAnsi"/>
+            <w:color w:val="27314A"/>
+            <w:w w:val="105"/>
+            <w:u w:val="single" w:color="27314A"/>
+          </w:rPr>
+          <w:fldChar w:fldCharType="end"/>
+        </w:r>
+        <w:r>
+          <w:fldChar w:fldCharType="begin"/>
+        </w:r>
+        <w:r>
+          <w:instrText>HYPERLINK "http://static.e-publishing.af.mil/production/1/af_a1/publication/afi38-101/afi38-101.pdf" \h</w:instrText>
+        </w:r>
+        <w:r>
+          <w:fldChar w:fldCharType="separate"/>
+        </w:r>
+        <w:r>
+          <w:rPr>
+            <w:rFonts w:asciiTheme="majorHAnsi" w:hAnsiTheme="majorHAnsi"/>
+            <w:color w:val="27314A"/>
+            <w:w w:val="105"/>
+            <w:u w:val="single" w:color="27314A"/>
+          </w:rPr>
           <w:t>1</w:t>
         </w:r>
-      </w:hyperlink>
-      <w:r>
-        <w:rPr>
-          <w:rFonts w:asciiTheme="majorHAnsi" w:hAnsiTheme="majorHAnsi"/>
-          <w:color w:val="27314A"/>
-          <w:w w:val="105"/>
-        </w:rPr>
-        <w:t xml:space="preserve">, </w:t>
-      </w:r>
-      <w:r>
-        <w:rPr>
-          <w:rFonts w:asciiTheme="majorHAnsi" w:hAnsiTheme="majorHAnsi"/>
-          <w:i/>
-          <w:iCs/>
-          <w:color w:val="27314A"/>
-          <w:w w:val="105"/>
-        </w:rPr>
-        <w:t>Manpower and Organization</w:t>
-      </w:r>
+        <w:r>
+          <w:rPr>
+            <w:rFonts w:asciiTheme="majorHAnsi" w:hAnsiTheme="majorHAnsi"/>
+            <w:color w:val="27314A"/>
+            <w:w w:val="105"/>
+            <w:u w:val="single" w:color="27314A"/>
+          </w:rPr>
+          <w:fldChar w:fldCharType="end"/>
+        </w:r>
+        <w:r>
+          <w:rPr>
+            <w:rFonts w:asciiTheme="majorHAnsi" w:hAnsiTheme="majorHAnsi"/>
+            <w:color w:val="27314A"/>
+            <w:w w:val="105"/>
+          </w:rPr>
+          <w:t xml:space="preserve">, </w:t>
+        </w:r>
+        <w:r>
+          <w:rPr>
+            <w:rFonts w:asciiTheme="majorHAnsi" w:hAnsiTheme="majorHAnsi"/>
+            <w:i/>
+            <w:iCs/>
+            <w:color w:val="27314A"/>
+            <w:w w:val="105"/>
+          </w:rPr>
+          <w:t>Manpower and Organization</w:t>
+        </w:r>
+        <w:commentRangeEnd w:id="12"/>
+        <w:r>
+          <w:rPr>
+            <w:rStyle w:val="CommentReference"/>
+          </w:rPr>
+          <w:commentReference w:id="12"/>
+        </w:r>
+      </w:ins>
       <w:r>
         <w:rPr>
           <w:rFonts w:asciiTheme="majorHAnsi" w:hAnsiTheme="majorHAnsi"/>
           <w:w w:val="105"/>
         </w:rPr>
         <w:t>).</w:t>
-      </w:r>
-      <w:commentRangeEnd w:id="9"/>
-      <w:r>
-        <w:rPr>
-          <w:rStyle w:val="CommentReference"/>
-        </w:rPr>
-        <w:commentReference w:id="9"/>
       </w:r>
     </w:p>
     <w:p>
@@ -7818,14 +7926,16 @@
         </w:rPr>
         <w:t xml:space="preserve">Contains mandatory internal </w:t>
       </w:r>
-      <w:commentRangeStart w:id="10"/>
-      <w:r>
-        <w:rPr>
-          <w:rFonts w:asciiTheme="majorHAnsi" w:hAnsiTheme="majorHAnsi"/>
-          <w:w w:val="105"/>
-        </w:rPr>
-        <w:t>D</w:t>
-      </w:r>
+      <w:ins w:id="14" w:author="ROSSI, AMANDA M CIV USAF HAF SAF/AQCP" w:date="2024-06-18T14:59:00Z">
+        <w:r>
+          <w:rPr>
+            <w:rFonts w:asciiTheme="majorHAnsi" w:hAnsiTheme="majorHAnsi"/>
+            <w:w w:val="105"/>
+          </w:rPr>
+          <w:t>D</w:t>
+        </w:r>
+      </w:ins>
+      <w:commentRangeStart w:id="15"/>
       <w:r>
         <w:rPr>
           <w:rFonts w:asciiTheme="majorHAnsi" w:hAnsiTheme="majorHAnsi"/>
@@ -7833,12 +7943,12 @@
         </w:rPr>
         <w:t>AF</w:t>
       </w:r>
-      <w:commentRangeEnd w:id="10"/>
+      <w:commentRangeEnd w:id="15"/>
       <w:r>
         <w:rPr>
           <w:rStyle w:val="CommentReference"/>
         </w:rPr>
-        <w:commentReference w:id="10"/>
+        <w:commentReference w:id="15"/>
       </w:r>
       <w:r>
         <w:rPr>
@@ -7860,8 +7970,17 @@
           <w:rFonts w:asciiTheme="majorHAnsi" w:hAnsiTheme="majorHAnsi"/>
           <w:w w:val="105"/>
         </w:rPr>
-        <w:t>directive language;</w:t>
-      </w:r>
+        <w:t xml:space="preserve">directive </w:t>
+      </w:r>
+      <w:proofErr w:type="gramStart"/>
+      <w:r>
+        <w:rPr>
+          <w:rFonts w:asciiTheme="majorHAnsi" w:hAnsiTheme="majorHAnsi"/>
+          <w:w w:val="105"/>
+        </w:rPr>
+        <w:t>language;</w:t>
+      </w:r>
+      <w:proofErr w:type="gramEnd"/>
     </w:p>
     <w:p>
       <w:pPr>
@@ -7886,14 +8005,16 @@
         </w:rPr>
         <w:t xml:space="preserve">Contains non-mandatory internal </w:t>
       </w:r>
-      <w:commentRangeStart w:id="11"/>
-      <w:r>
-        <w:rPr>
-          <w:rFonts w:asciiTheme="majorHAnsi" w:hAnsiTheme="majorHAnsi"/>
-          <w:w w:val="105"/>
-        </w:rPr>
-        <w:t>D</w:t>
-      </w:r>
+      <w:ins w:id="16" w:author="ROSSI, AMANDA M CIV USAF HAF SAF/AQCP" w:date="2024-06-18T15:00:00Z">
+        <w:r>
+          <w:rPr>
+            <w:rFonts w:asciiTheme="majorHAnsi" w:hAnsiTheme="majorHAnsi"/>
+            <w:w w:val="105"/>
+          </w:rPr>
+          <w:t>D</w:t>
+        </w:r>
+      </w:ins>
+      <w:commentRangeStart w:id="17"/>
       <w:r>
         <w:rPr>
           <w:rFonts w:asciiTheme="majorHAnsi" w:hAnsiTheme="majorHAnsi"/>
@@ -7901,12 +8022,12 @@
         </w:rPr>
         <w:t>AF</w:t>
       </w:r>
-      <w:commentRangeEnd w:id="11"/>
+      <w:commentRangeEnd w:id="17"/>
       <w:r>
         <w:rPr>
           <w:rStyle w:val="CommentReference"/>
         </w:rPr>
-        <w:commentReference w:id="11"/>
+        <w:commentReference w:id="17"/>
       </w:r>
       <w:r>
         <w:rPr>
@@ -8103,6 +8224,7 @@
         </w:rPr>
         <w:t xml:space="preserve"> </w:t>
       </w:r>
+      <w:proofErr w:type="gramStart"/>
       <w:r>
         <w:rPr>
           <w:rFonts w:asciiTheme="majorHAnsi" w:hAnsiTheme="majorHAnsi"/>
@@ -8110,6 +8232,7 @@
         </w:rPr>
         <w:t>language;</w:t>
       </w:r>
+      <w:proofErr w:type="gramEnd"/>
     </w:p>
     <w:p>
       <w:pPr>
@@ -8534,92 +8657,41 @@
         <w:pStyle w:val="BodyText"/>
         <w:spacing w:line="271" w:lineRule="auto"/>
         <w:rPr>
+          <w:ins w:id="18" w:author="ROSSI, AMANDA M CIV USAF HAF SAF/AQCP" w:date="2024-06-18T15:00:00Z"/>
           <w:rFonts w:asciiTheme="majorHAnsi" w:hAnsiTheme="majorHAnsi"/>
         </w:rPr>
       </w:pPr>
-      <w:commentRangeStart w:id="12"/>
-      <w:r>
-        <w:rPr>
-          <w:rFonts w:asciiTheme="majorHAnsi" w:hAnsiTheme="majorHAnsi"/>
-          <w:b/>
-          <w:bCs/>
-        </w:rPr>
-        <w:t xml:space="preserve">“Operating Location (OL)” </w:t>
-      </w:r>
-      <w:r>
-        <w:rPr>
-          <w:rFonts w:asciiTheme="majorHAnsi" w:hAnsiTheme="majorHAnsi"/>
-        </w:rPr>
-        <w:t xml:space="preserve">means </w:t>
-      </w:r>
-      <w:r>
-        <w:rPr>
-          <w:rFonts w:asciiTheme="majorHAnsi" w:hAnsiTheme="majorHAnsi"/>
-        </w:rPr>
-        <w:t>a part</w:t>
-      </w:r>
-      <w:r>
-        <w:rPr>
-          <w:rFonts w:asciiTheme="majorHAnsi" w:hAnsiTheme="majorHAnsi"/>
-        </w:rPr>
-        <w:t xml:space="preserve"> </w:t>
-      </w:r>
-      <w:r>
-        <w:rPr>
-          <w:rFonts w:asciiTheme="majorHAnsi" w:hAnsiTheme="majorHAnsi"/>
-        </w:rPr>
-        <w:t>of a unit that is separated geographically from its parent unit</w:t>
-      </w:r>
-      <w:r>
-        <w:rPr>
-          <w:rFonts w:asciiTheme="majorHAnsi" w:hAnsiTheme="majorHAnsi"/>
-        </w:rPr>
-        <w:t>.</w:t>
-      </w:r>
-      <w:r>
-        <w:rPr>
-          <w:rFonts w:asciiTheme="majorHAnsi" w:hAnsiTheme="majorHAnsi"/>
-        </w:rPr>
-        <w:t xml:space="preserve"> OL p</w:t>
-      </w:r>
-      <w:r>
-        <w:rPr>
-          <w:rFonts w:asciiTheme="majorHAnsi" w:hAnsiTheme="majorHAnsi"/>
-        </w:rPr>
-        <w:t>ersonnel remain</w:t>
-      </w:r>
-      <w:r>
-        <w:rPr>
-          <w:rFonts w:asciiTheme="majorHAnsi" w:hAnsiTheme="majorHAnsi"/>
-        </w:rPr>
-        <w:t xml:space="preserve"> </w:t>
-      </w:r>
-      <w:r>
-        <w:rPr>
-          <w:rFonts w:asciiTheme="majorHAnsi" w:hAnsiTheme="majorHAnsi"/>
-        </w:rPr>
-        <w:t>assigned to</w:t>
-      </w:r>
-      <w:r>
-        <w:rPr>
-          <w:rFonts w:asciiTheme="majorHAnsi" w:hAnsiTheme="majorHAnsi"/>
-        </w:rPr>
-        <w:t xml:space="preserve">, and under the command of, </w:t>
-      </w:r>
-      <w:r>
-        <w:rPr>
-          <w:rFonts w:asciiTheme="majorHAnsi" w:hAnsiTheme="majorHAnsi"/>
-        </w:rPr>
-        <w:t xml:space="preserve">the parent unit. </w:t>
-      </w:r>
-      <w:r>
-        <w:rPr>
-          <w:rFonts w:asciiTheme="majorHAnsi" w:hAnsiTheme="majorHAnsi"/>
-          <w:w w:val="105"/>
-        </w:rPr>
-        <w:t xml:space="preserve">(see </w:t>
-      </w:r>
-      <w:hyperlink r:id="rId37">
+      <w:ins w:id="19" w:author="ROSSI, AMANDA M CIV USAF HAF SAF/AQCP" w:date="2024-06-18T15:00:00Z">
+        <w:r>
+          <w:rPr>
+            <w:rFonts w:asciiTheme="majorHAnsi" w:hAnsiTheme="majorHAnsi"/>
+            <w:b/>
+            <w:bCs/>
+          </w:rPr>
+          <w:t xml:space="preserve">“Operating Location (OL)” </w:t>
+        </w:r>
+        <w:r>
+          <w:rPr>
+            <w:rFonts w:asciiTheme="majorHAnsi" w:hAnsiTheme="majorHAnsi"/>
+          </w:rPr>
+          <w:t xml:space="preserve">means a part of a unit that is separated geographically from its parent unit. OL personnel remain assigned to, and under the command of, the parent unit. </w:t>
+        </w:r>
+        <w:r>
+          <w:rPr>
+            <w:rFonts w:asciiTheme="majorHAnsi" w:hAnsiTheme="majorHAnsi"/>
+            <w:w w:val="105"/>
+          </w:rPr>
+          <w:t xml:space="preserve">(see </w:t>
+        </w:r>
+        <w:r>
+          <w:fldChar w:fldCharType="begin"/>
+        </w:r>
+        <w:r>
+          <w:instrText>HYPERLINK "http://static.e-publishing.af.mil/production/1/af_a1/publication/afi38-101/afi38-101.pdf" \h</w:instrText>
+        </w:r>
+        <w:r>
+          <w:fldChar w:fldCharType="separate"/>
+        </w:r>
         <w:r>
           <w:rPr>
             <w:rFonts w:asciiTheme="majorHAnsi" w:hAnsiTheme="majorHAnsi"/>
@@ -8629,8 +8701,6 @@
           </w:rPr>
           <w:t>AFI 38-10</w:t>
         </w:r>
-      </w:hyperlink>
-      <w:hyperlink r:id="rId38">
         <w:r>
           <w:rPr>
             <w:rFonts w:asciiTheme="majorHAnsi" w:hAnsiTheme="majorHAnsi"/>
@@ -8638,41 +8708,61 @@
             <w:w w:val="105"/>
             <w:u w:val="single" w:color="27314A"/>
           </w:rPr>
+          <w:fldChar w:fldCharType="end"/>
+        </w:r>
+        <w:r>
+          <w:fldChar w:fldCharType="begin"/>
+        </w:r>
+        <w:r>
+          <w:instrText>HYPERLINK "http://static.e-publishing.af.mil/production/1/af_a1/publication/afi38-101/afi38-101.pdf" \h</w:instrText>
+        </w:r>
+        <w:r>
+          <w:fldChar w:fldCharType="separate"/>
+        </w:r>
+        <w:r>
+          <w:rPr>
+            <w:rFonts w:asciiTheme="majorHAnsi" w:hAnsiTheme="majorHAnsi"/>
+            <w:color w:val="27314A"/>
+            <w:w w:val="105"/>
+            <w:u w:val="single" w:color="27314A"/>
+          </w:rPr>
           <w:t>1</w:t>
         </w:r>
-      </w:hyperlink>
-      <w:r>
-        <w:rPr>
-          <w:rFonts w:asciiTheme="majorHAnsi" w:hAnsiTheme="majorHAnsi"/>
-          <w:color w:val="27314A"/>
-          <w:w w:val="105"/>
-        </w:rPr>
-        <w:t xml:space="preserve">, </w:t>
-      </w:r>
-      <w:r>
-        <w:rPr>
-          <w:rFonts w:asciiTheme="majorHAnsi" w:hAnsiTheme="majorHAnsi"/>
-          <w:i/>
-          <w:iCs/>
-          <w:color w:val="27314A"/>
-          <w:w w:val="105"/>
-        </w:rPr>
-        <w:t>Manpower and Organization</w:t>
-      </w:r>
-      <w:r>
-        <w:rPr>
-          <w:rFonts w:asciiTheme="majorHAnsi" w:hAnsiTheme="majorHAnsi"/>
-          <w:w w:val="105"/>
-        </w:rPr>
-        <w:t>).</w:t>
-      </w:r>
-      <w:commentRangeEnd w:id="12"/>
-      <w:r>
-        <w:rPr>
-          <w:rStyle w:val="CommentReference"/>
-        </w:rPr>
-        <w:commentReference w:id="12"/>
-      </w:r>
+        <w:r>
+          <w:rPr>
+            <w:rFonts w:asciiTheme="majorHAnsi" w:hAnsiTheme="majorHAnsi"/>
+            <w:color w:val="27314A"/>
+            <w:w w:val="105"/>
+            <w:u w:val="single" w:color="27314A"/>
+          </w:rPr>
+          <w:fldChar w:fldCharType="end"/>
+        </w:r>
+        <w:r>
+          <w:rPr>
+            <w:rFonts w:asciiTheme="majorHAnsi" w:hAnsiTheme="majorHAnsi"/>
+            <w:color w:val="27314A"/>
+            <w:w w:val="105"/>
+          </w:rPr>
+          <w:t xml:space="preserve">, </w:t>
+        </w:r>
+        <w:r>
+          <w:rPr>
+            <w:rFonts w:asciiTheme="majorHAnsi" w:hAnsiTheme="majorHAnsi"/>
+            <w:i/>
+            <w:iCs/>
+            <w:color w:val="27314A"/>
+            <w:w w:val="105"/>
+          </w:rPr>
+          <w:t>Manpower and Organization</w:t>
+        </w:r>
+        <w:r>
+          <w:rPr>
+            <w:rFonts w:asciiTheme="majorHAnsi" w:hAnsiTheme="majorHAnsi"/>
+            <w:w w:val="105"/>
+          </w:rPr>
+          <w:t>).</w:t>
+        </w:r>
+      </w:ins>
     </w:p>
     <w:p>
       <w:pPr>
@@ -9093,7 +9183,6 @@
         </w:rPr>
         <w:t xml:space="preserve"> </w:t>
       </w:r>
-      <w:commentRangeStart w:id="13"/>
       <w:r>
         <w:rPr>
           <w:rFonts w:asciiTheme="majorHAnsi" w:hAnsiTheme="majorHAnsi"/>
@@ -9114,9 +9203,25 @@
           <w:rFonts w:asciiTheme="majorHAnsi" w:hAnsiTheme="majorHAnsi"/>
           <w:w w:val="105"/>
         </w:rPr>
-        <w:t xml:space="preserve">acquisitions within a Systems PEO’s portfolio (see </w:t>
-      </w:r>
-      <w:hyperlink r:id="rId39">
+        <w:t xml:space="preserve">acquisitions within a Systems PEO’s </w:t>
+      </w:r>
+      <w:ins w:id="20" w:author="ROSSI, AMANDA M CIV USAF HAF SAF/AQCP" w:date="2024-06-18T15:01:00Z">
+        <w:r>
+          <w:rPr>
+            <w:rFonts w:asciiTheme="majorHAnsi" w:hAnsiTheme="majorHAnsi"/>
+            <w:w w:val="105"/>
+          </w:rPr>
+          <w:t xml:space="preserve">(see </w:t>
+        </w:r>
+        <w:r>
+          <w:fldChar w:fldCharType="begin"/>
+        </w:r>
+        <w:r>
+          <w:instrText>HYPERLINK "https://static.e-publishing.af.mil/production/1/saf_aq/publication/dafi63-101_20-101/dafi63-101_20-101.pdf" \h</w:instrText>
+        </w:r>
+        <w:r>
+          <w:fldChar w:fldCharType="separate"/>
+        </w:r>
         <w:r>
           <w:rPr>
             <w:rFonts w:asciiTheme="majorHAnsi" w:hAnsiTheme="majorHAnsi"/>
@@ -9126,41 +9231,6 @@
           </w:rPr>
           <w:t>DAFI 63-101/20-101</w:t>
         </w:r>
-      </w:hyperlink>
-      <w:r>
-        <w:rPr>
-          <w:rFonts w:asciiTheme="majorHAnsi" w:hAnsiTheme="majorHAnsi"/>
-          <w:color w:val="27314A"/>
-          <w:w w:val="105"/>
-        </w:rPr>
-        <w:t xml:space="preserve">, </w:t>
-      </w:r>
-      <w:r>
-        <w:rPr>
-          <w:rFonts w:asciiTheme="majorHAnsi" w:hAnsiTheme="majorHAnsi"/>
-          <w:i/>
-          <w:iCs/>
-          <w:color w:val="27314A"/>
-          <w:w w:val="105"/>
-        </w:rPr>
-        <w:t>Integrated Life Cycle Management</w:t>
-      </w:r>
-      <w:r>
-        <w:rPr>
-          <w:rFonts w:asciiTheme="majorHAnsi" w:hAnsiTheme="majorHAnsi"/>
-          <w:color w:val="27314A"/>
-          <w:w w:val="105"/>
-        </w:rPr>
-        <w:t xml:space="preserve">, </w:t>
-      </w:r>
-      <w:r>
-        <w:rPr>
-          <w:rFonts w:asciiTheme="majorHAnsi" w:hAnsiTheme="majorHAnsi"/>
-          <w:w w:val="105"/>
-        </w:rPr>
-        <w:t xml:space="preserve">and </w:t>
-      </w:r>
-      <w:hyperlink r:id="rId40">
         <w:r>
           <w:rPr>
             <w:rFonts w:asciiTheme="majorHAnsi" w:hAnsiTheme="majorHAnsi"/>
@@ -9168,40 +9238,202 @@
             <w:w w:val="105"/>
             <w:u w:val="single" w:color="27314A"/>
           </w:rPr>
+          <w:fldChar w:fldCharType="end"/>
+        </w:r>
+        <w:r>
+          <w:rPr>
+            <w:rFonts w:asciiTheme="majorHAnsi" w:hAnsiTheme="majorHAnsi"/>
+            <w:color w:val="27314A"/>
+            <w:w w:val="105"/>
+          </w:rPr>
+          <w:t xml:space="preserve">, </w:t>
+        </w:r>
+        <w:r>
+          <w:rPr>
+            <w:rFonts w:asciiTheme="majorHAnsi" w:hAnsiTheme="majorHAnsi"/>
+            <w:i/>
+            <w:iCs/>
+            <w:color w:val="27314A"/>
+            <w:w w:val="105"/>
+          </w:rPr>
+          <w:t>Integrated Life Cycle Management</w:t>
+        </w:r>
+        <w:r>
+          <w:rPr>
+            <w:rFonts w:asciiTheme="majorHAnsi" w:hAnsiTheme="majorHAnsi"/>
+            <w:color w:val="27314A"/>
+            <w:w w:val="105"/>
+          </w:rPr>
+          <w:t xml:space="preserve">, </w:t>
+        </w:r>
+        <w:r>
+          <w:rPr>
+            <w:rFonts w:asciiTheme="majorHAnsi" w:hAnsiTheme="majorHAnsi"/>
+            <w:w w:val="105"/>
+          </w:rPr>
+          <w:t xml:space="preserve">and </w:t>
+        </w:r>
+        <w:r>
+          <w:fldChar w:fldCharType="begin"/>
+        </w:r>
+        <w:r>
+          <w:instrText>HYPERLINK "https://www.esd.whs.mil/Portals/54/Documents/DD/issuances/dodi/500002p.pdf?ver=0vzZVR1UG7nRmZKeGnSkHg%3d%3d" \h</w:instrText>
+        </w:r>
+        <w:r>
+          <w:fldChar w:fldCharType="separate"/>
+        </w:r>
+        <w:r>
+          <w:rPr>
+            <w:rFonts w:asciiTheme="majorHAnsi" w:hAnsiTheme="majorHAnsi"/>
+            <w:color w:val="27314A"/>
+            <w:w w:val="105"/>
+            <w:u w:val="single" w:color="27314A"/>
+          </w:rPr>
           <w:t>DoDI 5000.02</w:t>
         </w:r>
-      </w:hyperlink>
-      <w:r>
-        <w:rPr>
-          <w:rFonts w:asciiTheme="majorHAnsi" w:hAnsiTheme="majorHAnsi"/>
-          <w:color w:val="27314A"/>
-          <w:w w:val="105"/>
-        </w:rPr>
-        <w:t xml:space="preserve">, </w:t>
-      </w:r>
-      <w:r>
-        <w:rPr>
-          <w:rFonts w:asciiTheme="majorHAnsi" w:hAnsiTheme="majorHAnsi"/>
-          <w:i/>
-          <w:iCs/>
-          <w:color w:val="27314A"/>
-          <w:w w:val="105"/>
-        </w:rPr>
-        <w:t>Operation Of The Adaptive Acquisition Framework</w:t>
-      </w:r>
-      <w:r>
-        <w:rPr>
-          <w:rFonts w:asciiTheme="majorHAnsi" w:hAnsiTheme="majorHAnsi"/>
-          <w:w w:val="105"/>
-        </w:rPr>
-        <w:t>).</w:t>
-      </w:r>
-      <w:commentRangeEnd w:id="13"/>
-      <w:r>
-        <w:rPr>
-          <w:rStyle w:val="CommentReference"/>
-        </w:rPr>
-        <w:commentReference w:id="13"/>
+        <w:r>
+          <w:rPr>
+            <w:rFonts w:asciiTheme="majorHAnsi" w:hAnsiTheme="majorHAnsi"/>
+            <w:color w:val="27314A"/>
+            <w:w w:val="105"/>
+            <w:u w:val="single" w:color="27314A"/>
+          </w:rPr>
+          <w:fldChar w:fldCharType="end"/>
+        </w:r>
+        <w:r>
+          <w:rPr>
+            <w:rFonts w:asciiTheme="majorHAnsi" w:hAnsiTheme="majorHAnsi"/>
+            <w:color w:val="27314A"/>
+            <w:w w:val="105"/>
+          </w:rPr>
+          <w:t xml:space="preserve">, </w:t>
+        </w:r>
+        <w:r>
+          <w:rPr>
+            <w:rFonts w:asciiTheme="majorHAnsi" w:hAnsiTheme="majorHAnsi"/>
+            <w:i/>
+            <w:iCs/>
+            <w:color w:val="27314A"/>
+            <w:w w:val="105"/>
+          </w:rPr>
+          <w:t>Operation Of The Adaptive Acquisition Framework</w:t>
+        </w:r>
+        <w:r>
+          <w:rPr>
+            <w:rFonts w:asciiTheme="majorHAnsi" w:hAnsiTheme="majorHAnsi"/>
+            <w:w w:val="105"/>
+          </w:rPr>
+          <w:t>)</w:t>
+        </w:r>
+      </w:ins>
+      <w:del w:id="21" w:author="ROSSI, AMANDA M CIV USAF HAF SAF/AQCP" w:date="2024-06-18T15:01:00Z">
+        <w:r>
+          <w:rPr>
+            <w:rFonts w:asciiTheme="majorHAnsi" w:hAnsiTheme="majorHAnsi"/>
+            <w:w w:val="105"/>
+          </w:rPr>
+          <w:delText>portfolio</w:delText>
+        </w:r>
+        <w:r>
+          <w:rPr>
+            <w:rFonts w:asciiTheme="majorHAnsi" w:hAnsiTheme="majorHAnsi"/>
+            <w:w w:val="105"/>
+          </w:rPr>
+          <w:delText xml:space="preserve"> </w:delText>
+        </w:r>
+        <w:r>
+          <w:rPr>
+            <w:rFonts w:ascii="open_sansregular" w:hAnsi="open_sansregular"/>
+            <w:color w:val="000000"/>
+            <w:sz w:val="21"/>
+            <w:szCs w:val="21"/>
+            <w:shd w:val="clear" w:color="auto" w:fill="FFFFFF"/>
+          </w:rPr>
+          <w:delText> (see </w:delText>
+        </w:r>
+        <w:r>
+          <w:fldChar w:fldCharType="begin"/>
+        </w:r>
+        <w:r>
+          <w:delInstrText>HYPERLINK "http://static.e-publishing.af.mil/production/1/saf_aq/publication/afi63-101_20-101/afi63-101_20-101.pdf" \o "AFI 63-101/20-101" \t "_blank"</w:delInstrText>
+        </w:r>
+        <w:r>
+          <w:fldChar w:fldCharType="separate"/>
+        </w:r>
+        <w:r>
+          <w:rPr>
+            <w:rStyle w:val="Hyperlink"/>
+            <w:rFonts w:ascii="open_sansregular" w:hAnsi="open_sansregular"/>
+            <w:sz w:val="21"/>
+            <w:szCs w:val="21"/>
+            <w:bdr w:val="none" w:sz="0" w:space="0" w:color="auto" w:frame="1"/>
+            <w:shd w:val="clear" w:color="auto" w:fill="FFFFFF"/>
+          </w:rPr>
+          <w:delText>AFI 63-101/20-101</w:delText>
+        </w:r>
+        <w:r>
+          <w:fldChar w:fldCharType="end"/>
+        </w:r>
+        <w:r>
+          <w:rPr>
+            <w:rFonts w:ascii="open_sansregular" w:hAnsi="open_sansregular"/>
+            <w:color w:val="000000"/>
+            <w:sz w:val="21"/>
+            <w:szCs w:val="21"/>
+            <w:shd w:val="clear" w:color="auto" w:fill="FFFFFF"/>
+          </w:rPr>
+          <w:delText> and </w:delText>
+        </w:r>
+        <w:r>
+          <w:fldChar w:fldCharType="begin"/>
+        </w:r>
+        <w:r>
+          <w:delInstrText>HYPERLINK "https://www.esd.whs.mil/Portals/54/Documents/DD/issuances/dodi/500002p.pdf?ver=0vzZVR1UG7nRmZKeGnSkHg%3d%3d" \o "DoDI 5000.02" \t "_blank"</w:delInstrText>
+        </w:r>
+        <w:r>
+          <w:fldChar w:fldCharType="separate"/>
+        </w:r>
+        <w:r>
+          <w:rPr>
+            <w:rStyle w:val="Hyperlink"/>
+            <w:rFonts w:ascii="open_sansregular" w:hAnsi="open_sansregular"/>
+            <w:sz w:val="21"/>
+            <w:szCs w:val="21"/>
+            <w:bdr w:val="none" w:sz="0" w:space="0" w:color="auto" w:frame="1"/>
+            <w:shd w:val="clear" w:color="auto" w:fill="FFFFFF"/>
+          </w:rPr>
+          <w:delText>DoDI 5000.02</w:delText>
+        </w:r>
+        <w:r>
+          <w:fldChar w:fldCharType="end"/>
+        </w:r>
+        <w:r>
+          <w:rPr>
+            <w:rFonts w:ascii="open_sansregular" w:hAnsi="open_sansregular"/>
+            <w:color w:val="000000"/>
+            <w:sz w:val="21"/>
+            <w:szCs w:val="21"/>
+            <w:shd w:val="clear" w:color="auto" w:fill="FFFFFF"/>
+          </w:rPr>
+          <w:delText>)</w:delText>
+        </w:r>
+      </w:del>
+      <w:r>
+        <w:rPr>
+          <w:rFonts w:ascii="open_sansregular" w:hAnsi="open_sansregular"/>
+          <w:color w:val="000000"/>
+          <w:sz w:val="21"/>
+          <w:szCs w:val="21"/>
+          <w:shd w:val="clear" w:color="auto" w:fill="FFFFFF"/>
+        </w:rPr>
+        <w:t>.</w:t>
+      </w:r>
+      <w:r>
+        <w:rPr>
+          <w:rFonts w:asciiTheme="majorHAnsi" w:hAnsiTheme="majorHAnsi"/>
+          <w:w w:val="105"/>
+        </w:rPr>
+        <w:t xml:space="preserve"> </w:t>
       </w:r>
     </w:p>
     <w:p>
@@ -9416,7 +9648,7 @@
         </w:rPr>
         <w:t xml:space="preserve"> </w:t>
       </w:r>
-      <w:hyperlink r:id="rId41" w:anchor="FAR_46_401">
+      <w:hyperlink r:id="rId35" w:anchor="FAR_46_401">
         <w:r>
           <w:rPr>
             <w:rFonts w:asciiTheme="majorHAnsi" w:hAnsiTheme="majorHAnsi"/>
@@ -9461,7 +9693,7 @@
         </w:rPr>
         <w:t xml:space="preserve"> </w:t>
       </w:r>
-      <w:hyperlink r:id="rId42" w:anchor="DFARS-246.401">
+      <w:hyperlink r:id="rId36" w:anchor="DFARS-246.401">
         <w:r>
           <w:rPr>
             <w:rFonts w:asciiTheme="majorHAnsi" w:hAnsiTheme="majorHAnsi"/>
@@ -9521,7 +9753,7 @@
         </w:rPr>
         <w:t xml:space="preserve"> </w:t>
       </w:r>
-      <w:hyperlink r:id="rId43" w:anchor="DFARS-237.172">
+      <w:hyperlink r:id="rId37" w:anchor="DFARS-237.172">
         <w:r>
           <w:rPr>
             <w:rFonts w:asciiTheme="majorHAnsi" w:hAnsiTheme="majorHAnsi"/>
@@ -10394,7 +10626,7 @@
         </w:rPr>
         <w:t xml:space="preserve"> </w:t>
       </w:r>
-      <w:hyperlink r:id="rId44">
+      <w:hyperlink r:id="rId38">
         <w:r>
           <w:rPr>
             <w:rFonts w:asciiTheme="majorHAnsi" w:hAnsiTheme="majorHAnsi"/>
@@ -10553,7 +10785,7 @@
         </w:rPr>
         <w:t xml:space="preserve"> </w:t>
       </w:r>
-      <w:hyperlink r:id="rId45">
+      <w:hyperlink r:id="rId39">
         <w:r>
           <w:rPr>
             <w:rFonts w:asciiTheme="majorHAnsi" w:hAnsiTheme="majorHAnsi"/>
@@ -10573,7 +10805,7 @@
         </w:rPr>
         <w:t xml:space="preserve"> </w:t>
       </w:r>
-      <w:hyperlink r:id="rId46">
+      <w:hyperlink r:id="rId40">
         <w:r>
           <w:rPr>
             <w:rFonts w:asciiTheme="majorHAnsi" w:hAnsiTheme="majorHAnsi"/>
@@ -11007,6 +11239,7 @@
               </w:rPr>
               <w:t>Air Force Materiel Command</w:t>
             </w:r>
+            <w:commentRangeStart w:id="22"/>
             <w:r>
               <w:rPr>
                 <w:rFonts w:asciiTheme="majorHAnsi" w:hAnsiTheme="majorHAnsi"/>
@@ -11014,6 +11247,13 @@
                 <w:vertAlign w:val="superscript"/>
               </w:rPr>
               <w:t>1</w:t>
+            </w:r>
+            <w:commentRangeEnd w:id="22"/>
+            <w:r>
+              <w:rPr>
+                <w:rStyle w:val="CommentReference"/>
+              </w:rPr>
+              <w:commentReference w:id="22"/>
             </w:r>
             <w:r>
               <w:rPr>
@@ -11098,6 +11338,7 @@
               </w:rPr>
               <w:t>Air Force Life Cycle Management Center</w:t>
             </w:r>
+            <w:commentRangeStart w:id="23"/>
             <w:r>
               <w:rPr>
                 <w:rFonts w:asciiTheme="majorHAnsi" w:hAnsiTheme="majorHAnsi"/>
@@ -11105,6 +11346,13 @@
                 <w:vertAlign w:val="superscript"/>
               </w:rPr>
               <w:t>2</w:t>
+            </w:r>
+            <w:commentRangeEnd w:id="23"/>
+            <w:r>
+              <w:rPr>
+                <w:rStyle w:val="CommentReference"/>
+              </w:rPr>
+              <w:commentReference w:id="23"/>
             </w:r>
             <w:r>
               <w:rPr>
@@ -11189,6 +11437,7 @@
               </w:rPr>
               <w:t>Air Force Installation Contracting Center</w:t>
             </w:r>
+            <w:commentRangeStart w:id="24"/>
             <w:r>
               <w:rPr>
                 <w:rFonts w:asciiTheme="majorHAnsi" w:hAnsiTheme="majorHAnsi"/>
@@ -11196,6 +11445,13 @@
                 <w:vertAlign w:val="superscript"/>
               </w:rPr>
               <w:t>3</w:t>
+            </w:r>
+            <w:commentRangeEnd w:id="24"/>
+            <w:r>
+              <w:rPr>
+                <w:rStyle w:val="CommentReference"/>
+              </w:rPr>
+              <w:commentReference w:id="24"/>
             </w:r>
             <w:r>
               <w:rPr>
@@ -11301,6 +11557,7 @@
               </w:rPr>
               <w:t>enter</w:t>
             </w:r>
+            <w:commentRangeStart w:id="25"/>
             <w:r>
               <w:rPr>
                 <w:rFonts w:asciiTheme="majorHAnsi" w:hAnsiTheme="majorHAnsi"/>
@@ -11308,6 +11565,13 @@
                 <w:vertAlign w:val="superscript"/>
               </w:rPr>
               <w:t>4</w:t>
+            </w:r>
+            <w:commentRangeEnd w:id="25"/>
+            <w:r>
+              <w:rPr>
+                <w:rStyle w:val="CommentReference"/>
+              </w:rPr>
+              <w:commentReference w:id="25"/>
             </w:r>
             <w:r>
               <w:rPr>
@@ -11570,7 +11834,6 @@
                 <w:rFonts w:asciiTheme="majorHAnsi" w:hAnsiTheme="majorHAnsi"/>
                 <w:sz w:val="21"/>
               </w:rPr>
-              <w:lastRenderedPageBreak/>
               <w:t>8</w:t>
             </w:r>
           </w:p>
@@ -11594,7 +11857,15 @@
                 <w:rFonts w:asciiTheme="majorHAnsi" w:hAnsiTheme="majorHAnsi"/>
                 <w:sz w:val="21"/>
               </w:rPr>
-              <w:t>AFLCMC/PK Hanscom OL</w:t>
+              <w:t xml:space="preserve">AFLCMC/PK </w:t>
+            </w:r>
+            <w:r>
+              <w:rPr>
+                <w:rFonts w:asciiTheme="majorHAnsi" w:hAnsiTheme="majorHAnsi"/>
+                <w:sz w:val="21"/>
+              </w:rPr>
+              <w:lastRenderedPageBreak/>
+              <w:t>Hanscom OL</w:t>
             </w:r>
           </w:p>
         </w:tc>
@@ -11618,6 +11889,7 @@
                 <w:rFonts w:asciiTheme="majorHAnsi" w:hAnsiTheme="majorHAnsi"/>
                 <w:sz w:val="21"/>
               </w:rPr>
+              <w:lastRenderedPageBreak/>
               <w:t>Air Force Life Cycle Management Center – OL Hanscom (Operating Location)</w:t>
             </w:r>
           </w:p>
@@ -12242,8 +12514,17 @@
                 <w:rFonts w:asciiTheme="majorHAnsi" w:hAnsiTheme="majorHAnsi"/>
                 <w:sz w:val="21"/>
               </w:rPr>
-              <w:t>Director of Contracting, SpRCO</w:t>
+              <w:t xml:space="preserve">Director of Contracting, </w:t>
             </w:r>
+            <w:proofErr w:type="spellStart"/>
+            <w:r>
+              <w:rPr>
+                <w:rFonts w:asciiTheme="majorHAnsi" w:hAnsiTheme="majorHAnsi"/>
+                <w:sz w:val="21"/>
+              </w:rPr>
+              <w:t>SpRCO</w:t>
+            </w:r>
+            <w:proofErr w:type="spellEnd"/>
           </w:p>
         </w:tc>
         <w:tc>
@@ -12999,6 +13280,7 @@
               </w:rPr>
               <w:t>Air Forces Northern</w:t>
             </w:r>
+            <w:commentRangeStart w:id="26"/>
             <w:r>
               <w:rPr>
                 <w:rFonts w:asciiTheme="majorHAnsi" w:hAnsiTheme="majorHAnsi"/>
@@ -13006,6 +13288,13 @@
                 <w:vertAlign w:val="superscript"/>
               </w:rPr>
               <w:t>5</w:t>
+            </w:r>
+            <w:commentRangeEnd w:id="26"/>
+            <w:r>
+              <w:rPr>
+                <w:rStyle w:val="CommentReference"/>
+              </w:rPr>
+              <w:commentReference w:id="26"/>
             </w:r>
             <w:r>
               <w:rPr>
@@ -13112,7 +13401,6 @@
                 <w:sz w:val="21"/>
               </w:rPr>
             </w:pPr>
-            <w:commentRangeStart w:id="14"/>
             <w:r>
               <w:rPr>
                 <w:rFonts w:asciiTheme="majorHAnsi" w:hAnsiTheme="majorHAnsi"/>
@@ -13167,13 +13455,6 @@
               </w:rPr>
               <w:t xml:space="preserve">United States Air Forces in Europe (MAJCOM) </w:t>
             </w:r>
-            <w:commentRangeEnd w:id="14"/>
-            <w:r>
-              <w:rPr>
-                <w:rStyle w:val="CommentReference"/>
-              </w:rPr>
-              <w:commentReference w:id="14"/>
-            </w:r>
           </w:p>
         </w:tc>
       </w:tr>
@@ -13192,16 +13473,27 @@
       <w:pPr>
         <w:rPr>
           <w:rFonts w:asciiTheme="majorHAnsi" w:hAnsiTheme="majorHAnsi"/>
-        </w:rPr>
-      </w:pPr>
-      <w:r>
-        <w:rPr>
-          <w:rFonts w:asciiTheme="majorHAnsi" w:hAnsiTheme="majorHAnsi"/>
           <w:spacing w:val="-2"/>
           <w:w w:val="110"/>
         </w:rPr>
+      </w:pPr>
+      <w:r>
+        <w:rPr>
+          <w:rFonts w:asciiTheme="majorHAnsi" w:hAnsiTheme="majorHAnsi"/>
+          <w:spacing w:val="-2"/>
+          <w:w w:val="110"/>
+        </w:rPr>
         <w:t>NOTES:</w:t>
       </w:r>
+    </w:p>
+    <w:p>
+      <w:pPr>
+        <w:rPr>
+          <w:rFonts w:asciiTheme="majorHAnsi" w:hAnsiTheme="majorHAnsi"/>
+          <w:spacing w:val="-2"/>
+          <w:w w:val="110"/>
+        </w:rPr>
+      </w:pPr>
     </w:p>
     <w:p>
       <w:pPr>
@@ -13209,1943 +13501,1962 @@
         <w:spacing w:before="100" w:beforeAutospacing="1"/>
         <w:ind w:right="187"/>
         <w:rPr>
+          <w:ins w:id="27" w:author="ROSSI, AMANDA M CIV USAF HAF SAF/AQCP" w:date="2024-06-18T15:03:00Z"/>
           <w:rFonts w:asciiTheme="majorHAnsi" w:hAnsiTheme="majorHAnsi"/>
         </w:rPr>
       </w:pPr>
-      <w:commentRangeStart w:id="15"/>
-      <w:r>
-        <w:rPr>
-          <w:rFonts w:asciiTheme="majorHAnsi" w:hAnsiTheme="majorHAnsi"/>
-          <w:w w:val="105"/>
-          <w:vertAlign w:val="superscript"/>
-        </w:rPr>
-        <w:t>1</w:t>
-      </w:r>
-      <w:r>
-        <w:rPr>
-          <w:rFonts w:asciiTheme="majorHAnsi" w:hAnsiTheme="majorHAnsi"/>
-          <w:w w:val="105"/>
-        </w:rPr>
-        <w:t>AFMC/PK</w:t>
-      </w:r>
-      <w:r>
-        <w:rPr>
-          <w:rFonts w:asciiTheme="majorHAnsi" w:hAnsiTheme="majorHAnsi"/>
-          <w:spacing w:val="25"/>
-          <w:w w:val="105"/>
-        </w:rPr>
-        <w:t xml:space="preserve"> </w:t>
-      </w:r>
-      <w:r>
-        <w:rPr>
-          <w:rFonts w:asciiTheme="majorHAnsi" w:hAnsiTheme="majorHAnsi"/>
-          <w:w w:val="105"/>
-        </w:rPr>
-        <w:t>acts</w:t>
-      </w:r>
-      <w:r>
-        <w:rPr>
-          <w:rFonts w:asciiTheme="majorHAnsi" w:hAnsiTheme="majorHAnsi"/>
-          <w:spacing w:val="25"/>
-          <w:w w:val="105"/>
-        </w:rPr>
-        <w:t xml:space="preserve"> </w:t>
-      </w:r>
-      <w:r>
-        <w:rPr>
-          <w:rFonts w:asciiTheme="majorHAnsi" w:hAnsiTheme="majorHAnsi"/>
-          <w:w w:val="105"/>
-        </w:rPr>
-        <w:t>as</w:t>
-      </w:r>
-      <w:r>
-        <w:rPr>
-          <w:rFonts w:asciiTheme="majorHAnsi" w:hAnsiTheme="majorHAnsi"/>
-          <w:spacing w:val="25"/>
-          <w:w w:val="105"/>
-        </w:rPr>
-        <w:t xml:space="preserve"> </w:t>
-      </w:r>
-      <w:r>
-        <w:rPr>
-          <w:rFonts w:asciiTheme="majorHAnsi" w:hAnsiTheme="majorHAnsi"/>
-          <w:w w:val="105"/>
-        </w:rPr>
-        <w:t>SCO</w:t>
-      </w:r>
-      <w:r>
-        <w:rPr>
-          <w:rFonts w:asciiTheme="majorHAnsi" w:hAnsiTheme="majorHAnsi"/>
-          <w:spacing w:val="25"/>
-          <w:w w:val="105"/>
-        </w:rPr>
-        <w:t xml:space="preserve"> </w:t>
-      </w:r>
-      <w:r>
-        <w:rPr>
-          <w:rFonts w:asciiTheme="majorHAnsi" w:hAnsiTheme="majorHAnsi"/>
-          <w:w w:val="105"/>
-        </w:rPr>
-        <w:t>for</w:t>
-      </w:r>
-      <w:r>
-        <w:rPr>
-          <w:rFonts w:asciiTheme="majorHAnsi" w:hAnsiTheme="majorHAnsi"/>
-          <w:spacing w:val="25"/>
-          <w:w w:val="105"/>
-        </w:rPr>
-        <w:t xml:space="preserve"> </w:t>
-      </w:r>
-      <w:r>
-        <w:rPr>
-          <w:rFonts w:asciiTheme="majorHAnsi" w:hAnsiTheme="majorHAnsi"/>
-          <w:w w:val="105"/>
-        </w:rPr>
-        <w:t>any</w:t>
-      </w:r>
-      <w:r>
-        <w:rPr>
-          <w:rFonts w:asciiTheme="majorHAnsi" w:hAnsiTheme="majorHAnsi"/>
-          <w:spacing w:val="25"/>
-          <w:w w:val="105"/>
-        </w:rPr>
-        <w:t xml:space="preserve"> </w:t>
-      </w:r>
-      <w:r>
-        <w:rPr>
-          <w:rFonts w:asciiTheme="majorHAnsi" w:hAnsiTheme="majorHAnsi"/>
-          <w:w w:val="105"/>
-        </w:rPr>
-        <w:t>AFMC</w:t>
-      </w:r>
-      <w:r>
-        <w:rPr>
-          <w:rFonts w:asciiTheme="majorHAnsi" w:hAnsiTheme="majorHAnsi"/>
-          <w:spacing w:val="25"/>
-          <w:w w:val="105"/>
-        </w:rPr>
-        <w:t xml:space="preserve"> </w:t>
-      </w:r>
-      <w:r>
-        <w:rPr>
-          <w:rFonts w:asciiTheme="majorHAnsi" w:hAnsiTheme="majorHAnsi"/>
-          <w:w w:val="105"/>
-        </w:rPr>
-        <w:t>procuring</w:t>
-      </w:r>
-      <w:r>
-        <w:rPr>
-          <w:rFonts w:asciiTheme="majorHAnsi" w:hAnsiTheme="majorHAnsi"/>
-          <w:spacing w:val="25"/>
-          <w:w w:val="105"/>
-        </w:rPr>
-        <w:t xml:space="preserve"> </w:t>
-      </w:r>
-      <w:r>
-        <w:rPr>
-          <w:rFonts w:asciiTheme="majorHAnsi" w:hAnsiTheme="majorHAnsi"/>
-          <w:w w:val="105"/>
-        </w:rPr>
-        <w:t>organization</w:t>
-      </w:r>
-      <w:r>
-        <w:rPr>
-          <w:rFonts w:asciiTheme="majorHAnsi" w:hAnsiTheme="majorHAnsi"/>
-          <w:spacing w:val="25"/>
-          <w:w w:val="105"/>
-        </w:rPr>
-        <w:t xml:space="preserve"> </w:t>
-      </w:r>
-      <w:r>
-        <w:rPr>
-          <w:rFonts w:asciiTheme="majorHAnsi" w:hAnsiTheme="majorHAnsi"/>
-          <w:w w:val="105"/>
-        </w:rPr>
-        <w:t>without</w:t>
-      </w:r>
-      <w:r>
-        <w:rPr>
-          <w:rFonts w:asciiTheme="majorHAnsi" w:hAnsiTheme="majorHAnsi"/>
-          <w:spacing w:val="25"/>
-          <w:w w:val="105"/>
-        </w:rPr>
-        <w:t xml:space="preserve"> </w:t>
-      </w:r>
-      <w:r>
-        <w:rPr>
-          <w:rFonts w:asciiTheme="majorHAnsi" w:hAnsiTheme="majorHAnsi"/>
-          <w:w w:val="105"/>
-        </w:rPr>
-        <w:t>a</w:t>
-      </w:r>
-      <w:r>
-        <w:rPr>
-          <w:rFonts w:asciiTheme="majorHAnsi" w:hAnsiTheme="majorHAnsi"/>
-          <w:spacing w:val="25"/>
-          <w:w w:val="105"/>
-        </w:rPr>
-        <w:t xml:space="preserve"> </w:t>
-      </w:r>
-      <w:r>
-        <w:rPr>
-          <w:rFonts w:asciiTheme="majorHAnsi" w:hAnsiTheme="majorHAnsi"/>
-          <w:w w:val="105"/>
-        </w:rPr>
-        <w:t>SCO</w:t>
-      </w:r>
-      <w:r>
-        <w:rPr>
-          <w:rFonts w:asciiTheme="majorHAnsi" w:hAnsiTheme="majorHAnsi"/>
-          <w:spacing w:val="25"/>
-          <w:w w:val="105"/>
-        </w:rPr>
-        <w:t xml:space="preserve"> </w:t>
-      </w:r>
-      <w:r>
-        <w:rPr>
-          <w:rFonts w:asciiTheme="majorHAnsi" w:hAnsiTheme="majorHAnsi"/>
-          <w:w w:val="105"/>
-        </w:rPr>
-        <w:t>designated</w:t>
-      </w:r>
-      <w:r>
-        <w:rPr>
-          <w:rFonts w:asciiTheme="majorHAnsi" w:hAnsiTheme="majorHAnsi"/>
-          <w:spacing w:val="25"/>
-          <w:w w:val="105"/>
-        </w:rPr>
-        <w:t xml:space="preserve"> </w:t>
-      </w:r>
-      <w:r>
-        <w:rPr>
-          <w:rFonts w:asciiTheme="majorHAnsi" w:hAnsiTheme="majorHAnsi"/>
-          <w:w w:val="105"/>
-        </w:rPr>
-        <w:t>on</w:t>
-      </w:r>
-      <w:r>
-        <w:rPr>
-          <w:rFonts w:asciiTheme="majorHAnsi" w:hAnsiTheme="majorHAnsi"/>
-          <w:spacing w:val="25"/>
-          <w:w w:val="105"/>
-        </w:rPr>
-        <w:t xml:space="preserve"> </w:t>
-      </w:r>
-      <w:r>
-        <w:rPr>
-          <w:rFonts w:asciiTheme="majorHAnsi" w:hAnsiTheme="majorHAnsi"/>
-          <w:w w:val="105"/>
-        </w:rPr>
-        <w:t>the</w:t>
-      </w:r>
-      <w:r>
-        <w:rPr>
-          <w:rFonts w:asciiTheme="majorHAnsi" w:hAnsiTheme="majorHAnsi"/>
-          <w:spacing w:val="25"/>
-          <w:w w:val="105"/>
-        </w:rPr>
-        <w:t xml:space="preserve"> </w:t>
-      </w:r>
-      <w:r>
-        <w:rPr>
-          <w:rFonts w:asciiTheme="majorHAnsi" w:hAnsiTheme="majorHAnsi"/>
-          <w:w w:val="105"/>
-        </w:rPr>
-        <w:t>above table</w:t>
-      </w:r>
-      <w:r>
-        <w:rPr>
-          <w:rFonts w:asciiTheme="majorHAnsi" w:hAnsiTheme="majorHAnsi"/>
-          <w:spacing w:val="29"/>
-          <w:w w:val="105"/>
-        </w:rPr>
-        <w:t xml:space="preserve"> </w:t>
-      </w:r>
-      <w:r>
-        <w:rPr>
-          <w:rFonts w:asciiTheme="majorHAnsi" w:hAnsiTheme="majorHAnsi"/>
-          <w:w w:val="105"/>
-        </w:rPr>
-        <w:t>and</w:t>
-      </w:r>
-      <w:r>
-        <w:rPr>
-          <w:rFonts w:asciiTheme="majorHAnsi" w:hAnsiTheme="majorHAnsi"/>
-          <w:spacing w:val="29"/>
-          <w:w w:val="105"/>
-        </w:rPr>
-        <w:t xml:space="preserve"> </w:t>
-      </w:r>
-      <w:r>
-        <w:rPr>
-          <w:rFonts w:asciiTheme="majorHAnsi" w:hAnsiTheme="majorHAnsi"/>
-          <w:w w:val="105"/>
-        </w:rPr>
-        <w:t>acts</w:t>
-      </w:r>
-      <w:r>
-        <w:rPr>
-          <w:rFonts w:asciiTheme="majorHAnsi" w:hAnsiTheme="majorHAnsi"/>
-          <w:spacing w:val="29"/>
-          <w:w w:val="105"/>
-        </w:rPr>
-        <w:t xml:space="preserve"> </w:t>
-      </w:r>
-      <w:r>
-        <w:rPr>
-          <w:rFonts w:asciiTheme="majorHAnsi" w:hAnsiTheme="majorHAnsi"/>
-          <w:w w:val="105"/>
-        </w:rPr>
-        <w:t>in</w:t>
-      </w:r>
-      <w:r>
-        <w:rPr>
-          <w:rFonts w:asciiTheme="majorHAnsi" w:hAnsiTheme="majorHAnsi"/>
-          <w:spacing w:val="29"/>
-          <w:w w:val="105"/>
-        </w:rPr>
-        <w:t xml:space="preserve"> </w:t>
-      </w:r>
-      <w:r>
-        <w:rPr>
-          <w:rFonts w:asciiTheme="majorHAnsi" w:hAnsiTheme="majorHAnsi"/>
-          <w:w w:val="105"/>
-        </w:rPr>
-        <w:t>the</w:t>
-      </w:r>
-      <w:r>
-        <w:rPr>
-          <w:rFonts w:asciiTheme="majorHAnsi" w:hAnsiTheme="majorHAnsi"/>
-          <w:spacing w:val="29"/>
-          <w:w w:val="105"/>
-        </w:rPr>
-        <w:t xml:space="preserve"> </w:t>
-      </w:r>
-      <w:r>
-        <w:rPr>
-          <w:rFonts w:asciiTheme="majorHAnsi" w:hAnsiTheme="majorHAnsi"/>
-          <w:w w:val="105"/>
-        </w:rPr>
-        <w:t>absence</w:t>
-      </w:r>
-      <w:r>
-        <w:rPr>
-          <w:rFonts w:asciiTheme="majorHAnsi" w:hAnsiTheme="majorHAnsi"/>
-          <w:spacing w:val="29"/>
-          <w:w w:val="105"/>
-        </w:rPr>
-        <w:t xml:space="preserve"> </w:t>
-      </w:r>
-      <w:r>
-        <w:rPr>
-          <w:rFonts w:asciiTheme="majorHAnsi" w:hAnsiTheme="majorHAnsi"/>
-          <w:w w:val="105"/>
-        </w:rPr>
-        <w:t>of</w:t>
-      </w:r>
-      <w:r>
-        <w:rPr>
-          <w:rFonts w:asciiTheme="majorHAnsi" w:hAnsiTheme="majorHAnsi"/>
-          <w:spacing w:val="29"/>
-          <w:w w:val="105"/>
-        </w:rPr>
-        <w:t xml:space="preserve"> </w:t>
-      </w:r>
-      <w:r>
-        <w:rPr>
-          <w:rFonts w:asciiTheme="majorHAnsi" w:hAnsiTheme="majorHAnsi"/>
-          <w:w w:val="105"/>
-        </w:rPr>
-        <w:t>an</w:t>
-      </w:r>
-      <w:r>
-        <w:rPr>
-          <w:rFonts w:asciiTheme="majorHAnsi" w:hAnsiTheme="majorHAnsi"/>
-          <w:spacing w:val="29"/>
-          <w:w w:val="105"/>
-        </w:rPr>
-        <w:t xml:space="preserve"> </w:t>
-      </w:r>
-      <w:r>
-        <w:rPr>
-          <w:rFonts w:asciiTheme="majorHAnsi" w:hAnsiTheme="majorHAnsi"/>
-          <w:w w:val="105"/>
-        </w:rPr>
-        <w:t>AFMC</w:t>
-      </w:r>
-      <w:r>
-        <w:rPr>
-          <w:rFonts w:asciiTheme="majorHAnsi" w:hAnsiTheme="majorHAnsi"/>
-          <w:spacing w:val="29"/>
-          <w:w w:val="105"/>
-        </w:rPr>
-        <w:t xml:space="preserve"> </w:t>
-      </w:r>
-      <w:r>
-        <w:rPr>
-          <w:rFonts w:asciiTheme="majorHAnsi" w:hAnsiTheme="majorHAnsi"/>
-          <w:w w:val="105"/>
-        </w:rPr>
-        <w:t>Center</w:t>
-      </w:r>
-      <w:r>
-        <w:rPr>
-          <w:rFonts w:asciiTheme="majorHAnsi" w:hAnsiTheme="majorHAnsi"/>
-          <w:spacing w:val="29"/>
-          <w:w w:val="105"/>
-        </w:rPr>
-        <w:t xml:space="preserve"> </w:t>
-      </w:r>
-      <w:r>
-        <w:rPr>
-          <w:rFonts w:asciiTheme="majorHAnsi" w:hAnsiTheme="majorHAnsi"/>
-          <w:w w:val="105"/>
-        </w:rPr>
-        <w:t>SCO</w:t>
-      </w:r>
-      <w:r>
-        <w:rPr>
-          <w:rFonts w:asciiTheme="majorHAnsi" w:hAnsiTheme="majorHAnsi"/>
-          <w:spacing w:val="29"/>
-          <w:w w:val="105"/>
-        </w:rPr>
-        <w:t xml:space="preserve"> </w:t>
-      </w:r>
-      <w:r>
-        <w:rPr>
-          <w:rFonts w:asciiTheme="majorHAnsi" w:hAnsiTheme="majorHAnsi"/>
-          <w:w w:val="105"/>
-        </w:rPr>
-        <w:t>or</w:t>
-      </w:r>
-      <w:r>
-        <w:rPr>
-          <w:rFonts w:asciiTheme="majorHAnsi" w:hAnsiTheme="majorHAnsi"/>
-          <w:spacing w:val="29"/>
-          <w:w w:val="105"/>
-        </w:rPr>
-        <w:t xml:space="preserve"> </w:t>
-      </w:r>
-      <w:r>
-        <w:rPr>
-          <w:rFonts w:asciiTheme="majorHAnsi" w:hAnsiTheme="majorHAnsi"/>
-          <w:w w:val="105"/>
-        </w:rPr>
-        <w:t>designee.</w:t>
-      </w:r>
-      <w:r>
-        <w:rPr>
-          <w:rFonts w:asciiTheme="majorHAnsi" w:hAnsiTheme="majorHAnsi"/>
-          <w:spacing w:val="29"/>
-          <w:w w:val="105"/>
-        </w:rPr>
-        <w:t xml:space="preserve"> </w:t>
-      </w:r>
-      <w:r>
-        <w:rPr>
-          <w:rFonts w:asciiTheme="majorHAnsi" w:hAnsiTheme="majorHAnsi"/>
-          <w:spacing w:val="29"/>
-          <w:w w:val="105"/>
-          <w:vertAlign w:val="superscript"/>
-        </w:rPr>
-        <w:t>2</w:t>
-      </w:r>
-      <w:r>
-        <w:rPr>
-          <w:rFonts w:asciiTheme="majorHAnsi" w:hAnsiTheme="majorHAnsi"/>
-          <w:w w:val="105"/>
-        </w:rPr>
-        <w:t>AFLCMC/PK</w:t>
-      </w:r>
-      <w:r>
-        <w:rPr>
-          <w:rFonts w:asciiTheme="majorHAnsi" w:hAnsiTheme="majorHAnsi"/>
-          <w:spacing w:val="29"/>
-          <w:w w:val="105"/>
-        </w:rPr>
-        <w:t xml:space="preserve"> </w:t>
-      </w:r>
-      <w:r>
-        <w:rPr>
-          <w:rFonts w:asciiTheme="majorHAnsi" w:hAnsiTheme="majorHAnsi"/>
-          <w:w w:val="105"/>
-        </w:rPr>
-        <w:t>acts</w:t>
-      </w:r>
-      <w:r>
-        <w:rPr>
-          <w:rFonts w:asciiTheme="majorHAnsi" w:hAnsiTheme="majorHAnsi"/>
-          <w:spacing w:val="29"/>
-          <w:w w:val="105"/>
-        </w:rPr>
-        <w:t xml:space="preserve"> </w:t>
-      </w:r>
-      <w:r>
-        <w:rPr>
-          <w:rFonts w:asciiTheme="majorHAnsi" w:hAnsiTheme="majorHAnsi"/>
-          <w:w w:val="105"/>
-        </w:rPr>
-        <w:t>as</w:t>
-      </w:r>
-      <w:r>
-        <w:rPr>
-          <w:rFonts w:asciiTheme="majorHAnsi" w:hAnsiTheme="majorHAnsi"/>
-          <w:spacing w:val="29"/>
-          <w:w w:val="105"/>
-        </w:rPr>
-        <w:t xml:space="preserve"> </w:t>
-      </w:r>
-      <w:r>
-        <w:rPr>
-          <w:rFonts w:asciiTheme="majorHAnsi" w:hAnsiTheme="majorHAnsi"/>
-          <w:w w:val="105"/>
-        </w:rPr>
-        <w:t>SCO</w:t>
-      </w:r>
-      <w:r>
-        <w:rPr>
-          <w:rFonts w:asciiTheme="majorHAnsi" w:hAnsiTheme="majorHAnsi"/>
-          <w:spacing w:val="29"/>
-          <w:w w:val="105"/>
-        </w:rPr>
-        <w:t xml:space="preserve"> </w:t>
-      </w:r>
-      <w:r>
-        <w:rPr>
-          <w:rFonts w:asciiTheme="majorHAnsi" w:hAnsiTheme="majorHAnsi"/>
-          <w:w w:val="105"/>
-        </w:rPr>
-        <w:t>for</w:t>
-      </w:r>
-      <w:r>
-        <w:rPr>
-          <w:rFonts w:asciiTheme="majorHAnsi" w:hAnsiTheme="majorHAnsi"/>
-          <w:spacing w:val="29"/>
-          <w:w w:val="105"/>
-        </w:rPr>
-        <w:t xml:space="preserve"> </w:t>
-      </w:r>
-      <w:r>
-        <w:rPr>
-          <w:rFonts w:asciiTheme="majorHAnsi" w:hAnsiTheme="majorHAnsi"/>
-          <w:w w:val="105"/>
-        </w:rPr>
-        <w:t>any AFLCMC</w:t>
-      </w:r>
-      <w:r>
-        <w:rPr>
-          <w:rFonts w:asciiTheme="majorHAnsi" w:hAnsiTheme="majorHAnsi"/>
-          <w:spacing w:val="36"/>
-          <w:w w:val="105"/>
-        </w:rPr>
-        <w:t xml:space="preserve"> </w:t>
-      </w:r>
-      <w:r>
-        <w:rPr>
-          <w:rFonts w:asciiTheme="majorHAnsi" w:hAnsiTheme="majorHAnsi"/>
-          <w:w w:val="105"/>
-        </w:rPr>
-        <w:t>procuring</w:t>
-      </w:r>
-      <w:r>
-        <w:rPr>
-          <w:rFonts w:asciiTheme="majorHAnsi" w:hAnsiTheme="majorHAnsi"/>
-          <w:spacing w:val="36"/>
-          <w:w w:val="105"/>
-        </w:rPr>
-        <w:t xml:space="preserve"> </w:t>
-      </w:r>
-      <w:r>
-        <w:rPr>
-          <w:rFonts w:asciiTheme="majorHAnsi" w:hAnsiTheme="majorHAnsi"/>
-          <w:w w:val="105"/>
-        </w:rPr>
-        <w:t>organization</w:t>
-      </w:r>
-      <w:r>
-        <w:rPr>
-          <w:rFonts w:asciiTheme="majorHAnsi" w:hAnsiTheme="majorHAnsi"/>
-          <w:spacing w:val="36"/>
-          <w:w w:val="105"/>
-        </w:rPr>
-        <w:t xml:space="preserve"> </w:t>
-      </w:r>
-      <w:r>
-        <w:rPr>
-          <w:rFonts w:asciiTheme="majorHAnsi" w:hAnsiTheme="majorHAnsi"/>
-          <w:w w:val="105"/>
-        </w:rPr>
-        <w:t>without</w:t>
-      </w:r>
-      <w:r>
-        <w:rPr>
-          <w:rFonts w:asciiTheme="majorHAnsi" w:hAnsiTheme="majorHAnsi"/>
-          <w:spacing w:val="36"/>
-          <w:w w:val="105"/>
-        </w:rPr>
-        <w:t xml:space="preserve"> </w:t>
-      </w:r>
-      <w:r>
-        <w:rPr>
-          <w:rFonts w:asciiTheme="majorHAnsi" w:hAnsiTheme="majorHAnsi"/>
-          <w:w w:val="105"/>
-        </w:rPr>
-        <w:t>a</w:t>
-      </w:r>
-      <w:r>
-        <w:rPr>
-          <w:rFonts w:asciiTheme="majorHAnsi" w:hAnsiTheme="majorHAnsi"/>
-          <w:spacing w:val="36"/>
-          <w:w w:val="105"/>
-        </w:rPr>
-        <w:t xml:space="preserve"> </w:t>
-      </w:r>
-      <w:r>
-        <w:rPr>
-          <w:rFonts w:asciiTheme="majorHAnsi" w:hAnsiTheme="majorHAnsi"/>
-          <w:w w:val="105"/>
-        </w:rPr>
-        <w:t>SCO</w:t>
-      </w:r>
-      <w:r>
-        <w:rPr>
-          <w:rFonts w:asciiTheme="majorHAnsi" w:hAnsiTheme="majorHAnsi"/>
-          <w:spacing w:val="36"/>
-          <w:w w:val="105"/>
-        </w:rPr>
-        <w:t xml:space="preserve"> </w:t>
-      </w:r>
-      <w:r>
-        <w:rPr>
-          <w:rFonts w:asciiTheme="majorHAnsi" w:hAnsiTheme="majorHAnsi"/>
-          <w:w w:val="105"/>
-        </w:rPr>
-        <w:t>designated</w:t>
-      </w:r>
-      <w:r>
-        <w:rPr>
-          <w:rFonts w:asciiTheme="majorHAnsi" w:hAnsiTheme="majorHAnsi"/>
-          <w:spacing w:val="36"/>
-          <w:w w:val="105"/>
-        </w:rPr>
-        <w:t xml:space="preserve"> </w:t>
-      </w:r>
-      <w:r>
-        <w:rPr>
-          <w:rFonts w:asciiTheme="majorHAnsi" w:hAnsiTheme="majorHAnsi"/>
-          <w:w w:val="105"/>
-        </w:rPr>
-        <w:t>on</w:t>
-      </w:r>
-      <w:r>
-        <w:rPr>
-          <w:rFonts w:asciiTheme="majorHAnsi" w:hAnsiTheme="majorHAnsi"/>
-          <w:spacing w:val="36"/>
-          <w:w w:val="105"/>
-        </w:rPr>
-        <w:t xml:space="preserve"> </w:t>
-      </w:r>
-      <w:r>
-        <w:rPr>
-          <w:rFonts w:asciiTheme="majorHAnsi" w:hAnsiTheme="majorHAnsi"/>
-          <w:w w:val="105"/>
-        </w:rPr>
-        <w:t>the</w:t>
-      </w:r>
-      <w:r>
-        <w:rPr>
-          <w:rFonts w:asciiTheme="majorHAnsi" w:hAnsiTheme="majorHAnsi"/>
-          <w:spacing w:val="36"/>
-          <w:w w:val="105"/>
-        </w:rPr>
-        <w:t xml:space="preserve"> </w:t>
-      </w:r>
-      <w:r>
-        <w:rPr>
-          <w:rFonts w:asciiTheme="majorHAnsi" w:hAnsiTheme="majorHAnsi"/>
-          <w:w w:val="105"/>
-        </w:rPr>
-        <w:t>above</w:t>
-      </w:r>
-      <w:r>
-        <w:rPr>
-          <w:rFonts w:asciiTheme="majorHAnsi" w:hAnsiTheme="majorHAnsi"/>
-          <w:spacing w:val="36"/>
-          <w:w w:val="105"/>
-        </w:rPr>
-        <w:t xml:space="preserve"> </w:t>
-      </w:r>
-      <w:r>
-        <w:rPr>
-          <w:rFonts w:asciiTheme="majorHAnsi" w:hAnsiTheme="majorHAnsi"/>
-          <w:w w:val="105"/>
-        </w:rPr>
-        <w:t>table</w:t>
-      </w:r>
-      <w:r>
-        <w:rPr>
-          <w:rFonts w:asciiTheme="majorHAnsi" w:hAnsiTheme="majorHAnsi"/>
-          <w:spacing w:val="36"/>
-          <w:w w:val="105"/>
-        </w:rPr>
-        <w:t xml:space="preserve"> </w:t>
-      </w:r>
-      <w:r>
-        <w:rPr>
-          <w:rFonts w:asciiTheme="majorHAnsi" w:hAnsiTheme="majorHAnsi"/>
-          <w:w w:val="105"/>
-        </w:rPr>
-        <w:t>and</w:t>
-      </w:r>
-      <w:r>
-        <w:rPr>
-          <w:rFonts w:asciiTheme="majorHAnsi" w:hAnsiTheme="majorHAnsi"/>
-          <w:spacing w:val="36"/>
-          <w:w w:val="105"/>
-        </w:rPr>
-        <w:t xml:space="preserve"> </w:t>
-      </w:r>
-      <w:r>
-        <w:rPr>
-          <w:rFonts w:asciiTheme="majorHAnsi" w:hAnsiTheme="majorHAnsi"/>
-          <w:w w:val="105"/>
-        </w:rPr>
-        <w:t>acts</w:t>
-      </w:r>
-      <w:r>
-        <w:rPr>
-          <w:rFonts w:asciiTheme="majorHAnsi" w:hAnsiTheme="majorHAnsi"/>
-          <w:spacing w:val="36"/>
-          <w:w w:val="105"/>
-        </w:rPr>
-        <w:t xml:space="preserve"> </w:t>
-      </w:r>
-      <w:r>
-        <w:rPr>
-          <w:rFonts w:asciiTheme="majorHAnsi" w:hAnsiTheme="majorHAnsi"/>
-          <w:w w:val="105"/>
-        </w:rPr>
-        <w:t>in</w:t>
-      </w:r>
-      <w:r>
-        <w:rPr>
-          <w:rFonts w:asciiTheme="majorHAnsi" w:hAnsiTheme="majorHAnsi"/>
-          <w:spacing w:val="36"/>
-          <w:w w:val="105"/>
-        </w:rPr>
-        <w:t xml:space="preserve"> </w:t>
-      </w:r>
-      <w:r>
-        <w:rPr>
-          <w:rFonts w:asciiTheme="majorHAnsi" w:hAnsiTheme="majorHAnsi"/>
-          <w:w w:val="105"/>
-        </w:rPr>
-        <w:t>the absence</w:t>
-      </w:r>
-      <w:r>
-        <w:rPr>
-          <w:rFonts w:asciiTheme="majorHAnsi" w:hAnsiTheme="majorHAnsi"/>
-          <w:spacing w:val="40"/>
-          <w:w w:val="105"/>
-        </w:rPr>
-        <w:t xml:space="preserve"> </w:t>
-      </w:r>
-      <w:r>
-        <w:rPr>
-          <w:rFonts w:asciiTheme="majorHAnsi" w:hAnsiTheme="majorHAnsi"/>
-          <w:w w:val="105"/>
-        </w:rPr>
-        <w:t>of</w:t>
-      </w:r>
-      <w:r>
-        <w:rPr>
-          <w:rFonts w:asciiTheme="majorHAnsi" w:hAnsiTheme="majorHAnsi"/>
-          <w:spacing w:val="40"/>
-          <w:w w:val="105"/>
-        </w:rPr>
-        <w:t xml:space="preserve"> </w:t>
-      </w:r>
-      <w:r>
-        <w:rPr>
-          <w:rFonts w:asciiTheme="majorHAnsi" w:hAnsiTheme="majorHAnsi"/>
-          <w:w w:val="105"/>
-        </w:rPr>
-        <w:t>a</w:t>
-      </w:r>
-      <w:r>
-        <w:rPr>
-          <w:rFonts w:asciiTheme="majorHAnsi" w:hAnsiTheme="majorHAnsi"/>
-          <w:spacing w:val="40"/>
-          <w:w w:val="105"/>
-        </w:rPr>
-        <w:t xml:space="preserve"> </w:t>
-      </w:r>
-      <w:r>
-        <w:rPr>
-          <w:rFonts w:asciiTheme="majorHAnsi" w:hAnsiTheme="majorHAnsi"/>
-          <w:w w:val="105"/>
-        </w:rPr>
-        <w:t>AFLCMC</w:t>
-      </w:r>
-      <w:r>
-        <w:rPr>
-          <w:rFonts w:asciiTheme="majorHAnsi" w:hAnsiTheme="majorHAnsi"/>
-          <w:spacing w:val="40"/>
-          <w:w w:val="105"/>
-        </w:rPr>
-        <w:t xml:space="preserve"> </w:t>
-      </w:r>
-      <w:r>
-        <w:rPr>
-          <w:rFonts w:asciiTheme="majorHAnsi" w:hAnsiTheme="majorHAnsi"/>
-          <w:w w:val="105"/>
-        </w:rPr>
-        <w:t>Operating</w:t>
-      </w:r>
-      <w:r>
-        <w:rPr>
-          <w:rFonts w:asciiTheme="majorHAnsi" w:hAnsiTheme="majorHAnsi"/>
-          <w:spacing w:val="40"/>
-          <w:w w:val="105"/>
-        </w:rPr>
-        <w:t xml:space="preserve"> </w:t>
-      </w:r>
-      <w:r>
-        <w:rPr>
-          <w:rFonts w:asciiTheme="majorHAnsi" w:hAnsiTheme="majorHAnsi"/>
-          <w:w w:val="105"/>
-        </w:rPr>
-        <w:t>Location</w:t>
-      </w:r>
-      <w:r>
-        <w:rPr>
-          <w:rFonts w:asciiTheme="majorHAnsi" w:hAnsiTheme="majorHAnsi"/>
-          <w:spacing w:val="40"/>
-          <w:w w:val="105"/>
-        </w:rPr>
-        <w:t xml:space="preserve"> </w:t>
-      </w:r>
-      <w:r>
-        <w:rPr>
-          <w:rFonts w:asciiTheme="majorHAnsi" w:hAnsiTheme="majorHAnsi"/>
-          <w:w w:val="105"/>
-        </w:rPr>
-        <w:t>SCO</w:t>
-      </w:r>
-      <w:r>
-        <w:rPr>
-          <w:rFonts w:asciiTheme="majorHAnsi" w:hAnsiTheme="majorHAnsi"/>
-          <w:spacing w:val="40"/>
-          <w:w w:val="105"/>
-        </w:rPr>
-        <w:t xml:space="preserve"> </w:t>
-      </w:r>
-      <w:r>
-        <w:rPr>
-          <w:rFonts w:asciiTheme="majorHAnsi" w:hAnsiTheme="majorHAnsi"/>
-          <w:w w:val="105"/>
-        </w:rPr>
-        <w:t>or</w:t>
-      </w:r>
-      <w:r>
-        <w:rPr>
-          <w:rFonts w:asciiTheme="majorHAnsi" w:hAnsiTheme="majorHAnsi"/>
-          <w:spacing w:val="40"/>
-          <w:w w:val="105"/>
-        </w:rPr>
-        <w:t xml:space="preserve"> </w:t>
-      </w:r>
-      <w:r>
-        <w:rPr>
-          <w:rFonts w:asciiTheme="majorHAnsi" w:hAnsiTheme="majorHAnsi"/>
-          <w:w w:val="105"/>
-        </w:rPr>
-        <w:t>designee.</w:t>
-      </w:r>
-      <w:r>
-        <w:rPr>
-          <w:rFonts w:asciiTheme="majorHAnsi" w:hAnsiTheme="majorHAnsi"/>
-          <w:spacing w:val="40"/>
-          <w:w w:val="105"/>
-        </w:rPr>
-        <w:t xml:space="preserve"> </w:t>
-      </w:r>
-      <w:r>
-        <w:rPr>
-          <w:rFonts w:asciiTheme="majorHAnsi" w:hAnsiTheme="majorHAnsi"/>
-          <w:spacing w:val="40"/>
-          <w:w w:val="105"/>
-          <w:vertAlign w:val="superscript"/>
-        </w:rPr>
-        <w:t>3</w:t>
-      </w:r>
-      <w:r>
-        <w:rPr>
-          <w:rFonts w:asciiTheme="majorHAnsi" w:hAnsiTheme="majorHAnsi"/>
-          <w:w w:val="105"/>
-        </w:rPr>
-        <w:t>AFICC/CC</w:t>
-      </w:r>
-      <w:r>
-        <w:rPr>
-          <w:rFonts w:asciiTheme="majorHAnsi" w:hAnsiTheme="majorHAnsi"/>
-          <w:spacing w:val="40"/>
-          <w:w w:val="105"/>
-        </w:rPr>
-        <w:t xml:space="preserve"> </w:t>
-      </w:r>
-      <w:r>
-        <w:rPr>
-          <w:rFonts w:asciiTheme="majorHAnsi" w:hAnsiTheme="majorHAnsi"/>
-          <w:w w:val="105"/>
-        </w:rPr>
-        <w:t>acts</w:t>
-      </w:r>
-      <w:r>
-        <w:rPr>
-          <w:rFonts w:asciiTheme="majorHAnsi" w:hAnsiTheme="majorHAnsi"/>
-          <w:spacing w:val="40"/>
-          <w:w w:val="105"/>
-        </w:rPr>
-        <w:t xml:space="preserve"> </w:t>
-      </w:r>
-      <w:r>
-        <w:rPr>
-          <w:rFonts w:asciiTheme="majorHAnsi" w:hAnsiTheme="majorHAnsi"/>
-          <w:w w:val="105"/>
-        </w:rPr>
-        <w:t>as</w:t>
-      </w:r>
-      <w:r>
-        <w:rPr>
-          <w:rFonts w:asciiTheme="majorHAnsi" w:hAnsiTheme="majorHAnsi"/>
-          <w:spacing w:val="40"/>
-          <w:w w:val="105"/>
-        </w:rPr>
-        <w:t xml:space="preserve"> </w:t>
-      </w:r>
-      <w:r>
-        <w:rPr>
-          <w:rFonts w:asciiTheme="majorHAnsi" w:hAnsiTheme="majorHAnsi"/>
-          <w:w w:val="105"/>
-        </w:rPr>
-        <w:t>SCO</w:t>
-      </w:r>
-      <w:r>
-        <w:rPr>
-          <w:rFonts w:asciiTheme="majorHAnsi" w:hAnsiTheme="majorHAnsi"/>
-          <w:spacing w:val="40"/>
-          <w:w w:val="105"/>
-        </w:rPr>
-        <w:t xml:space="preserve"> </w:t>
-      </w:r>
-      <w:r>
-        <w:rPr>
-          <w:rFonts w:asciiTheme="majorHAnsi" w:hAnsiTheme="majorHAnsi"/>
-          <w:w w:val="105"/>
-        </w:rPr>
-        <w:t>for</w:t>
-      </w:r>
-      <w:r>
-        <w:rPr>
-          <w:rFonts w:asciiTheme="majorHAnsi" w:hAnsiTheme="majorHAnsi"/>
-          <w:spacing w:val="40"/>
-          <w:w w:val="105"/>
-        </w:rPr>
-        <w:t xml:space="preserve"> </w:t>
-      </w:r>
-      <w:r>
-        <w:rPr>
-          <w:rFonts w:asciiTheme="majorHAnsi" w:hAnsiTheme="majorHAnsi"/>
-          <w:w w:val="105"/>
-        </w:rPr>
-        <w:t>any</w:t>
-      </w:r>
-      <w:r>
-        <w:rPr>
-          <w:rFonts w:asciiTheme="majorHAnsi" w:hAnsiTheme="majorHAnsi"/>
-          <w:spacing w:val="40"/>
-          <w:w w:val="105"/>
-        </w:rPr>
-        <w:t xml:space="preserve"> </w:t>
-      </w:r>
-      <w:r>
-        <w:rPr>
-          <w:rFonts w:asciiTheme="majorHAnsi" w:hAnsiTheme="majorHAnsi"/>
-          <w:w w:val="105"/>
-        </w:rPr>
-        <w:t>AFICC procuring</w:t>
-      </w:r>
-      <w:r>
-        <w:rPr>
-          <w:rFonts w:asciiTheme="majorHAnsi" w:hAnsiTheme="majorHAnsi"/>
-          <w:spacing w:val="30"/>
-          <w:w w:val="105"/>
-        </w:rPr>
-        <w:t xml:space="preserve"> </w:t>
-      </w:r>
-      <w:r>
-        <w:rPr>
-          <w:rFonts w:asciiTheme="majorHAnsi" w:hAnsiTheme="majorHAnsi"/>
-          <w:w w:val="105"/>
-        </w:rPr>
-        <w:t>organization</w:t>
-      </w:r>
-      <w:r>
-        <w:rPr>
-          <w:rFonts w:asciiTheme="majorHAnsi" w:hAnsiTheme="majorHAnsi"/>
-          <w:spacing w:val="30"/>
-          <w:w w:val="105"/>
-        </w:rPr>
-        <w:t xml:space="preserve"> </w:t>
-      </w:r>
-      <w:r>
-        <w:rPr>
-          <w:rFonts w:asciiTheme="majorHAnsi" w:hAnsiTheme="majorHAnsi"/>
-          <w:w w:val="105"/>
-        </w:rPr>
-        <w:t>without</w:t>
-      </w:r>
-      <w:r>
-        <w:rPr>
-          <w:rFonts w:asciiTheme="majorHAnsi" w:hAnsiTheme="majorHAnsi"/>
-          <w:spacing w:val="30"/>
-          <w:w w:val="105"/>
-        </w:rPr>
-        <w:t xml:space="preserve"> </w:t>
-      </w:r>
-      <w:r>
-        <w:rPr>
-          <w:rFonts w:asciiTheme="majorHAnsi" w:hAnsiTheme="majorHAnsi"/>
-          <w:w w:val="105"/>
-        </w:rPr>
-        <w:t>a</w:t>
-      </w:r>
-      <w:r>
-        <w:rPr>
-          <w:rFonts w:asciiTheme="majorHAnsi" w:hAnsiTheme="majorHAnsi"/>
-          <w:spacing w:val="30"/>
-          <w:w w:val="105"/>
-        </w:rPr>
-        <w:t xml:space="preserve"> </w:t>
-      </w:r>
-      <w:r>
-        <w:rPr>
-          <w:rFonts w:asciiTheme="majorHAnsi" w:hAnsiTheme="majorHAnsi"/>
-          <w:w w:val="105"/>
-        </w:rPr>
-        <w:t>SCO</w:t>
-      </w:r>
-      <w:r>
-        <w:rPr>
-          <w:rFonts w:asciiTheme="majorHAnsi" w:hAnsiTheme="majorHAnsi"/>
-          <w:spacing w:val="30"/>
-          <w:w w:val="105"/>
-        </w:rPr>
-        <w:t xml:space="preserve"> </w:t>
-      </w:r>
-      <w:r>
-        <w:rPr>
-          <w:rFonts w:asciiTheme="majorHAnsi" w:hAnsiTheme="majorHAnsi"/>
-          <w:w w:val="105"/>
-        </w:rPr>
-        <w:t>designated</w:t>
-      </w:r>
-      <w:r>
-        <w:rPr>
-          <w:rFonts w:asciiTheme="majorHAnsi" w:hAnsiTheme="majorHAnsi"/>
-          <w:spacing w:val="30"/>
-          <w:w w:val="105"/>
-        </w:rPr>
-        <w:t xml:space="preserve"> </w:t>
-      </w:r>
-      <w:r>
-        <w:rPr>
-          <w:rFonts w:asciiTheme="majorHAnsi" w:hAnsiTheme="majorHAnsi"/>
-          <w:w w:val="105"/>
-        </w:rPr>
-        <w:t>on</w:t>
-      </w:r>
-      <w:r>
-        <w:rPr>
-          <w:rFonts w:asciiTheme="majorHAnsi" w:hAnsiTheme="majorHAnsi"/>
-          <w:spacing w:val="30"/>
-          <w:w w:val="105"/>
-        </w:rPr>
-        <w:t xml:space="preserve"> </w:t>
-      </w:r>
-      <w:r>
-        <w:rPr>
-          <w:rFonts w:asciiTheme="majorHAnsi" w:hAnsiTheme="majorHAnsi"/>
-          <w:w w:val="105"/>
-        </w:rPr>
-        <w:t>the</w:t>
-      </w:r>
-      <w:r>
-        <w:rPr>
-          <w:rFonts w:asciiTheme="majorHAnsi" w:hAnsiTheme="majorHAnsi"/>
-          <w:spacing w:val="30"/>
-          <w:w w:val="105"/>
-        </w:rPr>
-        <w:t xml:space="preserve"> </w:t>
-      </w:r>
-      <w:r>
-        <w:rPr>
-          <w:rFonts w:asciiTheme="majorHAnsi" w:hAnsiTheme="majorHAnsi"/>
-          <w:w w:val="105"/>
-        </w:rPr>
-        <w:t>above</w:t>
-      </w:r>
-      <w:r>
-        <w:rPr>
-          <w:rFonts w:asciiTheme="majorHAnsi" w:hAnsiTheme="majorHAnsi"/>
-          <w:spacing w:val="30"/>
-          <w:w w:val="105"/>
-        </w:rPr>
-        <w:t xml:space="preserve"> </w:t>
-      </w:r>
-      <w:r>
-        <w:rPr>
-          <w:rFonts w:asciiTheme="majorHAnsi" w:hAnsiTheme="majorHAnsi"/>
-          <w:w w:val="105"/>
-        </w:rPr>
-        <w:t>table</w:t>
-      </w:r>
-      <w:r>
-        <w:rPr>
-          <w:rFonts w:asciiTheme="majorHAnsi" w:hAnsiTheme="majorHAnsi"/>
-          <w:spacing w:val="30"/>
-          <w:w w:val="105"/>
-        </w:rPr>
-        <w:t xml:space="preserve"> </w:t>
-      </w:r>
-      <w:r>
-        <w:rPr>
-          <w:rFonts w:asciiTheme="majorHAnsi" w:hAnsiTheme="majorHAnsi"/>
-          <w:w w:val="105"/>
-        </w:rPr>
-        <w:t>and</w:t>
-      </w:r>
-      <w:r>
-        <w:rPr>
-          <w:rFonts w:asciiTheme="majorHAnsi" w:hAnsiTheme="majorHAnsi"/>
-          <w:spacing w:val="30"/>
-          <w:w w:val="105"/>
-        </w:rPr>
-        <w:t xml:space="preserve"> </w:t>
-      </w:r>
-      <w:r>
-        <w:rPr>
-          <w:rFonts w:asciiTheme="majorHAnsi" w:hAnsiTheme="majorHAnsi"/>
-          <w:w w:val="105"/>
-        </w:rPr>
-        <w:t>acts</w:t>
-      </w:r>
-      <w:r>
-        <w:rPr>
-          <w:rFonts w:asciiTheme="majorHAnsi" w:hAnsiTheme="majorHAnsi"/>
-          <w:spacing w:val="30"/>
-          <w:w w:val="105"/>
-        </w:rPr>
-        <w:t xml:space="preserve"> </w:t>
-      </w:r>
-      <w:r>
-        <w:rPr>
-          <w:rFonts w:asciiTheme="majorHAnsi" w:hAnsiTheme="majorHAnsi"/>
-          <w:w w:val="105"/>
-        </w:rPr>
-        <w:t>in</w:t>
-      </w:r>
-      <w:r>
-        <w:rPr>
-          <w:rFonts w:asciiTheme="majorHAnsi" w:hAnsiTheme="majorHAnsi"/>
-          <w:spacing w:val="30"/>
-          <w:w w:val="105"/>
-        </w:rPr>
-        <w:t xml:space="preserve"> </w:t>
-      </w:r>
-      <w:r>
-        <w:rPr>
-          <w:rFonts w:asciiTheme="majorHAnsi" w:hAnsiTheme="majorHAnsi"/>
-          <w:w w:val="105"/>
-        </w:rPr>
-        <w:t>the</w:t>
-      </w:r>
-      <w:r>
-        <w:rPr>
-          <w:rFonts w:asciiTheme="majorHAnsi" w:hAnsiTheme="majorHAnsi"/>
-          <w:spacing w:val="30"/>
-          <w:w w:val="105"/>
-        </w:rPr>
-        <w:t xml:space="preserve"> </w:t>
-      </w:r>
-      <w:r>
-        <w:rPr>
-          <w:rFonts w:asciiTheme="majorHAnsi" w:hAnsiTheme="majorHAnsi"/>
-          <w:w w:val="105"/>
-        </w:rPr>
-        <w:t>absence</w:t>
-      </w:r>
-      <w:r>
-        <w:rPr>
-          <w:rFonts w:asciiTheme="majorHAnsi" w:hAnsiTheme="majorHAnsi"/>
-          <w:spacing w:val="30"/>
-          <w:w w:val="105"/>
-        </w:rPr>
-        <w:t xml:space="preserve"> </w:t>
-      </w:r>
-      <w:r>
-        <w:rPr>
-          <w:rFonts w:asciiTheme="majorHAnsi" w:hAnsiTheme="majorHAnsi"/>
-          <w:w w:val="105"/>
-        </w:rPr>
-        <w:t>of</w:t>
-      </w:r>
-      <w:r>
-        <w:rPr>
-          <w:rFonts w:asciiTheme="majorHAnsi" w:hAnsiTheme="majorHAnsi"/>
-          <w:spacing w:val="30"/>
-          <w:w w:val="105"/>
-        </w:rPr>
-        <w:t xml:space="preserve"> </w:t>
-      </w:r>
-      <w:r>
-        <w:rPr>
-          <w:rFonts w:asciiTheme="majorHAnsi" w:hAnsiTheme="majorHAnsi"/>
-          <w:w w:val="105"/>
-        </w:rPr>
-        <w:t>a AFICC</w:t>
-      </w:r>
-      <w:r>
-        <w:rPr>
-          <w:rFonts w:asciiTheme="majorHAnsi" w:hAnsiTheme="majorHAnsi"/>
-          <w:spacing w:val="40"/>
-          <w:w w:val="105"/>
-        </w:rPr>
-        <w:t xml:space="preserve"> </w:t>
-      </w:r>
-      <w:r>
-        <w:rPr>
-          <w:rFonts w:asciiTheme="majorHAnsi" w:hAnsiTheme="majorHAnsi"/>
-          <w:w w:val="105"/>
-        </w:rPr>
-        <w:t>Operating</w:t>
-      </w:r>
-      <w:r>
-        <w:rPr>
-          <w:rFonts w:asciiTheme="majorHAnsi" w:hAnsiTheme="majorHAnsi"/>
-          <w:spacing w:val="40"/>
-          <w:w w:val="105"/>
-        </w:rPr>
-        <w:t xml:space="preserve"> </w:t>
-      </w:r>
-      <w:r>
-        <w:rPr>
-          <w:rFonts w:asciiTheme="majorHAnsi" w:hAnsiTheme="majorHAnsi"/>
-          <w:w w:val="105"/>
-        </w:rPr>
-        <w:t>Location</w:t>
-      </w:r>
-      <w:r>
-        <w:rPr>
-          <w:rFonts w:asciiTheme="majorHAnsi" w:hAnsiTheme="majorHAnsi"/>
-          <w:spacing w:val="40"/>
-          <w:w w:val="105"/>
-        </w:rPr>
-        <w:t xml:space="preserve"> </w:t>
-      </w:r>
-      <w:r>
-        <w:rPr>
-          <w:rFonts w:asciiTheme="majorHAnsi" w:hAnsiTheme="majorHAnsi"/>
-          <w:w w:val="105"/>
-        </w:rPr>
-        <w:t>SCO</w:t>
-      </w:r>
-      <w:r>
-        <w:rPr>
-          <w:rFonts w:asciiTheme="majorHAnsi" w:hAnsiTheme="majorHAnsi"/>
-          <w:spacing w:val="40"/>
-          <w:w w:val="105"/>
-        </w:rPr>
-        <w:t xml:space="preserve"> </w:t>
-      </w:r>
-      <w:r>
-        <w:rPr>
-          <w:rFonts w:asciiTheme="majorHAnsi" w:hAnsiTheme="majorHAnsi"/>
-          <w:w w:val="105"/>
-        </w:rPr>
-        <w:t>or</w:t>
-      </w:r>
-      <w:r>
-        <w:rPr>
-          <w:rFonts w:asciiTheme="majorHAnsi" w:hAnsiTheme="majorHAnsi"/>
-          <w:spacing w:val="40"/>
-          <w:w w:val="105"/>
-        </w:rPr>
-        <w:t xml:space="preserve"> </w:t>
-      </w:r>
-      <w:r>
-        <w:rPr>
-          <w:rFonts w:asciiTheme="majorHAnsi" w:hAnsiTheme="majorHAnsi"/>
-          <w:w w:val="105"/>
-        </w:rPr>
-        <w:t>designee.</w:t>
-      </w:r>
-      <w:r>
-        <w:rPr>
-          <w:rFonts w:asciiTheme="majorHAnsi" w:hAnsiTheme="majorHAnsi"/>
-          <w:spacing w:val="40"/>
-          <w:w w:val="105"/>
-        </w:rPr>
-        <w:t xml:space="preserve"> </w:t>
-      </w:r>
-      <w:r>
-        <w:rPr>
-          <w:rFonts w:asciiTheme="majorHAnsi" w:hAnsiTheme="majorHAnsi"/>
-          <w:spacing w:val="40"/>
-          <w:w w:val="105"/>
-          <w:vertAlign w:val="superscript"/>
-        </w:rPr>
-        <w:t>4</w:t>
-      </w:r>
-      <w:r>
-        <w:rPr>
-          <w:rFonts w:asciiTheme="majorHAnsi" w:hAnsiTheme="majorHAnsi"/>
-          <w:w w:val="105"/>
-        </w:rPr>
-        <w:t>AFSC/PK</w:t>
-      </w:r>
-      <w:r>
-        <w:rPr>
-          <w:rFonts w:asciiTheme="majorHAnsi" w:hAnsiTheme="majorHAnsi"/>
-          <w:spacing w:val="40"/>
-          <w:w w:val="105"/>
-        </w:rPr>
-        <w:t xml:space="preserve"> </w:t>
-      </w:r>
-      <w:r>
-        <w:rPr>
-          <w:rFonts w:asciiTheme="majorHAnsi" w:hAnsiTheme="majorHAnsi"/>
-          <w:w w:val="105"/>
-        </w:rPr>
-        <w:t>acts</w:t>
-      </w:r>
-      <w:r>
-        <w:rPr>
-          <w:rFonts w:asciiTheme="majorHAnsi" w:hAnsiTheme="majorHAnsi"/>
-          <w:spacing w:val="40"/>
-          <w:w w:val="105"/>
-        </w:rPr>
-        <w:t xml:space="preserve"> </w:t>
-      </w:r>
-      <w:r>
-        <w:rPr>
-          <w:rFonts w:asciiTheme="majorHAnsi" w:hAnsiTheme="majorHAnsi"/>
-          <w:w w:val="105"/>
-        </w:rPr>
-        <w:t>as</w:t>
-      </w:r>
-      <w:r>
-        <w:rPr>
-          <w:rFonts w:asciiTheme="majorHAnsi" w:hAnsiTheme="majorHAnsi"/>
-          <w:spacing w:val="40"/>
-          <w:w w:val="105"/>
-        </w:rPr>
-        <w:t xml:space="preserve"> </w:t>
-      </w:r>
-      <w:r>
-        <w:rPr>
-          <w:rFonts w:asciiTheme="majorHAnsi" w:hAnsiTheme="majorHAnsi"/>
-          <w:w w:val="105"/>
-        </w:rPr>
-        <w:t>SCO</w:t>
-      </w:r>
-      <w:r>
-        <w:rPr>
-          <w:rFonts w:asciiTheme="majorHAnsi" w:hAnsiTheme="majorHAnsi"/>
-          <w:spacing w:val="40"/>
-          <w:w w:val="105"/>
-        </w:rPr>
-        <w:t xml:space="preserve"> </w:t>
-      </w:r>
-      <w:r>
-        <w:rPr>
-          <w:rFonts w:asciiTheme="majorHAnsi" w:hAnsiTheme="majorHAnsi"/>
-          <w:w w:val="105"/>
-        </w:rPr>
-        <w:t>for</w:t>
-      </w:r>
-      <w:r>
-        <w:rPr>
-          <w:rFonts w:asciiTheme="majorHAnsi" w:hAnsiTheme="majorHAnsi"/>
-          <w:spacing w:val="40"/>
-          <w:w w:val="105"/>
-        </w:rPr>
-        <w:t xml:space="preserve"> </w:t>
-      </w:r>
-      <w:r>
-        <w:rPr>
-          <w:rFonts w:asciiTheme="majorHAnsi" w:hAnsiTheme="majorHAnsi"/>
-          <w:w w:val="105"/>
-        </w:rPr>
-        <w:t>any</w:t>
-      </w:r>
-      <w:r>
-        <w:rPr>
-          <w:rFonts w:asciiTheme="majorHAnsi" w:hAnsiTheme="majorHAnsi"/>
-          <w:spacing w:val="40"/>
-          <w:w w:val="105"/>
-        </w:rPr>
-        <w:t xml:space="preserve"> </w:t>
-      </w:r>
-      <w:r>
-        <w:rPr>
-          <w:rFonts w:asciiTheme="majorHAnsi" w:hAnsiTheme="majorHAnsi"/>
-          <w:w w:val="105"/>
-        </w:rPr>
-        <w:t>AFSC</w:t>
-      </w:r>
-      <w:r>
-        <w:rPr>
-          <w:rFonts w:asciiTheme="majorHAnsi" w:hAnsiTheme="majorHAnsi"/>
-          <w:spacing w:val="40"/>
-          <w:w w:val="105"/>
-        </w:rPr>
-        <w:t xml:space="preserve"> </w:t>
-      </w:r>
-      <w:r>
-        <w:rPr>
-          <w:rFonts w:asciiTheme="majorHAnsi" w:hAnsiTheme="majorHAnsi"/>
-          <w:w w:val="105"/>
-        </w:rPr>
-        <w:t>procuring organization</w:t>
-      </w:r>
-      <w:r>
-        <w:rPr>
-          <w:rFonts w:asciiTheme="majorHAnsi" w:hAnsiTheme="majorHAnsi"/>
-          <w:spacing w:val="32"/>
-          <w:w w:val="105"/>
-        </w:rPr>
-        <w:t xml:space="preserve"> </w:t>
-      </w:r>
-      <w:r>
-        <w:rPr>
-          <w:rFonts w:asciiTheme="majorHAnsi" w:hAnsiTheme="majorHAnsi"/>
-          <w:w w:val="105"/>
-        </w:rPr>
-        <w:t>without</w:t>
-      </w:r>
-      <w:r>
-        <w:rPr>
-          <w:rFonts w:asciiTheme="majorHAnsi" w:hAnsiTheme="majorHAnsi"/>
-          <w:spacing w:val="32"/>
-          <w:w w:val="105"/>
-        </w:rPr>
-        <w:t xml:space="preserve"> </w:t>
-      </w:r>
-      <w:r>
-        <w:rPr>
-          <w:rFonts w:asciiTheme="majorHAnsi" w:hAnsiTheme="majorHAnsi"/>
-          <w:w w:val="105"/>
-        </w:rPr>
-        <w:t>a</w:t>
-      </w:r>
-      <w:r>
-        <w:rPr>
-          <w:rFonts w:asciiTheme="majorHAnsi" w:hAnsiTheme="majorHAnsi"/>
-          <w:spacing w:val="32"/>
-          <w:w w:val="105"/>
-        </w:rPr>
-        <w:t xml:space="preserve"> </w:t>
-      </w:r>
-      <w:r>
-        <w:rPr>
-          <w:rFonts w:asciiTheme="majorHAnsi" w:hAnsiTheme="majorHAnsi"/>
-          <w:w w:val="105"/>
-        </w:rPr>
-        <w:t>SCO</w:t>
-      </w:r>
-      <w:r>
-        <w:rPr>
-          <w:rFonts w:asciiTheme="majorHAnsi" w:hAnsiTheme="majorHAnsi"/>
-          <w:spacing w:val="32"/>
-          <w:w w:val="105"/>
-        </w:rPr>
-        <w:t xml:space="preserve"> </w:t>
-      </w:r>
-      <w:r>
-        <w:rPr>
-          <w:rFonts w:asciiTheme="majorHAnsi" w:hAnsiTheme="majorHAnsi"/>
-          <w:w w:val="105"/>
-        </w:rPr>
-        <w:t>designated</w:t>
-      </w:r>
-      <w:r>
-        <w:rPr>
-          <w:rFonts w:asciiTheme="majorHAnsi" w:hAnsiTheme="majorHAnsi"/>
-          <w:spacing w:val="32"/>
-          <w:w w:val="105"/>
-        </w:rPr>
-        <w:t xml:space="preserve"> </w:t>
-      </w:r>
-      <w:r>
-        <w:rPr>
-          <w:rFonts w:asciiTheme="majorHAnsi" w:hAnsiTheme="majorHAnsi"/>
-          <w:w w:val="105"/>
-        </w:rPr>
-        <w:t>on</w:t>
-      </w:r>
-      <w:r>
-        <w:rPr>
-          <w:rFonts w:asciiTheme="majorHAnsi" w:hAnsiTheme="majorHAnsi"/>
-          <w:spacing w:val="32"/>
-          <w:w w:val="105"/>
-        </w:rPr>
-        <w:t xml:space="preserve"> </w:t>
-      </w:r>
-      <w:r>
-        <w:rPr>
-          <w:rFonts w:asciiTheme="majorHAnsi" w:hAnsiTheme="majorHAnsi"/>
-          <w:w w:val="105"/>
-        </w:rPr>
-        <w:t>the</w:t>
-      </w:r>
-      <w:r>
-        <w:rPr>
-          <w:rFonts w:asciiTheme="majorHAnsi" w:hAnsiTheme="majorHAnsi"/>
-          <w:spacing w:val="32"/>
-          <w:w w:val="105"/>
-        </w:rPr>
-        <w:t xml:space="preserve"> </w:t>
-      </w:r>
-      <w:r>
-        <w:rPr>
-          <w:rFonts w:asciiTheme="majorHAnsi" w:hAnsiTheme="majorHAnsi"/>
-          <w:w w:val="105"/>
-        </w:rPr>
-        <w:t>above</w:t>
-      </w:r>
-      <w:r>
-        <w:rPr>
-          <w:rFonts w:asciiTheme="majorHAnsi" w:hAnsiTheme="majorHAnsi"/>
-          <w:spacing w:val="32"/>
-          <w:w w:val="105"/>
-        </w:rPr>
-        <w:t xml:space="preserve"> </w:t>
-      </w:r>
-      <w:r>
-        <w:rPr>
-          <w:rFonts w:asciiTheme="majorHAnsi" w:hAnsiTheme="majorHAnsi"/>
-          <w:w w:val="105"/>
-        </w:rPr>
-        <w:t>table</w:t>
-      </w:r>
-      <w:r>
-        <w:rPr>
-          <w:rFonts w:asciiTheme="majorHAnsi" w:hAnsiTheme="majorHAnsi"/>
-          <w:spacing w:val="32"/>
-          <w:w w:val="105"/>
-        </w:rPr>
-        <w:t xml:space="preserve"> </w:t>
-      </w:r>
-      <w:r>
-        <w:rPr>
-          <w:rFonts w:asciiTheme="majorHAnsi" w:hAnsiTheme="majorHAnsi"/>
-          <w:w w:val="105"/>
-        </w:rPr>
-        <w:t>and</w:t>
-      </w:r>
-      <w:r>
-        <w:rPr>
-          <w:rFonts w:asciiTheme="majorHAnsi" w:hAnsiTheme="majorHAnsi"/>
-          <w:spacing w:val="32"/>
-          <w:w w:val="105"/>
-        </w:rPr>
-        <w:t xml:space="preserve"> </w:t>
-      </w:r>
-      <w:r>
-        <w:rPr>
-          <w:rFonts w:asciiTheme="majorHAnsi" w:hAnsiTheme="majorHAnsi"/>
-          <w:w w:val="105"/>
-        </w:rPr>
-        <w:t>acts</w:t>
-      </w:r>
-      <w:r>
-        <w:rPr>
-          <w:rFonts w:asciiTheme="majorHAnsi" w:hAnsiTheme="majorHAnsi"/>
-          <w:spacing w:val="32"/>
-          <w:w w:val="105"/>
-        </w:rPr>
-        <w:t xml:space="preserve"> </w:t>
-      </w:r>
-      <w:r>
-        <w:rPr>
-          <w:rFonts w:asciiTheme="majorHAnsi" w:hAnsiTheme="majorHAnsi"/>
-          <w:w w:val="105"/>
-        </w:rPr>
-        <w:t>in</w:t>
-      </w:r>
-      <w:r>
-        <w:rPr>
-          <w:rFonts w:asciiTheme="majorHAnsi" w:hAnsiTheme="majorHAnsi"/>
-          <w:spacing w:val="32"/>
-          <w:w w:val="105"/>
-        </w:rPr>
-        <w:t xml:space="preserve"> </w:t>
-      </w:r>
-      <w:r>
-        <w:rPr>
-          <w:rFonts w:asciiTheme="majorHAnsi" w:hAnsiTheme="majorHAnsi"/>
-          <w:w w:val="105"/>
-        </w:rPr>
-        <w:t>the</w:t>
-      </w:r>
-      <w:r>
-        <w:rPr>
-          <w:rFonts w:asciiTheme="majorHAnsi" w:hAnsiTheme="majorHAnsi"/>
-          <w:spacing w:val="32"/>
-          <w:w w:val="105"/>
-        </w:rPr>
-        <w:t xml:space="preserve"> </w:t>
-      </w:r>
-      <w:r>
-        <w:rPr>
-          <w:rFonts w:asciiTheme="majorHAnsi" w:hAnsiTheme="majorHAnsi"/>
-          <w:w w:val="105"/>
-        </w:rPr>
-        <w:t>absence</w:t>
-      </w:r>
-      <w:r>
-        <w:rPr>
-          <w:rFonts w:asciiTheme="majorHAnsi" w:hAnsiTheme="majorHAnsi"/>
-          <w:spacing w:val="32"/>
-          <w:w w:val="105"/>
-        </w:rPr>
-        <w:t xml:space="preserve"> </w:t>
-      </w:r>
-      <w:r>
-        <w:rPr>
-          <w:rFonts w:asciiTheme="majorHAnsi" w:hAnsiTheme="majorHAnsi"/>
-          <w:w w:val="105"/>
-        </w:rPr>
-        <w:t>of</w:t>
-      </w:r>
-      <w:r>
-        <w:rPr>
-          <w:rFonts w:asciiTheme="majorHAnsi" w:hAnsiTheme="majorHAnsi"/>
-          <w:spacing w:val="32"/>
-          <w:w w:val="105"/>
-        </w:rPr>
-        <w:t xml:space="preserve"> </w:t>
-      </w:r>
-      <w:r>
-        <w:rPr>
-          <w:rFonts w:asciiTheme="majorHAnsi" w:hAnsiTheme="majorHAnsi"/>
-          <w:w w:val="105"/>
-        </w:rPr>
-        <w:t>a</w:t>
-      </w:r>
-      <w:r>
-        <w:rPr>
-          <w:rFonts w:asciiTheme="majorHAnsi" w:hAnsiTheme="majorHAnsi"/>
-          <w:spacing w:val="32"/>
-          <w:w w:val="105"/>
-        </w:rPr>
-        <w:t xml:space="preserve"> </w:t>
-      </w:r>
-      <w:r>
-        <w:rPr>
-          <w:rFonts w:asciiTheme="majorHAnsi" w:hAnsiTheme="majorHAnsi"/>
-          <w:w w:val="105"/>
-        </w:rPr>
-        <w:t>AFSC Operating</w:t>
-      </w:r>
-      <w:r>
-        <w:rPr>
-          <w:rFonts w:asciiTheme="majorHAnsi" w:hAnsiTheme="majorHAnsi"/>
-          <w:spacing w:val="39"/>
-          <w:w w:val="105"/>
-        </w:rPr>
-        <w:t xml:space="preserve"> </w:t>
-      </w:r>
-      <w:r>
-        <w:rPr>
-          <w:rFonts w:asciiTheme="majorHAnsi" w:hAnsiTheme="majorHAnsi"/>
-          <w:w w:val="105"/>
-        </w:rPr>
-        <w:t>Location</w:t>
-      </w:r>
-      <w:r>
-        <w:rPr>
-          <w:rFonts w:asciiTheme="majorHAnsi" w:hAnsiTheme="majorHAnsi"/>
-          <w:spacing w:val="39"/>
-          <w:w w:val="105"/>
-        </w:rPr>
-        <w:t xml:space="preserve"> </w:t>
-      </w:r>
-      <w:r>
-        <w:rPr>
-          <w:rFonts w:asciiTheme="majorHAnsi" w:hAnsiTheme="majorHAnsi"/>
-          <w:w w:val="105"/>
-        </w:rPr>
-        <w:t>SCO</w:t>
-      </w:r>
-      <w:r>
-        <w:rPr>
-          <w:rFonts w:asciiTheme="majorHAnsi" w:hAnsiTheme="majorHAnsi"/>
-          <w:spacing w:val="39"/>
-          <w:w w:val="105"/>
-        </w:rPr>
-        <w:t xml:space="preserve"> </w:t>
-      </w:r>
-      <w:r>
-        <w:rPr>
-          <w:rFonts w:asciiTheme="majorHAnsi" w:hAnsiTheme="majorHAnsi"/>
-          <w:w w:val="105"/>
-        </w:rPr>
-        <w:t>or</w:t>
-      </w:r>
-      <w:r>
-        <w:rPr>
-          <w:rFonts w:asciiTheme="majorHAnsi" w:hAnsiTheme="majorHAnsi"/>
-          <w:spacing w:val="39"/>
-          <w:w w:val="105"/>
-        </w:rPr>
-        <w:t xml:space="preserve"> </w:t>
-      </w:r>
-      <w:r>
-        <w:rPr>
-          <w:rFonts w:asciiTheme="majorHAnsi" w:hAnsiTheme="majorHAnsi"/>
-          <w:w w:val="105"/>
-        </w:rPr>
-        <w:t>designee.</w:t>
-      </w:r>
-      <w:r>
-        <w:rPr>
-          <w:rFonts w:asciiTheme="majorHAnsi" w:hAnsiTheme="majorHAnsi"/>
-          <w:spacing w:val="40"/>
-          <w:w w:val="105"/>
-        </w:rPr>
-        <w:t xml:space="preserve"> </w:t>
-      </w:r>
-      <w:r>
-        <w:rPr>
-          <w:rFonts w:asciiTheme="majorHAnsi" w:hAnsiTheme="majorHAnsi"/>
-          <w:spacing w:val="40"/>
-          <w:w w:val="105"/>
-          <w:vertAlign w:val="superscript"/>
-        </w:rPr>
-        <w:t>5</w:t>
-      </w:r>
-      <w:r>
-        <w:rPr>
-          <w:rFonts w:asciiTheme="majorHAnsi" w:hAnsiTheme="majorHAnsi"/>
-          <w:w w:val="105"/>
-        </w:rPr>
-        <w:t>AFICC/KQ</w:t>
-      </w:r>
-      <w:r>
-        <w:rPr>
-          <w:rFonts w:asciiTheme="majorHAnsi" w:hAnsiTheme="majorHAnsi"/>
-          <w:spacing w:val="40"/>
-          <w:w w:val="105"/>
-        </w:rPr>
-        <w:t xml:space="preserve"> </w:t>
-      </w:r>
-      <w:r>
-        <w:rPr>
-          <w:rFonts w:asciiTheme="majorHAnsi" w:hAnsiTheme="majorHAnsi"/>
-          <w:w w:val="105"/>
-        </w:rPr>
-        <w:t>is</w:t>
-      </w:r>
-      <w:r>
-        <w:rPr>
-          <w:rFonts w:asciiTheme="majorHAnsi" w:hAnsiTheme="majorHAnsi"/>
-          <w:spacing w:val="40"/>
-          <w:w w:val="105"/>
-        </w:rPr>
-        <w:t xml:space="preserve"> </w:t>
-      </w:r>
-      <w:r>
-        <w:rPr>
-          <w:rFonts w:asciiTheme="majorHAnsi" w:hAnsiTheme="majorHAnsi"/>
-          <w:w w:val="105"/>
-        </w:rPr>
-        <w:t>designated</w:t>
-      </w:r>
-      <w:r>
-        <w:rPr>
-          <w:rFonts w:asciiTheme="majorHAnsi" w:hAnsiTheme="majorHAnsi"/>
-          <w:spacing w:val="40"/>
-          <w:w w:val="105"/>
-        </w:rPr>
-        <w:t xml:space="preserve"> </w:t>
-      </w:r>
-      <w:r>
-        <w:rPr>
-          <w:rFonts w:asciiTheme="majorHAnsi" w:hAnsiTheme="majorHAnsi"/>
-          <w:w w:val="105"/>
-        </w:rPr>
-        <w:t>SCO for procuring organizations and contracting officers temporarily under the tactical control of Air</w:t>
-      </w:r>
-      <w:r>
-        <w:rPr>
-          <w:rFonts w:asciiTheme="majorHAnsi" w:hAnsiTheme="majorHAnsi"/>
-          <w:spacing w:val="40"/>
-          <w:w w:val="105"/>
-        </w:rPr>
-        <w:t xml:space="preserve"> </w:t>
-      </w:r>
-      <w:r>
-        <w:rPr>
-          <w:rFonts w:asciiTheme="majorHAnsi" w:hAnsiTheme="majorHAnsi"/>
-          <w:w w:val="105"/>
-        </w:rPr>
-        <w:t>Forces</w:t>
-      </w:r>
-      <w:r>
-        <w:rPr>
-          <w:rFonts w:asciiTheme="majorHAnsi" w:hAnsiTheme="majorHAnsi"/>
-          <w:spacing w:val="40"/>
-          <w:w w:val="105"/>
-        </w:rPr>
-        <w:t xml:space="preserve"> </w:t>
-      </w:r>
-      <w:r>
-        <w:rPr>
-          <w:rFonts w:asciiTheme="majorHAnsi" w:hAnsiTheme="majorHAnsi"/>
-          <w:w w:val="105"/>
-        </w:rPr>
-        <w:t>Northern</w:t>
-      </w:r>
-      <w:r>
-        <w:rPr>
-          <w:rFonts w:asciiTheme="majorHAnsi" w:hAnsiTheme="majorHAnsi"/>
-          <w:spacing w:val="40"/>
-          <w:w w:val="105"/>
-        </w:rPr>
-        <w:t xml:space="preserve"> </w:t>
-      </w:r>
-      <w:r>
-        <w:rPr>
-          <w:rFonts w:asciiTheme="majorHAnsi" w:hAnsiTheme="majorHAnsi"/>
-          <w:w w:val="105"/>
-        </w:rPr>
-        <w:t>within</w:t>
-      </w:r>
-      <w:r>
-        <w:rPr>
-          <w:rFonts w:asciiTheme="majorHAnsi" w:hAnsiTheme="majorHAnsi"/>
-          <w:spacing w:val="40"/>
-          <w:w w:val="105"/>
-        </w:rPr>
-        <w:t xml:space="preserve"> </w:t>
-      </w:r>
-      <w:r>
-        <w:rPr>
-          <w:rFonts w:asciiTheme="majorHAnsi" w:hAnsiTheme="majorHAnsi"/>
-          <w:w w:val="105"/>
-        </w:rPr>
-        <w:t>the</w:t>
-      </w:r>
-      <w:r>
-        <w:rPr>
-          <w:rFonts w:asciiTheme="majorHAnsi" w:hAnsiTheme="majorHAnsi"/>
-          <w:spacing w:val="40"/>
-          <w:w w:val="105"/>
-        </w:rPr>
-        <w:t xml:space="preserve"> </w:t>
-      </w:r>
-      <w:r>
-        <w:rPr>
-          <w:rFonts w:asciiTheme="majorHAnsi" w:hAnsiTheme="majorHAnsi"/>
-          <w:w w:val="105"/>
-        </w:rPr>
-        <w:t>U.S.</w:t>
-      </w:r>
-      <w:r>
-        <w:rPr>
-          <w:rFonts w:asciiTheme="majorHAnsi" w:hAnsiTheme="majorHAnsi"/>
-          <w:spacing w:val="40"/>
-          <w:w w:val="105"/>
-        </w:rPr>
-        <w:t xml:space="preserve"> </w:t>
-      </w:r>
-      <w:r>
-        <w:rPr>
-          <w:rFonts w:asciiTheme="majorHAnsi" w:hAnsiTheme="majorHAnsi"/>
-          <w:w w:val="105"/>
-        </w:rPr>
-        <w:t>Northern</w:t>
-      </w:r>
-      <w:r>
-        <w:rPr>
-          <w:rFonts w:asciiTheme="majorHAnsi" w:hAnsiTheme="majorHAnsi"/>
-          <w:spacing w:val="40"/>
-          <w:w w:val="105"/>
-        </w:rPr>
-        <w:t xml:space="preserve"> </w:t>
-      </w:r>
-      <w:r>
-        <w:rPr>
-          <w:rFonts w:asciiTheme="majorHAnsi" w:hAnsiTheme="majorHAnsi"/>
-          <w:w w:val="105"/>
-        </w:rPr>
-        <w:t>Command</w:t>
-      </w:r>
-      <w:r>
-        <w:rPr>
-          <w:rFonts w:asciiTheme="majorHAnsi" w:hAnsiTheme="majorHAnsi"/>
-          <w:spacing w:val="40"/>
-          <w:w w:val="105"/>
-        </w:rPr>
-        <w:t xml:space="preserve"> </w:t>
-      </w:r>
-      <w:r>
-        <w:rPr>
-          <w:rFonts w:asciiTheme="majorHAnsi" w:hAnsiTheme="majorHAnsi"/>
-          <w:w w:val="105"/>
-        </w:rPr>
-        <w:t>area</w:t>
-      </w:r>
-      <w:r>
-        <w:rPr>
-          <w:rFonts w:asciiTheme="majorHAnsi" w:hAnsiTheme="majorHAnsi"/>
-          <w:spacing w:val="40"/>
-          <w:w w:val="105"/>
-        </w:rPr>
-        <w:t xml:space="preserve"> </w:t>
-      </w:r>
-      <w:r>
-        <w:rPr>
-          <w:rFonts w:asciiTheme="majorHAnsi" w:hAnsiTheme="majorHAnsi"/>
-          <w:w w:val="105"/>
-        </w:rPr>
-        <w:t>of</w:t>
-      </w:r>
-      <w:r>
-        <w:rPr>
-          <w:rFonts w:asciiTheme="majorHAnsi" w:hAnsiTheme="majorHAnsi"/>
-          <w:spacing w:val="40"/>
-          <w:w w:val="105"/>
-        </w:rPr>
-        <w:t xml:space="preserve"> </w:t>
-      </w:r>
-      <w:r>
-        <w:rPr>
-          <w:rFonts w:asciiTheme="majorHAnsi" w:hAnsiTheme="majorHAnsi"/>
-          <w:w w:val="105"/>
-        </w:rPr>
-        <w:t>responsibility.</w:t>
-      </w:r>
-      <w:commentRangeEnd w:id="15"/>
-      <w:r>
-        <w:rPr>
-          <w:rStyle w:val="CommentReference"/>
-        </w:rPr>
-        <w:commentReference w:id="15"/>
-      </w:r>
+      <w:commentRangeStart w:id="28"/>
+      <w:ins w:id="29" w:author="ROSSI, AMANDA M CIV USAF HAF SAF/AQCP" w:date="2024-06-18T15:03:00Z">
+        <w:r>
+          <w:rPr>
+            <w:rFonts w:asciiTheme="majorHAnsi" w:hAnsiTheme="majorHAnsi"/>
+            <w:w w:val="105"/>
+            <w:vertAlign w:val="superscript"/>
+          </w:rPr>
+          <w:t>1</w:t>
+        </w:r>
+        <w:r>
+          <w:rPr>
+            <w:rFonts w:asciiTheme="majorHAnsi" w:hAnsiTheme="majorHAnsi"/>
+            <w:w w:val="105"/>
+          </w:rPr>
+          <w:t>AFMC/PK</w:t>
+        </w:r>
+        <w:r>
+          <w:rPr>
+            <w:rFonts w:asciiTheme="majorHAnsi" w:hAnsiTheme="majorHAnsi"/>
+            <w:spacing w:val="25"/>
+            <w:w w:val="105"/>
+          </w:rPr>
+          <w:t xml:space="preserve"> </w:t>
+        </w:r>
+        <w:r>
+          <w:rPr>
+            <w:rFonts w:asciiTheme="majorHAnsi" w:hAnsiTheme="majorHAnsi"/>
+            <w:w w:val="105"/>
+          </w:rPr>
+          <w:t>acts</w:t>
+        </w:r>
+        <w:r>
+          <w:rPr>
+            <w:rFonts w:asciiTheme="majorHAnsi" w:hAnsiTheme="majorHAnsi"/>
+            <w:spacing w:val="25"/>
+            <w:w w:val="105"/>
+          </w:rPr>
+          <w:t xml:space="preserve"> </w:t>
+        </w:r>
+        <w:r>
+          <w:rPr>
+            <w:rFonts w:asciiTheme="majorHAnsi" w:hAnsiTheme="majorHAnsi"/>
+            <w:w w:val="105"/>
+          </w:rPr>
+          <w:t>as</w:t>
+        </w:r>
+        <w:r>
+          <w:rPr>
+            <w:rFonts w:asciiTheme="majorHAnsi" w:hAnsiTheme="majorHAnsi"/>
+            <w:spacing w:val="25"/>
+            <w:w w:val="105"/>
+          </w:rPr>
+          <w:t xml:space="preserve"> </w:t>
+        </w:r>
+        <w:r>
+          <w:rPr>
+            <w:rFonts w:asciiTheme="majorHAnsi" w:hAnsiTheme="majorHAnsi"/>
+            <w:w w:val="105"/>
+          </w:rPr>
+          <w:t>SCO</w:t>
+        </w:r>
+        <w:r>
+          <w:rPr>
+            <w:rFonts w:asciiTheme="majorHAnsi" w:hAnsiTheme="majorHAnsi"/>
+            <w:spacing w:val="25"/>
+            <w:w w:val="105"/>
+          </w:rPr>
+          <w:t xml:space="preserve"> </w:t>
+        </w:r>
+        <w:r>
+          <w:rPr>
+            <w:rFonts w:asciiTheme="majorHAnsi" w:hAnsiTheme="majorHAnsi"/>
+            <w:w w:val="105"/>
+          </w:rPr>
+          <w:t>for</w:t>
+        </w:r>
+        <w:r>
+          <w:rPr>
+            <w:rFonts w:asciiTheme="majorHAnsi" w:hAnsiTheme="majorHAnsi"/>
+            <w:spacing w:val="25"/>
+            <w:w w:val="105"/>
+          </w:rPr>
+          <w:t xml:space="preserve"> </w:t>
+        </w:r>
+        <w:r>
+          <w:rPr>
+            <w:rFonts w:asciiTheme="majorHAnsi" w:hAnsiTheme="majorHAnsi"/>
+            <w:w w:val="105"/>
+          </w:rPr>
+          <w:t>any</w:t>
+        </w:r>
+        <w:r>
+          <w:rPr>
+            <w:rFonts w:asciiTheme="majorHAnsi" w:hAnsiTheme="majorHAnsi"/>
+            <w:spacing w:val="25"/>
+            <w:w w:val="105"/>
+          </w:rPr>
+          <w:t xml:space="preserve"> </w:t>
+        </w:r>
+        <w:r>
+          <w:rPr>
+            <w:rFonts w:asciiTheme="majorHAnsi" w:hAnsiTheme="majorHAnsi"/>
+            <w:w w:val="105"/>
+          </w:rPr>
+          <w:t>AFMC</w:t>
+        </w:r>
+        <w:r>
+          <w:rPr>
+            <w:rFonts w:asciiTheme="majorHAnsi" w:hAnsiTheme="majorHAnsi"/>
+            <w:spacing w:val="25"/>
+            <w:w w:val="105"/>
+          </w:rPr>
+          <w:t xml:space="preserve"> </w:t>
+        </w:r>
+        <w:r>
+          <w:rPr>
+            <w:rFonts w:asciiTheme="majorHAnsi" w:hAnsiTheme="majorHAnsi"/>
+            <w:w w:val="105"/>
+          </w:rPr>
+          <w:t>procuring</w:t>
+        </w:r>
+        <w:r>
+          <w:rPr>
+            <w:rFonts w:asciiTheme="majorHAnsi" w:hAnsiTheme="majorHAnsi"/>
+            <w:spacing w:val="25"/>
+            <w:w w:val="105"/>
+          </w:rPr>
+          <w:t xml:space="preserve"> </w:t>
+        </w:r>
+        <w:r>
+          <w:rPr>
+            <w:rFonts w:asciiTheme="majorHAnsi" w:hAnsiTheme="majorHAnsi"/>
+            <w:w w:val="105"/>
+          </w:rPr>
+          <w:t>organization</w:t>
+        </w:r>
+        <w:r>
+          <w:rPr>
+            <w:rFonts w:asciiTheme="majorHAnsi" w:hAnsiTheme="majorHAnsi"/>
+            <w:spacing w:val="25"/>
+            <w:w w:val="105"/>
+          </w:rPr>
+          <w:t xml:space="preserve"> </w:t>
+        </w:r>
+        <w:r>
+          <w:rPr>
+            <w:rFonts w:asciiTheme="majorHAnsi" w:hAnsiTheme="majorHAnsi"/>
+            <w:w w:val="105"/>
+          </w:rPr>
+          <w:t>without</w:t>
+        </w:r>
+        <w:r>
+          <w:rPr>
+            <w:rFonts w:asciiTheme="majorHAnsi" w:hAnsiTheme="majorHAnsi"/>
+            <w:spacing w:val="25"/>
+            <w:w w:val="105"/>
+          </w:rPr>
+          <w:t xml:space="preserve"> </w:t>
+        </w:r>
+        <w:r>
+          <w:rPr>
+            <w:rFonts w:asciiTheme="majorHAnsi" w:hAnsiTheme="majorHAnsi"/>
+            <w:w w:val="105"/>
+          </w:rPr>
+          <w:t>a</w:t>
+        </w:r>
+        <w:r>
+          <w:rPr>
+            <w:rFonts w:asciiTheme="majorHAnsi" w:hAnsiTheme="majorHAnsi"/>
+            <w:spacing w:val="25"/>
+            <w:w w:val="105"/>
+          </w:rPr>
+          <w:t xml:space="preserve"> </w:t>
+        </w:r>
+        <w:r>
+          <w:rPr>
+            <w:rFonts w:asciiTheme="majorHAnsi" w:hAnsiTheme="majorHAnsi"/>
+            <w:w w:val="105"/>
+          </w:rPr>
+          <w:t>SCO</w:t>
+        </w:r>
+        <w:r>
+          <w:rPr>
+            <w:rFonts w:asciiTheme="majorHAnsi" w:hAnsiTheme="majorHAnsi"/>
+            <w:spacing w:val="25"/>
+            <w:w w:val="105"/>
+          </w:rPr>
+          <w:t xml:space="preserve"> </w:t>
+        </w:r>
+        <w:r>
+          <w:rPr>
+            <w:rFonts w:asciiTheme="majorHAnsi" w:hAnsiTheme="majorHAnsi"/>
+            <w:w w:val="105"/>
+          </w:rPr>
+          <w:t>designated</w:t>
+        </w:r>
+        <w:r>
+          <w:rPr>
+            <w:rFonts w:asciiTheme="majorHAnsi" w:hAnsiTheme="majorHAnsi"/>
+            <w:spacing w:val="25"/>
+            <w:w w:val="105"/>
+          </w:rPr>
+          <w:t xml:space="preserve"> </w:t>
+        </w:r>
+        <w:r>
+          <w:rPr>
+            <w:rFonts w:asciiTheme="majorHAnsi" w:hAnsiTheme="majorHAnsi"/>
+            <w:w w:val="105"/>
+          </w:rPr>
+          <w:t>on</w:t>
+        </w:r>
+        <w:r>
+          <w:rPr>
+            <w:rFonts w:asciiTheme="majorHAnsi" w:hAnsiTheme="majorHAnsi"/>
+            <w:spacing w:val="25"/>
+            <w:w w:val="105"/>
+          </w:rPr>
+          <w:t xml:space="preserve"> </w:t>
+        </w:r>
+        <w:r>
+          <w:rPr>
+            <w:rFonts w:asciiTheme="majorHAnsi" w:hAnsiTheme="majorHAnsi"/>
+            <w:w w:val="105"/>
+          </w:rPr>
+          <w:t>the</w:t>
+        </w:r>
+        <w:r>
+          <w:rPr>
+            <w:rFonts w:asciiTheme="majorHAnsi" w:hAnsiTheme="majorHAnsi"/>
+            <w:spacing w:val="25"/>
+            <w:w w:val="105"/>
+          </w:rPr>
+          <w:t xml:space="preserve"> </w:t>
+        </w:r>
+        <w:r>
+          <w:rPr>
+            <w:rFonts w:asciiTheme="majorHAnsi" w:hAnsiTheme="majorHAnsi"/>
+            <w:w w:val="105"/>
+          </w:rPr>
+          <w:t>above table</w:t>
+        </w:r>
+        <w:r>
+          <w:rPr>
+            <w:rFonts w:asciiTheme="majorHAnsi" w:hAnsiTheme="majorHAnsi"/>
+            <w:spacing w:val="29"/>
+            <w:w w:val="105"/>
+          </w:rPr>
+          <w:t xml:space="preserve"> </w:t>
+        </w:r>
+        <w:r>
+          <w:rPr>
+            <w:rFonts w:asciiTheme="majorHAnsi" w:hAnsiTheme="majorHAnsi"/>
+            <w:w w:val="105"/>
+          </w:rPr>
+          <w:t>and</w:t>
+        </w:r>
+        <w:r>
+          <w:rPr>
+            <w:rFonts w:asciiTheme="majorHAnsi" w:hAnsiTheme="majorHAnsi"/>
+            <w:spacing w:val="29"/>
+            <w:w w:val="105"/>
+          </w:rPr>
+          <w:t xml:space="preserve"> </w:t>
+        </w:r>
+        <w:r>
+          <w:rPr>
+            <w:rFonts w:asciiTheme="majorHAnsi" w:hAnsiTheme="majorHAnsi"/>
+            <w:w w:val="105"/>
+          </w:rPr>
+          <w:t>acts</w:t>
+        </w:r>
+        <w:r>
+          <w:rPr>
+            <w:rFonts w:asciiTheme="majorHAnsi" w:hAnsiTheme="majorHAnsi"/>
+            <w:spacing w:val="29"/>
+            <w:w w:val="105"/>
+          </w:rPr>
+          <w:t xml:space="preserve"> </w:t>
+        </w:r>
+        <w:r>
+          <w:rPr>
+            <w:rFonts w:asciiTheme="majorHAnsi" w:hAnsiTheme="majorHAnsi"/>
+            <w:w w:val="105"/>
+          </w:rPr>
+          <w:t>in</w:t>
+        </w:r>
+        <w:r>
+          <w:rPr>
+            <w:rFonts w:asciiTheme="majorHAnsi" w:hAnsiTheme="majorHAnsi"/>
+            <w:spacing w:val="29"/>
+            <w:w w:val="105"/>
+          </w:rPr>
+          <w:t xml:space="preserve"> </w:t>
+        </w:r>
+        <w:r>
+          <w:rPr>
+            <w:rFonts w:asciiTheme="majorHAnsi" w:hAnsiTheme="majorHAnsi"/>
+            <w:w w:val="105"/>
+          </w:rPr>
+          <w:t>the</w:t>
+        </w:r>
+        <w:r>
+          <w:rPr>
+            <w:rFonts w:asciiTheme="majorHAnsi" w:hAnsiTheme="majorHAnsi"/>
+            <w:spacing w:val="29"/>
+            <w:w w:val="105"/>
+          </w:rPr>
+          <w:t xml:space="preserve"> </w:t>
+        </w:r>
+        <w:r>
+          <w:rPr>
+            <w:rFonts w:asciiTheme="majorHAnsi" w:hAnsiTheme="majorHAnsi"/>
+            <w:w w:val="105"/>
+          </w:rPr>
+          <w:t>absence</w:t>
+        </w:r>
+        <w:r>
+          <w:rPr>
+            <w:rFonts w:asciiTheme="majorHAnsi" w:hAnsiTheme="majorHAnsi"/>
+            <w:spacing w:val="29"/>
+            <w:w w:val="105"/>
+          </w:rPr>
+          <w:t xml:space="preserve"> </w:t>
+        </w:r>
+        <w:r>
+          <w:rPr>
+            <w:rFonts w:asciiTheme="majorHAnsi" w:hAnsiTheme="majorHAnsi"/>
+            <w:w w:val="105"/>
+          </w:rPr>
+          <w:t>of</w:t>
+        </w:r>
+        <w:r>
+          <w:rPr>
+            <w:rFonts w:asciiTheme="majorHAnsi" w:hAnsiTheme="majorHAnsi"/>
+            <w:spacing w:val="29"/>
+            <w:w w:val="105"/>
+          </w:rPr>
+          <w:t xml:space="preserve"> </w:t>
+        </w:r>
+        <w:r>
+          <w:rPr>
+            <w:rFonts w:asciiTheme="majorHAnsi" w:hAnsiTheme="majorHAnsi"/>
+            <w:w w:val="105"/>
+          </w:rPr>
+          <w:t>an</w:t>
+        </w:r>
+        <w:r>
+          <w:rPr>
+            <w:rFonts w:asciiTheme="majorHAnsi" w:hAnsiTheme="majorHAnsi"/>
+            <w:spacing w:val="29"/>
+            <w:w w:val="105"/>
+          </w:rPr>
+          <w:t xml:space="preserve"> </w:t>
+        </w:r>
+        <w:r>
+          <w:rPr>
+            <w:rFonts w:asciiTheme="majorHAnsi" w:hAnsiTheme="majorHAnsi"/>
+            <w:w w:val="105"/>
+          </w:rPr>
+          <w:t>AFMC</w:t>
+        </w:r>
+        <w:r>
+          <w:rPr>
+            <w:rFonts w:asciiTheme="majorHAnsi" w:hAnsiTheme="majorHAnsi"/>
+            <w:spacing w:val="29"/>
+            <w:w w:val="105"/>
+          </w:rPr>
+          <w:t xml:space="preserve"> </w:t>
+        </w:r>
+        <w:r>
+          <w:rPr>
+            <w:rFonts w:asciiTheme="majorHAnsi" w:hAnsiTheme="majorHAnsi"/>
+            <w:w w:val="105"/>
+          </w:rPr>
+          <w:t>Center</w:t>
+        </w:r>
+        <w:r>
+          <w:rPr>
+            <w:rFonts w:asciiTheme="majorHAnsi" w:hAnsiTheme="majorHAnsi"/>
+            <w:spacing w:val="29"/>
+            <w:w w:val="105"/>
+          </w:rPr>
+          <w:t xml:space="preserve"> </w:t>
+        </w:r>
+        <w:r>
+          <w:rPr>
+            <w:rFonts w:asciiTheme="majorHAnsi" w:hAnsiTheme="majorHAnsi"/>
+            <w:w w:val="105"/>
+          </w:rPr>
+          <w:t>SCO</w:t>
+        </w:r>
+        <w:r>
+          <w:rPr>
+            <w:rFonts w:asciiTheme="majorHAnsi" w:hAnsiTheme="majorHAnsi"/>
+            <w:spacing w:val="29"/>
+            <w:w w:val="105"/>
+          </w:rPr>
+          <w:t xml:space="preserve"> </w:t>
+        </w:r>
+        <w:r>
+          <w:rPr>
+            <w:rFonts w:asciiTheme="majorHAnsi" w:hAnsiTheme="majorHAnsi"/>
+            <w:w w:val="105"/>
+          </w:rPr>
+          <w:t>or</w:t>
+        </w:r>
+        <w:r>
+          <w:rPr>
+            <w:rFonts w:asciiTheme="majorHAnsi" w:hAnsiTheme="majorHAnsi"/>
+            <w:spacing w:val="29"/>
+            <w:w w:val="105"/>
+          </w:rPr>
+          <w:t xml:space="preserve"> </w:t>
+        </w:r>
+        <w:r>
+          <w:rPr>
+            <w:rFonts w:asciiTheme="majorHAnsi" w:hAnsiTheme="majorHAnsi"/>
+            <w:w w:val="105"/>
+          </w:rPr>
+          <w:t>designee.</w:t>
+        </w:r>
+        <w:r>
+          <w:rPr>
+            <w:rFonts w:asciiTheme="majorHAnsi" w:hAnsiTheme="majorHAnsi"/>
+            <w:spacing w:val="29"/>
+            <w:w w:val="105"/>
+          </w:rPr>
+          <w:t xml:space="preserve"> </w:t>
+        </w:r>
+        <w:r>
+          <w:rPr>
+            <w:rFonts w:asciiTheme="majorHAnsi" w:hAnsiTheme="majorHAnsi"/>
+            <w:spacing w:val="29"/>
+            <w:w w:val="105"/>
+            <w:vertAlign w:val="superscript"/>
+          </w:rPr>
+          <w:t>2</w:t>
+        </w:r>
+        <w:r>
+          <w:rPr>
+            <w:rFonts w:asciiTheme="majorHAnsi" w:hAnsiTheme="majorHAnsi"/>
+            <w:w w:val="105"/>
+          </w:rPr>
+          <w:t>AFLCMC/PK</w:t>
+        </w:r>
+        <w:r>
+          <w:rPr>
+            <w:rFonts w:asciiTheme="majorHAnsi" w:hAnsiTheme="majorHAnsi"/>
+            <w:spacing w:val="29"/>
+            <w:w w:val="105"/>
+          </w:rPr>
+          <w:t xml:space="preserve"> </w:t>
+        </w:r>
+        <w:r>
+          <w:rPr>
+            <w:rFonts w:asciiTheme="majorHAnsi" w:hAnsiTheme="majorHAnsi"/>
+            <w:w w:val="105"/>
+          </w:rPr>
+          <w:t>acts</w:t>
+        </w:r>
+        <w:r>
+          <w:rPr>
+            <w:rFonts w:asciiTheme="majorHAnsi" w:hAnsiTheme="majorHAnsi"/>
+            <w:spacing w:val="29"/>
+            <w:w w:val="105"/>
+          </w:rPr>
+          <w:t xml:space="preserve"> </w:t>
+        </w:r>
+        <w:r>
+          <w:rPr>
+            <w:rFonts w:asciiTheme="majorHAnsi" w:hAnsiTheme="majorHAnsi"/>
+            <w:w w:val="105"/>
+          </w:rPr>
+          <w:t>as</w:t>
+        </w:r>
+        <w:r>
+          <w:rPr>
+            <w:rFonts w:asciiTheme="majorHAnsi" w:hAnsiTheme="majorHAnsi"/>
+            <w:spacing w:val="29"/>
+            <w:w w:val="105"/>
+          </w:rPr>
+          <w:t xml:space="preserve"> </w:t>
+        </w:r>
+        <w:r>
+          <w:rPr>
+            <w:rFonts w:asciiTheme="majorHAnsi" w:hAnsiTheme="majorHAnsi"/>
+            <w:w w:val="105"/>
+          </w:rPr>
+          <w:t>SCO</w:t>
+        </w:r>
+        <w:r>
+          <w:rPr>
+            <w:rFonts w:asciiTheme="majorHAnsi" w:hAnsiTheme="majorHAnsi"/>
+            <w:spacing w:val="29"/>
+            <w:w w:val="105"/>
+          </w:rPr>
+          <w:t xml:space="preserve"> </w:t>
+        </w:r>
+        <w:r>
+          <w:rPr>
+            <w:rFonts w:asciiTheme="majorHAnsi" w:hAnsiTheme="majorHAnsi"/>
+            <w:w w:val="105"/>
+          </w:rPr>
+          <w:t>for</w:t>
+        </w:r>
+        <w:r>
+          <w:rPr>
+            <w:rFonts w:asciiTheme="majorHAnsi" w:hAnsiTheme="majorHAnsi"/>
+            <w:spacing w:val="29"/>
+            <w:w w:val="105"/>
+          </w:rPr>
+          <w:t xml:space="preserve"> </w:t>
+        </w:r>
+        <w:r>
+          <w:rPr>
+            <w:rFonts w:asciiTheme="majorHAnsi" w:hAnsiTheme="majorHAnsi"/>
+            <w:w w:val="105"/>
+          </w:rPr>
+          <w:t>any AFLCMC</w:t>
+        </w:r>
+        <w:r>
+          <w:rPr>
+            <w:rFonts w:asciiTheme="majorHAnsi" w:hAnsiTheme="majorHAnsi"/>
+            <w:spacing w:val="36"/>
+            <w:w w:val="105"/>
+          </w:rPr>
+          <w:t xml:space="preserve"> </w:t>
+        </w:r>
+        <w:r>
+          <w:rPr>
+            <w:rFonts w:asciiTheme="majorHAnsi" w:hAnsiTheme="majorHAnsi"/>
+            <w:w w:val="105"/>
+          </w:rPr>
+          <w:t>procuring</w:t>
+        </w:r>
+        <w:r>
+          <w:rPr>
+            <w:rFonts w:asciiTheme="majorHAnsi" w:hAnsiTheme="majorHAnsi"/>
+            <w:spacing w:val="36"/>
+            <w:w w:val="105"/>
+          </w:rPr>
+          <w:t xml:space="preserve"> </w:t>
+        </w:r>
+        <w:r>
+          <w:rPr>
+            <w:rFonts w:asciiTheme="majorHAnsi" w:hAnsiTheme="majorHAnsi"/>
+            <w:w w:val="105"/>
+          </w:rPr>
+          <w:t>organization</w:t>
+        </w:r>
+        <w:r>
+          <w:rPr>
+            <w:rFonts w:asciiTheme="majorHAnsi" w:hAnsiTheme="majorHAnsi"/>
+            <w:spacing w:val="36"/>
+            <w:w w:val="105"/>
+          </w:rPr>
+          <w:t xml:space="preserve"> </w:t>
+        </w:r>
+        <w:r>
+          <w:rPr>
+            <w:rFonts w:asciiTheme="majorHAnsi" w:hAnsiTheme="majorHAnsi"/>
+            <w:w w:val="105"/>
+          </w:rPr>
+          <w:t>without</w:t>
+        </w:r>
+        <w:r>
+          <w:rPr>
+            <w:rFonts w:asciiTheme="majorHAnsi" w:hAnsiTheme="majorHAnsi"/>
+            <w:spacing w:val="36"/>
+            <w:w w:val="105"/>
+          </w:rPr>
+          <w:t xml:space="preserve"> </w:t>
+        </w:r>
+        <w:r>
+          <w:rPr>
+            <w:rFonts w:asciiTheme="majorHAnsi" w:hAnsiTheme="majorHAnsi"/>
+            <w:w w:val="105"/>
+          </w:rPr>
+          <w:t>a</w:t>
+        </w:r>
+        <w:r>
+          <w:rPr>
+            <w:rFonts w:asciiTheme="majorHAnsi" w:hAnsiTheme="majorHAnsi"/>
+            <w:spacing w:val="36"/>
+            <w:w w:val="105"/>
+          </w:rPr>
+          <w:t xml:space="preserve"> </w:t>
+        </w:r>
+        <w:r>
+          <w:rPr>
+            <w:rFonts w:asciiTheme="majorHAnsi" w:hAnsiTheme="majorHAnsi"/>
+            <w:w w:val="105"/>
+          </w:rPr>
+          <w:t>SCO</w:t>
+        </w:r>
+        <w:r>
+          <w:rPr>
+            <w:rFonts w:asciiTheme="majorHAnsi" w:hAnsiTheme="majorHAnsi"/>
+            <w:spacing w:val="36"/>
+            <w:w w:val="105"/>
+          </w:rPr>
+          <w:t xml:space="preserve"> </w:t>
+        </w:r>
+        <w:r>
+          <w:rPr>
+            <w:rFonts w:asciiTheme="majorHAnsi" w:hAnsiTheme="majorHAnsi"/>
+            <w:w w:val="105"/>
+          </w:rPr>
+          <w:t>designated</w:t>
+        </w:r>
+        <w:r>
+          <w:rPr>
+            <w:rFonts w:asciiTheme="majorHAnsi" w:hAnsiTheme="majorHAnsi"/>
+            <w:spacing w:val="36"/>
+            <w:w w:val="105"/>
+          </w:rPr>
+          <w:t xml:space="preserve"> </w:t>
+        </w:r>
+        <w:r>
+          <w:rPr>
+            <w:rFonts w:asciiTheme="majorHAnsi" w:hAnsiTheme="majorHAnsi"/>
+            <w:w w:val="105"/>
+          </w:rPr>
+          <w:t>on</w:t>
+        </w:r>
+        <w:r>
+          <w:rPr>
+            <w:rFonts w:asciiTheme="majorHAnsi" w:hAnsiTheme="majorHAnsi"/>
+            <w:spacing w:val="36"/>
+            <w:w w:val="105"/>
+          </w:rPr>
+          <w:t xml:space="preserve"> </w:t>
+        </w:r>
+        <w:r>
+          <w:rPr>
+            <w:rFonts w:asciiTheme="majorHAnsi" w:hAnsiTheme="majorHAnsi"/>
+            <w:w w:val="105"/>
+          </w:rPr>
+          <w:t>the</w:t>
+        </w:r>
+        <w:r>
+          <w:rPr>
+            <w:rFonts w:asciiTheme="majorHAnsi" w:hAnsiTheme="majorHAnsi"/>
+            <w:spacing w:val="36"/>
+            <w:w w:val="105"/>
+          </w:rPr>
+          <w:t xml:space="preserve"> </w:t>
+        </w:r>
+        <w:r>
+          <w:rPr>
+            <w:rFonts w:asciiTheme="majorHAnsi" w:hAnsiTheme="majorHAnsi"/>
+            <w:w w:val="105"/>
+          </w:rPr>
+          <w:t>above</w:t>
+        </w:r>
+        <w:r>
+          <w:rPr>
+            <w:rFonts w:asciiTheme="majorHAnsi" w:hAnsiTheme="majorHAnsi"/>
+            <w:spacing w:val="36"/>
+            <w:w w:val="105"/>
+          </w:rPr>
+          <w:t xml:space="preserve"> </w:t>
+        </w:r>
+        <w:r>
+          <w:rPr>
+            <w:rFonts w:asciiTheme="majorHAnsi" w:hAnsiTheme="majorHAnsi"/>
+            <w:w w:val="105"/>
+          </w:rPr>
+          <w:t>table</w:t>
+        </w:r>
+        <w:r>
+          <w:rPr>
+            <w:rFonts w:asciiTheme="majorHAnsi" w:hAnsiTheme="majorHAnsi"/>
+            <w:spacing w:val="36"/>
+            <w:w w:val="105"/>
+          </w:rPr>
+          <w:t xml:space="preserve"> </w:t>
+        </w:r>
+        <w:r>
+          <w:rPr>
+            <w:rFonts w:asciiTheme="majorHAnsi" w:hAnsiTheme="majorHAnsi"/>
+            <w:w w:val="105"/>
+          </w:rPr>
+          <w:t>and</w:t>
+        </w:r>
+        <w:r>
+          <w:rPr>
+            <w:rFonts w:asciiTheme="majorHAnsi" w:hAnsiTheme="majorHAnsi"/>
+            <w:spacing w:val="36"/>
+            <w:w w:val="105"/>
+          </w:rPr>
+          <w:t xml:space="preserve"> </w:t>
+        </w:r>
+        <w:r>
+          <w:rPr>
+            <w:rFonts w:asciiTheme="majorHAnsi" w:hAnsiTheme="majorHAnsi"/>
+            <w:w w:val="105"/>
+          </w:rPr>
+          <w:t>acts</w:t>
+        </w:r>
+        <w:r>
+          <w:rPr>
+            <w:rFonts w:asciiTheme="majorHAnsi" w:hAnsiTheme="majorHAnsi"/>
+            <w:spacing w:val="36"/>
+            <w:w w:val="105"/>
+          </w:rPr>
+          <w:t xml:space="preserve"> </w:t>
+        </w:r>
+        <w:r>
+          <w:rPr>
+            <w:rFonts w:asciiTheme="majorHAnsi" w:hAnsiTheme="majorHAnsi"/>
+            <w:w w:val="105"/>
+          </w:rPr>
+          <w:t>in</w:t>
+        </w:r>
+        <w:r>
+          <w:rPr>
+            <w:rFonts w:asciiTheme="majorHAnsi" w:hAnsiTheme="majorHAnsi"/>
+            <w:spacing w:val="36"/>
+            <w:w w:val="105"/>
+          </w:rPr>
+          <w:t xml:space="preserve"> </w:t>
+        </w:r>
+        <w:r>
+          <w:rPr>
+            <w:rFonts w:asciiTheme="majorHAnsi" w:hAnsiTheme="majorHAnsi"/>
+            <w:w w:val="105"/>
+          </w:rPr>
+          <w:t>the absence</w:t>
+        </w:r>
+        <w:r>
+          <w:rPr>
+            <w:rFonts w:asciiTheme="majorHAnsi" w:hAnsiTheme="majorHAnsi"/>
+            <w:spacing w:val="40"/>
+            <w:w w:val="105"/>
+          </w:rPr>
+          <w:t xml:space="preserve"> </w:t>
+        </w:r>
+        <w:r>
+          <w:rPr>
+            <w:rFonts w:asciiTheme="majorHAnsi" w:hAnsiTheme="majorHAnsi"/>
+            <w:w w:val="105"/>
+          </w:rPr>
+          <w:t>of</w:t>
+        </w:r>
+        <w:r>
+          <w:rPr>
+            <w:rFonts w:asciiTheme="majorHAnsi" w:hAnsiTheme="majorHAnsi"/>
+            <w:spacing w:val="40"/>
+            <w:w w:val="105"/>
+          </w:rPr>
+          <w:t xml:space="preserve"> </w:t>
+        </w:r>
+        <w:r>
+          <w:rPr>
+            <w:rFonts w:asciiTheme="majorHAnsi" w:hAnsiTheme="majorHAnsi"/>
+            <w:w w:val="105"/>
+          </w:rPr>
+          <w:t>a</w:t>
+        </w:r>
+        <w:r>
+          <w:rPr>
+            <w:rFonts w:asciiTheme="majorHAnsi" w:hAnsiTheme="majorHAnsi"/>
+            <w:spacing w:val="40"/>
+            <w:w w:val="105"/>
+          </w:rPr>
+          <w:t xml:space="preserve"> </w:t>
+        </w:r>
+        <w:r>
+          <w:rPr>
+            <w:rFonts w:asciiTheme="majorHAnsi" w:hAnsiTheme="majorHAnsi"/>
+            <w:w w:val="105"/>
+          </w:rPr>
+          <w:t>AFLCMC</w:t>
+        </w:r>
+        <w:r>
+          <w:rPr>
+            <w:rFonts w:asciiTheme="majorHAnsi" w:hAnsiTheme="majorHAnsi"/>
+            <w:spacing w:val="40"/>
+            <w:w w:val="105"/>
+          </w:rPr>
+          <w:t xml:space="preserve"> </w:t>
+        </w:r>
+        <w:r>
+          <w:rPr>
+            <w:rFonts w:asciiTheme="majorHAnsi" w:hAnsiTheme="majorHAnsi"/>
+            <w:w w:val="105"/>
+          </w:rPr>
+          <w:t>Operating</w:t>
+        </w:r>
+        <w:r>
+          <w:rPr>
+            <w:rFonts w:asciiTheme="majorHAnsi" w:hAnsiTheme="majorHAnsi"/>
+            <w:spacing w:val="40"/>
+            <w:w w:val="105"/>
+          </w:rPr>
+          <w:t xml:space="preserve"> </w:t>
+        </w:r>
+        <w:r>
+          <w:rPr>
+            <w:rFonts w:asciiTheme="majorHAnsi" w:hAnsiTheme="majorHAnsi"/>
+            <w:w w:val="105"/>
+          </w:rPr>
+          <w:t>Location</w:t>
+        </w:r>
+        <w:r>
+          <w:rPr>
+            <w:rFonts w:asciiTheme="majorHAnsi" w:hAnsiTheme="majorHAnsi"/>
+            <w:spacing w:val="40"/>
+            <w:w w:val="105"/>
+          </w:rPr>
+          <w:t xml:space="preserve"> </w:t>
+        </w:r>
+        <w:r>
+          <w:rPr>
+            <w:rFonts w:asciiTheme="majorHAnsi" w:hAnsiTheme="majorHAnsi"/>
+            <w:w w:val="105"/>
+          </w:rPr>
+          <w:t>SCO</w:t>
+        </w:r>
+        <w:r>
+          <w:rPr>
+            <w:rFonts w:asciiTheme="majorHAnsi" w:hAnsiTheme="majorHAnsi"/>
+            <w:spacing w:val="40"/>
+            <w:w w:val="105"/>
+          </w:rPr>
+          <w:t xml:space="preserve"> </w:t>
+        </w:r>
+        <w:r>
+          <w:rPr>
+            <w:rFonts w:asciiTheme="majorHAnsi" w:hAnsiTheme="majorHAnsi"/>
+            <w:w w:val="105"/>
+          </w:rPr>
+          <w:t>or</w:t>
+        </w:r>
+        <w:r>
+          <w:rPr>
+            <w:rFonts w:asciiTheme="majorHAnsi" w:hAnsiTheme="majorHAnsi"/>
+            <w:spacing w:val="40"/>
+            <w:w w:val="105"/>
+          </w:rPr>
+          <w:t xml:space="preserve"> </w:t>
+        </w:r>
+        <w:r>
+          <w:rPr>
+            <w:rFonts w:asciiTheme="majorHAnsi" w:hAnsiTheme="majorHAnsi"/>
+            <w:w w:val="105"/>
+          </w:rPr>
+          <w:t>designee.</w:t>
+        </w:r>
+        <w:r>
+          <w:rPr>
+            <w:rFonts w:asciiTheme="majorHAnsi" w:hAnsiTheme="majorHAnsi"/>
+            <w:spacing w:val="40"/>
+            <w:w w:val="105"/>
+          </w:rPr>
+          <w:t xml:space="preserve"> </w:t>
+        </w:r>
+        <w:r>
+          <w:rPr>
+            <w:rFonts w:asciiTheme="majorHAnsi" w:hAnsiTheme="majorHAnsi"/>
+            <w:spacing w:val="40"/>
+            <w:w w:val="105"/>
+            <w:vertAlign w:val="superscript"/>
+          </w:rPr>
+          <w:t>3</w:t>
+        </w:r>
+        <w:r>
+          <w:rPr>
+            <w:rFonts w:asciiTheme="majorHAnsi" w:hAnsiTheme="majorHAnsi"/>
+            <w:w w:val="105"/>
+          </w:rPr>
+          <w:t>AFICC/CC</w:t>
+        </w:r>
+        <w:r>
+          <w:rPr>
+            <w:rFonts w:asciiTheme="majorHAnsi" w:hAnsiTheme="majorHAnsi"/>
+            <w:spacing w:val="40"/>
+            <w:w w:val="105"/>
+          </w:rPr>
+          <w:t xml:space="preserve"> </w:t>
+        </w:r>
+        <w:r>
+          <w:rPr>
+            <w:rFonts w:asciiTheme="majorHAnsi" w:hAnsiTheme="majorHAnsi"/>
+            <w:w w:val="105"/>
+          </w:rPr>
+          <w:t>acts</w:t>
+        </w:r>
+        <w:r>
+          <w:rPr>
+            <w:rFonts w:asciiTheme="majorHAnsi" w:hAnsiTheme="majorHAnsi"/>
+            <w:spacing w:val="40"/>
+            <w:w w:val="105"/>
+          </w:rPr>
+          <w:t xml:space="preserve"> </w:t>
+        </w:r>
+        <w:r>
+          <w:rPr>
+            <w:rFonts w:asciiTheme="majorHAnsi" w:hAnsiTheme="majorHAnsi"/>
+            <w:w w:val="105"/>
+          </w:rPr>
+          <w:t>as</w:t>
+        </w:r>
+        <w:r>
+          <w:rPr>
+            <w:rFonts w:asciiTheme="majorHAnsi" w:hAnsiTheme="majorHAnsi"/>
+            <w:spacing w:val="40"/>
+            <w:w w:val="105"/>
+          </w:rPr>
+          <w:t xml:space="preserve"> </w:t>
+        </w:r>
+        <w:r>
+          <w:rPr>
+            <w:rFonts w:asciiTheme="majorHAnsi" w:hAnsiTheme="majorHAnsi"/>
+            <w:w w:val="105"/>
+          </w:rPr>
+          <w:t>SCO</w:t>
+        </w:r>
+        <w:r>
+          <w:rPr>
+            <w:rFonts w:asciiTheme="majorHAnsi" w:hAnsiTheme="majorHAnsi"/>
+            <w:spacing w:val="40"/>
+            <w:w w:val="105"/>
+          </w:rPr>
+          <w:t xml:space="preserve"> </w:t>
+        </w:r>
+        <w:r>
+          <w:rPr>
+            <w:rFonts w:asciiTheme="majorHAnsi" w:hAnsiTheme="majorHAnsi"/>
+            <w:w w:val="105"/>
+          </w:rPr>
+          <w:t>for</w:t>
+        </w:r>
+        <w:r>
+          <w:rPr>
+            <w:rFonts w:asciiTheme="majorHAnsi" w:hAnsiTheme="majorHAnsi"/>
+            <w:spacing w:val="40"/>
+            <w:w w:val="105"/>
+          </w:rPr>
+          <w:t xml:space="preserve"> </w:t>
+        </w:r>
+        <w:r>
+          <w:rPr>
+            <w:rFonts w:asciiTheme="majorHAnsi" w:hAnsiTheme="majorHAnsi"/>
+            <w:w w:val="105"/>
+          </w:rPr>
+          <w:t>any</w:t>
+        </w:r>
+        <w:r>
+          <w:rPr>
+            <w:rFonts w:asciiTheme="majorHAnsi" w:hAnsiTheme="majorHAnsi"/>
+            <w:spacing w:val="40"/>
+            <w:w w:val="105"/>
+          </w:rPr>
+          <w:t xml:space="preserve"> </w:t>
+        </w:r>
+        <w:r>
+          <w:rPr>
+            <w:rFonts w:asciiTheme="majorHAnsi" w:hAnsiTheme="majorHAnsi"/>
+            <w:w w:val="105"/>
+          </w:rPr>
+          <w:t>AFICC procuring</w:t>
+        </w:r>
+        <w:r>
+          <w:rPr>
+            <w:rFonts w:asciiTheme="majorHAnsi" w:hAnsiTheme="majorHAnsi"/>
+            <w:spacing w:val="30"/>
+            <w:w w:val="105"/>
+          </w:rPr>
+          <w:t xml:space="preserve"> </w:t>
+        </w:r>
+        <w:r>
+          <w:rPr>
+            <w:rFonts w:asciiTheme="majorHAnsi" w:hAnsiTheme="majorHAnsi"/>
+            <w:w w:val="105"/>
+          </w:rPr>
+          <w:t>organization</w:t>
+        </w:r>
+        <w:r>
+          <w:rPr>
+            <w:rFonts w:asciiTheme="majorHAnsi" w:hAnsiTheme="majorHAnsi"/>
+            <w:spacing w:val="30"/>
+            <w:w w:val="105"/>
+          </w:rPr>
+          <w:t xml:space="preserve"> </w:t>
+        </w:r>
+        <w:r>
+          <w:rPr>
+            <w:rFonts w:asciiTheme="majorHAnsi" w:hAnsiTheme="majorHAnsi"/>
+            <w:w w:val="105"/>
+          </w:rPr>
+          <w:t>without</w:t>
+        </w:r>
+        <w:r>
+          <w:rPr>
+            <w:rFonts w:asciiTheme="majorHAnsi" w:hAnsiTheme="majorHAnsi"/>
+            <w:spacing w:val="30"/>
+            <w:w w:val="105"/>
+          </w:rPr>
+          <w:t xml:space="preserve"> </w:t>
+        </w:r>
+        <w:r>
+          <w:rPr>
+            <w:rFonts w:asciiTheme="majorHAnsi" w:hAnsiTheme="majorHAnsi"/>
+            <w:w w:val="105"/>
+          </w:rPr>
+          <w:t>a</w:t>
+        </w:r>
+        <w:r>
+          <w:rPr>
+            <w:rFonts w:asciiTheme="majorHAnsi" w:hAnsiTheme="majorHAnsi"/>
+            <w:spacing w:val="30"/>
+            <w:w w:val="105"/>
+          </w:rPr>
+          <w:t xml:space="preserve"> </w:t>
+        </w:r>
+        <w:r>
+          <w:rPr>
+            <w:rFonts w:asciiTheme="majorHAnsi" w:hAnsiTheme="majorHAnsi"/>
+            <w:w w:val="105"/>
+          </w:rPr>
+          <w:t>SCO</w:t>
+        </w:r>
+        <w:r>
+          <w:rPr>
+            <w:rFonts w:asciiTheme="majorHAnsi" w:hAnsiTheme="majorHAnsi"/>
+            <w:spacing w:val="30"/>
+            <w:w w:val="105"/>
+          </w:rPr>
+          <w:t xml:space="preserve"> </w:t>
+        </w:r>
+        <w:r>
+          <w:rPr>
+            <w:rFonts w:asciiTheme="majorHAnsi" w:hAnsiTheme="majorHAnsi"/>
+            <w:w w:val="105"/>
+          </w:rPr>
+          <w:t>designated</w:t>
+        </w:r>
+        <w:r>
+          <w:rPr>
+            <w:rFonts w:asciiTheme="majorHAnsi" w:hAnsiTheme="majorHAnsi"/>
+            <w:spacing w:val="30"/>
+            <w:w w:val="105"/>
+          </w:rPr>
+          <w:t xml:space="preserve"> </w:t>
+        </w:r>
+        <w:r>
+          <w:rPr>
+            <w:rFonts w:asciiTheme="majorHAnsi" w:hAnsiTheme="majorHAnsi"/>
+            <w:w w:val="105"/>
+          </w:rPr>
+          <w:t>on</w:t>
+        </w:r>
+        <w:r>
+          <w:rPr>
+            <w:rFonts w:asciiTheme="majorHAnsi" w:hAnsiTheme="majorHAnsi"/>
+            <w:spacing w:val="30"/>
+            <w:w w:val="105"/>
+          </w:rPr>
+          <w:t xml:space="preserve"> </w:t>
+        </w:r>
+        <w:r>
+          <w:rPr>
+            <w:rFonts w:asciiTheme="majorHAnsi" w:hAnsiTheme="majorHAnsi"/>
+            <w:w w:val="105"/>
+          </w:rPr>
+          <w:t>the</w:t>
+        </w:r>
+        <w:r>
+          <w:rPr>
+            <w:rFonts w:asciiTheme="majorHAnsi" w:hAnsiTheme="majorHAnsi"/>
+            <w:spacing w:val="30"/>
+            <w:w w:val="105"/>
+          </w:rPr>
+          <w:t xml:space="preserve"> </w:t>
+        </w:r>
+        <w:r>
+          <w:rPr>
+            <w:rFonts w:asciiTheme="majorHAnsi" w:hAnsiTheme="majorHAnsi"/>
+            <w:w w:val="105"/>
+          </w:rPr>
+          <w:t>above</w:t>
+        </w:r>
+        <w:r>
+          <w:rPr>
+            <w:rFonts w:asciiTheme="majorHAnsi" w:hAnsiTheme="majorHAnsi"/>
+            <w:spacing w:val="30"/>
+            <w:w w:val="105"/>
+          </w:rPr>
+          <w:t xml:space="preserve"> </w:t>
+        </w:r>
+        <w:r>
+          <w:rPr>
+            <w:rFonts w:asciiTheme="majorHAnsi" w:hAnsiTheme="majorHAnsi"/>
+            <w:w w:val="105"/>
+          </w:rPr>
+          <w:t>table</w:t>
+        </w:r>
+        <w:r>
+          <w:rPr>
+            <w:rFonts w:asciiTheme="majorHAnsi" w:hAnsiTheme="majorHAnsi"/>
+            <w:spacing w:val="30"/>
+            <w:w w:val="105"/>
+          </w:rPr>
+          <w:t xml:space="preserve"> </w:t>
+        </w:r>
+        <w:r>
+          <w:rPr>
+            <w:rFonts w:asciiTheme="majorHAnsi" w:hAnsiTheme="majorHAnsi"/>
+            <w:w w:val="105"/>
+          </w:rPr>
+          <w:t>and</w:t>
+        </w:r>
+        <w:r>
+          <w:rPr>
+            <w:rFonts w:asciiTheme="majorHAnsi" w:hAnsiTheme="majorHAnsi"/>
+            <w:spacing w:val="30"/>
+            <w:w w:val="105"/>
+          </w:rPr>
+          <w:t xml:space="preserve"> </w:t>
+        </w:r>
+        <w:r>
+          <w:rPr>
+            <w:rFonts w:asciiTheme="majorHAnsi" w:hAnsiTheme="majorHAnsi"/>
+            <w:w w:val="105"/>
+          </w:rPr>
+          <w:t>acts</w:t>
+        </w:r>
+        <w:r>
+          <w:rPr>
+            <w:rFonts w:asciiTheme="majorHAnsi" w:hAnsiTheme="majorHAnsi"/>
+            <w:spacing w:val="30"/>
+            <w:w w:val="105"/>
+          </w:rPr>
+          <w:t xml:space="preserve"> </w:t>
+        </w:r>
+        <w:r>
+          <w:rPr>
+            <w:rFonts w:asciiTheme="majorHAnsi" w:hAnsiTheme="majorHAnsi"/>
+            <w:w w:val="105"/>
+          </w:rPr>
+          <w:t>in</w:t>
+        </w:r>
+        <w:r>
+          <w:rPr>
+            <w:rFonts w:asciiTheme="majorHAnsi" w:hAnsiTheme="majorHAnsi"/>
+            <w:spacing w:val="30"/>
+            <w:w w:val="105"/>
+          </w:rPr>
+          <w:t xml:space="preserve"> </w:t>
+        </w:r>
+        <w:r>
+          <w:rPr>
+            <w:rFonts w:asciiTheme="majorHAnsi" w:hAnsiTheme="majorHAnsi"/>
+            <w:w w:val="105"/>
+          </w:rPr>
+          <w:t>the</w:t>
+        </w:r>
+        <w:r>
+          <w:rPr>
+            <w:rFonts w:asciiTheme="majorHAnsi" w:hAnsiTheme="majorHAnsi"/>
+            <w:spacing w:val="30"/>
+            <w:w w:val="105"/>
+          </w:rPr>
+          <w:t xml:space="preserve"> </w:t>
+        </w:r>
+        <w:r>
+          <w:rPr>
+            <w:rFonts w:asciiTheme="majorHAnsi" w:hAnsiTheme="majorHAnsi"/>
+            <w:w w:val="105"/>
+          </w:rPr>
+          <w:t>absence</w:t>
+        </w:r>
+        <w:r>
+          <w:rPr>
+            <w:rFonts w:asciiTheme="majorHAnsi" w:hAnsiTheme="majorHAnsi"/>
+            <w:spacing w:val="30"/>
+            <w:w w:val="105"/>
+          </w:rPr>
+          <w:t xml:space="preserve"> </w:t>
+        </w:r>
+        <w:r>
+          <w:rPr>
+            <w:rFonts w:asciiTheme="majorHAnsi" w:hAnsiTheme="majorHAnsi"/>
+            <w:w w:val="105"/>
+          </w:rPr>
+          <w:t>of</w:t>
+        </w:r>
+        <w:r>
+          <w:rPr>
+            <w:rFonts w:asciiTheme="majorHAnsi" w:hAnsiTheme="majorHAnsi"/>
+            <w:spacing w:val="30"/>
+            <w:w w:val="105"/>
+          </w:rPr>
+          <w:t xml:space="preserve"> </w:t>
+        </w:r>
+        <w:r>
+          <w:rPr>
+            <w:rFonts w:asciiTheme="majorHAnsi" w:hAnsiTheme="majorHAnsi"/>
+            <w:w w:val="105"/>
+          </w:rPr>
+          <w:t>a AFICC</w:t>
+        </w:r>
+        <w:r>
+          <w:rPr>
+            <w:rFonts w:asciiTheme="majorHAnsi" w:hAnsiTheme="majorHAnsi"/>
+            <w:spacing w:val="40"/>
+            <w:w w:val="105"/>
+          </w:rPr>
+          <w:t xml:space="preserve"> </w:t>
+        </w:r>
+        <w:r>
+          <w:rPr>
+            <w:rFonts w:asciiTheme="majorHAnsi" w:hAnsiTheme="majorHAnsi"/>
+            <w:w w:val="105"/>
+          </w:rPr>
+          <w:t>Operating</w:t>
+        </w:r>
+        <w:r>
+          <w:rPr>
+            <w:rFonts w:asciiTheme="majorHAnsi" w:hAnsiTheme="majorHAnsi"/>
+            <w:spacing w:val="40"/>
+            <w:w w:val="105"/>
+          </w:rPr>
+          <w:t xml:space="preserve"> </w:t>
+        </w:r>
+        <w:r>
+          <w:rPr>
+            <w:rFonts w:asciiTheme="majorHAnsi" w:hAnsiTheme="majorHAnsi"/>
+            <w:w w:val="105"/>
+          </w:rPr>
+          <w:t>Location</w:t>
+        </w:r>
+        <w:r>
+          <w:rPr>
+            <w:rFonts w:asciiTheme="majorHAnsi" w:hAnsiTheme="majorHAnsi"/>
+            <w:spacing w:val="40"/>
+            <w:w w:val="105"/>
+          </w:rPr>
+          <w:t xml:space="preserve"> </w:t>
+        </w:r>
+        <w:r>
+          <w:rPr>
+            <w:rFonts w:asciiTheme="majorHAnsi" w:hAnsiTheme="majorHAnsi"/>
+            <w:w w:val="105"/>
+          </w:rPr>
+          <w:t>SCO</w:t>
+        </w:r>
+        <w:r>
+          <w:rPr>
+            <w:rFonts w:asciiTheme="majorHAnsi" w:hAnsiTheme="majorHAnsi"/>
+            <w:spacing w:val="40"/>
+            <w:w w:val="105"/>
+          </w:rPr>
+          <w:t xml:space="preserve"> </w:t>
+        </w:r>
+        <w:r>
+          <w:rPr>
+            <w:rFonts w:asciiTheme="majorHAnsi" w:hAnsiTheme="majorHAnsi"/>
+            <w:w w:val="105"/>
+          </w:rPr>
+          <w:t>or</w:t>
+        </w:r>
+        <w:r>
+          <w:rPr>
+            <w:rFonts w:asciiTheme="majorHAnsi" w:hAnsiTheme="majorHAnsi"/>
+            <w:spacing w:val="40"/>
+            <w:w w:val="105"/>
+          </w:rPr>
+          <w:t xml:space="preserve"> </w:t>
+        </w:r>
+        <w:r>
+          <w:rPr>
+            <w:rFonts w:asciiTheme="majorHAnsi" w:hAnsiTheme="majorHAnsi"/>
+            <w:w w:val="105"/>
+          </w:rPr>
+          <w:t>designee.</w:t>
+        </w:r>
+        <w:r>
+          <w:rPr>
+            <w:rFonts w:asciiTheme="majorHAnsi" w:hAnsiTheme="majorHAnsi"/>
+            <w:spacing w:val="40"/>
+            <w:w w:val="105"/>
+          </w:rPr>
+          <w:t xml:space="preserve"> </w:t>
+        </w:r>
+        <w:r>
+          <w:rPr>
+            <w:rFonts w:asciiTheme="majorHAnsi" w:hAnsiTheme="majorHAnsi"/>
+            <w:spacing w:val="40"/>
+            <w:w w:val="105"/>
+            <w:vertAlign w:val="superscript"/>
+          </w:rPr>
+          <w:t>4</w:t>
+        </w:r>
+        <w:r>
+          <w:rPr>
+            <w:rFonts w:asciiTheme="majorHAnsi" w:hAnsiTheme="majorHAnsi"/>
+            <w:w w:val="105"/>
+          </w:rPr>
+          <w:t>AFSC/PK</w:t>
+        </w:r>
+        <w:r>
+          <w:rPr>
+            <w:rFonts w:asciiTheme="majorHAnsi" w:hAnsiTheme="majorHAnsi"/>
+            <w:spacing w:val="40"/>
+            <w:w w:val="105"/>
+          </w:rPr>
+          <w:t xml:space="preserve"> </w:t>
+        </w:r>
+        <w:r>
+          <w:rPr>
+            <w:rFonts w:asciiTheme="majorHAnsi" w:hAnsiTheme="majorHAnsi"/>
+            <w:w w:val="105"/>
+          </w:rPr>
+          <w:t>acts</w:t>
+        </w:r>
+        <w:r>
+          <w:rPr>
+            <w:rFonts w:asciiTheme="majorHAnsi" w:hAnsiTheme="majorHAnsi"/>
+            <w:spacing w:val="40"/>
+            <w:w w:val="105"/>
+          </w:rPr>
+          <w:t xml:space="preserve"> </w:t>
+        </w:r>
+        <w:r>
+          <w:rPr>
+            <w:rFonts w:asciiTheme="majorHAnsi" w:hAnsiTheme="majorHAnsi"/>
+            <w:w w:val="105"/>
+          </w:rPr>
+          <w:t>as</w:t>
+        </w:r>
+        <w:r>
+          <w:rPr>
+            <w:rFonts w:asciiTheme="majorHAnsi" w:hAnsiTheme="majorHAnsi"/>
+            <w:spacing w:val="40"/>
+            <w:w w:val="105"/>
+          </w:rPr>
+          <w:t xml:space="preserve"> </w:t>
+        </w:r>
+        <w:r>
+          <w:rPr>
+            <w:rFonts w:asciiTheme="majorHAnsi" w:hAnsiTheme="majorHAnsi"/>
+            <w:w w:val="105"/>
+          </w:rPr>
+          <w:t>SCO</w:t>
+        </w:r>
+        <w:r>
+          <w:rPr>
+            <w:rFonts w:asciiTheme="majorHAnsi" w:hAnsiTheme="majorHAnsi"/>
+            <w:spacing w:val="40"/>
+            <w:w w:val="105"/>
+          </w:rPr>
+          <w:t xml:space="preserve"> </w:t>
+        </w:r>
+        <w:r>
+          <w:rPr>
+            <w:rFonts w:asciiTheme="majorHAnsi" w:hAnsiTheme="majorHAnsi"/>
+            <w:w w:val="105"/>
+          </w:rPr>
+          <w:t>for</w:t>
+        </w:r>
+        <w:r>
+          <w:rPr>
+            <w:rFonts w:asciiTheme="majorHAnsi" w:hAnsiTheme="majorHAnsi"/>
+            <w:spacing w:val="40"/>
+            <w:w w:val="105"/>
+          </w:rPr>
+          <w:t xml:space="preserve"> </w:t>
+        </w:r>
+        <w:r>
+          <w:rPr>
+            <w:rFonts w:asciiTheme="majorHAnsi" w:hAnsiTheme="majorHAnsi"/>
+            <w:w w:val="105"/>
+          </w:rPr>
+          <w:t>any</w:t>
+        </w:r>
+        <w:r>
+          <w:rPr>
+            <w:rFonts w:asciiTheme="majorHAnsi" w:hAnsiTheme="majorHAnsi"/>
+            <w:spacing w:val="40"/>
+            <w:w w:val="105"/>
+          </w:rPr>
+          <w:t xml:space="preserve"> </w:t>
+        </w:r>
+        <w:r>
+          <w:rPr>
+            <w:rFonts w:asciiTheme="majorHAnsi" w:hAnsiTheme="majorHAnsi"/>
+            <w:w w:val="105"/>
+          </w:rPr>
+          <w:t>AFSC</w:t>
+        </w:r>
+        <w:r>
+          <w:rPr>
+            <w:rFonts w:asciiTheme="majorHAnsi" w:hAnsiTheme="majorHAnsi"/>
+            <w:spacing w:val="40"/>
+            <w:w w:val="105"/>
+          </w:rPr>
+          <w:t xml:space="preserve"> </w:t>
+        </w:r>
+        <w:r>
+          <w:rPr>
+            <w:rFonts w:asciiTheme="majorHAnsi" w:hAnsiTheme="majorHAnsi"/>
+            <w:w w:val="105"/>
+          </w:rPr>
+          <w:t>procuring organization</w:t>
+        </w:r>
+        <w:r>
+          <w:rPr>
+            <w:rFonts w:asciiTheme="majorHAnsi" w:hAnsiTheme="majorHAnsi"/>
+            <w:spacing w:val="32"/>
+            <w:w w:val="105"/>
+          </w:rPr>
+          <w:t xml:space="preserve"> </w:t>
+        </w:r>
+        <w:r>
+          <w:rPr>
+            <w:rFonts w:asciiTheme="majorHAnsi" w:hAnsiTheme="majorHAnsi"/>
+            <w:w w:val="105"/>
+          </w:rPr>
+          <w:t>without</w:t>
+        </w:r>
+        <w:r>
+          <w:rPr>
+            <w:rFonts w:asciiTheme="majorHAnsi" w:hAnsiTheme="majorHAnsi"/>
+            <w:spacing w:val="32"/>
+            <w:w w:val="105"/>
+          </w:rPr>
+          <w:t xml:space="preserve"> </w:t>
+        </w:r>
+        <w:r>
+          <w:rPr>
+            <w:rFonts w:asciiTheme="majorHAnsi" w:hAnsiTheme="majorHAnsi"/>
+            <w:w w:val="105"/>
+          </w:rPr>
+          <w:t>a</w:t>
+        </w:r>
+        <w:r>
+          <w:rPr>
+            <w:rFonts w:asciiTheme="majorHAnsi" w:hAnsiTheme="majorHAnsi"/>
+            <w:spacing w:val="32"/>
+            <w:w w:val="105"/>
+          </w:rPr>
+          <w:t xml:space="preserve"> </w:t>
+        </w:r>
+        <w:r>
+          <w:rPr>
+            <w:rFonts w:asciiTheme="majorHAnsi" w:hAnsiTheme="majorHAnsi"/>
+            <w:w w:val="105"/>
+          </w:rPr>
+          <w:t>SCO</w:t>
+        </w:r>
+        <w:r>
+          <w:rPr>
+            <w:rFonts w:asciiTheme="majorHAnsi" w:hAnsiTheme="majorHAnsi"/>
+            <w:spacing w:val="32"/>
+            <w:w w:val="105"/>
+          </w:rPr>
+          <w:t xml:space="preserve"> </w:t>
+        </w:r>
+        <w:r>
+          <w:rPr>
+            <w:rFonts w:asciiTheme="majorHAnsi" w:hAnsiTheme="majorHAnsi"/>
+            <w:w w:val="105"/>
+          </w:rPr>
+          <w:t>designated</w:t>
+        </w:r>
+        <w:r>
+          <w:rPr>
+            <w:rFonts w:asciiTheme="majorHAnsi" w:hAnsiTheme="majorHAnsi"/>
+            <w:spacing w:val="32"/>
+            <w:w w:val="105"/>
+          </w:rPr>
+          <w:t xml:space="preserve"> </w:t>
+        </w:r>
+        <w:r>
+          <w:rPr>
+            <w:rFonts w:asciiTheme="majorHAnsi" w:hAnsiTheme="majorHAnsi"/>
+            <w:w w:val="105"/>
+          </w:rPr>
+          <w:t>on</w:t>
+        </w:r>
+        <w:r>
+          <w:rPr>
+            <w:rFonts w:asciiTheme="majorHAnsi" w:hAnsiTheme="majorHAnsi"/>
+            <w:spacing w:val="32"/>
+            <w:w w:val="105"/>
+          </w:rPr>
+          <w:t xml:space="preserve"> </w:t>
+        </w:r>
+        <w:r>
+          <w:rPr>
+            <w:rFonts w:asciiTheme="majorHAnsi" w:hAnsiTheme="majorHAnsi"/>
+            <w:w w:val="105"/>
+          </w:rPr>
+          <w:t>the</w:t>
+        </w:r>
+        <w:r>
+          <w:rPr>
+            <w:rFonts w:asciiTheme="majorHAnsi" w:hAnsiTheme="majorHAnsi"/>
+            <w:spacing w:val="32"/>
+            <w:w w:val="105"/>
+          </w:rPr>
+          <w:t xml:space="preserve"> </w:t>
+        </w:r>
+        <w:r>
+          <w:rPr>
+            <w:rFonts w:asciiTheme="majorHAnsi" w:hAnsiTheme="majorHAnsi"/>
+            <w:w w:val="105"/>
+          </w:rPr>
+          <w:t>above</w:t>
+        </w:r>
+        <w:r>
+          <w:rPr>
+            <w:rFonts w:asciiTheme="majorHAnsi" w:hAnsiTheme="majorHAnsi"/>
+            <w:spacing w:val="32"/>
+            <w:w w:val="105"/>
+          </w:rPr>
+          <w:t xml:space="preserve"> </w:t>
+        </w:r>
+        <w:r>
+          <w:rPr>
+            <w:rFonts w:asciiTheme="majorHAnsi" w:hAnsiTheme="majorHAnsi"/>
+            <w:w w:val="105"/>
+          </w:rPr>
+          <w:t>table</w:t>
+        </w:r>
+        <w:r>
+          <w:rPr>
+            <w:rFonts w:asciiTheme="majorHAnsi" w:hAnsiTheme="majorHAnsi"/>
+            <w:spacing w:val="32"/>
+            <w:w w:val="105"/>
+          </w:rPr>
+          <w:t xml:space="preserve"> </w:t>
+        </w:r>
+        <w:r>
+          <w:rPr>
+            <w:rFonts w:asciiTheme="majorHAnsi" w:hAnsiTheme="majorHAnsi"/>
+            <w:w w:val="105"/>
+          </w:rPr>
+          <w:t>and</w:t>
+        </w:r>
+        <w:r>
+          <w:rPr>
+            <w:rFonts w:asciiTheme="majorHAnsi" w:hAnsiTheme="majorHAnsi"/>
+            <w:spacing w:val="32"/>
+            <w:w w:val="105"/>
+          </w:rPr>
+          <w:t xml:space="preserve"> </w:t>
+        </w:r>
+        <w:r>
+          <w:rPr>
+            <w:rFonts w:asciiTheme="majorHAnsi" w:hAnsiTheme="majorHAnsi"/>
+            <w:w w:val="105"/>
+          </w:rPr>
+          <w:t>acts</w:t>
+        </w:r>
+        <w:r>
+          <w:rPr>
+            <w:rFonts w:asciiTheme="majorHAnsi" w:hAnsiTheme="majorHAnsi"/>
+            <w:spacing w:val="32"/>
+            <w:w w:val="105"/>
+          </w:rPr>
+          <w:t xml:space="preserve"> </w:t>
+        </w:r>
+        <w:r>
+          <w:rPr>
+            <w:rFonts w:asciiTheme="majorHAnsi" w:hAnsiTheme="majorHAnsi"/>
+            <w:w w:val="105"/>
+          </w:rPr>
+          <w:t>in</w:t>
+        </w:r>
+        <w:r>
+          <w:rPr>
+            <w:rFonts w:asciiTheme="majorHAnsi" w:hAnsiTheme="majorHAnsi"/>
+            <w:spacing w:val="32"/>
+            <w:w w:val="105"/>
+          </w:rPr>
+          <w:t xml:space="preserve"> </w:t>
+        </w:r>
+        <w:r>
+          <w:rPr>
+            <w:rFonts w:asciiTheme="majorHAnsi" w:hAnsiTheme="majorHAnsi"/>
+            <w:w w:val="105"/>
+          </w:rPr>
+          <w:t>the</w:t>
+        </w:r>
+        <w:r>
+          <w:rPr>
+            <w:rFonts w:asciiTheme="majorHAnsi" w:hAnsiTheme="majorHAnsi"/>
+            <w:spacing w:val="32"/>
+            <w:w w:val="105"/>
+          </w:rPr>
+          <w:t xml:space="preserve"> </w:t>
+        </w:r>
+        <w:r>
+          <w:rPr>
+            <w:rFonts w:asciiTheme="majorHAnsi" w:hAnsiTheme="majorHAnsi"/>
+            <w:w w:val="105"/>
+          </w:rPr>
+          <w:t>absence</w:t>
+        </w:r>
+        <w:r>
+          <w:rPr>
+            <w:rFonts w:asciiTheme="majorHAnsi" w:hAnsiTheme="majorHAnsi"/>
+            <w:spacing w:val="32"/>
+            <w:w w:val="105"/>
+          </w:rPr>
+          <w:t xml:space="preserve"> </w:t>
+        </w:r>
+        <w:r>
+          <w:rPr>
+            <w:rFonts w:asciiTheme="majorHAnsi" w:hAnsiTheme="majorHAnsi"/>
+            <w:w w:val="105"/>
+          </w:rPr>
+          <w:t>of</w:t>
+        </w:r>
+        <w:r>
+          <w:rPr>
+            <w:rFonts w:asciiTheme="majorHAnsi" w:hAnsiTheme="majorHAnsi"/>
+            <w:spacing w:val="32"/>
+            <w:w w:val="105"/>
+          </w:rPr>
+          <w:t xml:space="preserve"> </w:t>
+        </w:r>
+        <w:r>
+          <w:rPr>
+            <w:rFonts w:asciiTheme="majorHAnsi" w:hAnsiTheme="majorHAnsi"/>
+            <w:w w:val="105"/>
+          </w:rPr>
+          <w:t>a</w:t>
+        </w:r>
+        <w:r>
+          <w:rPr>
+            <w:rFonts w:asciiTheme="majorHAnsi" w:hAnsiTheme="majorHAnsi"/>
+            <w:spacing w:val="32"/>
+            <w:w w:val="105"/>
+          </w:rPr>
+          <w:t xml:space="preserve"> </w:t>
+        </w:r>
+        <w:r>
+          <w:rPr>
+            <w:rFonts w:asciiTheme="majorHAnsi" w:hAnsiTheme="majorHAnsi"/>
+            <w:w w:val="105"/>
+          </w:rPr>
+          <w:t>AFSC Operating</w:t>
+        </w:r>
+        <w:r>
+          <w:rPr>
+            <w:rFonts w:asciiTheme="majorHAnsi" w:hAnsiTheme="majorHAnsi"/>
+            <w:spacing w:val="39"/>
+            <w:w w:val="105"/>
+          </w:rPr>
+          <w:t xml:space="preserve"> </w:t>
+        </w:r>
+        <w:r>
+          <w:rPr>
+            <w:rFonts w:asciiTheme="majorHAnsi" w:hAnsiTheme="majorHAnsi"/>
+            <w:w w:val="105"/>
+          </w:rPr>
+          <w:t>Location</w:t>
+        </w:r>
+        <w:r>
+          <w:rPr>
+            <w:rFonts w:asciiTheme="majorHAnsi" w:hAnsiTheme="majorHAnsi"/>
+            <w:spacing w:val="39"/>
+            <w:w w:val="105"/>
+          </w:rPr>
+          <w:t xml:space="preserve"> </w:t>
+        </w:r>
+        <w:r>
+          <w:rPr>
+            <w:rFonts w:asciiTheme="majorHAnsi" w:hAnsiTheme="majorHAnsi"/>
+            <w:w w:val="105"/>
+          </w:rPr>
+          <w:t>SCO</w:t>
+        </w:r>
+        <w:r>
+          <w:rPr>
+            <w:rFonts w:asciiTheme="majorHAnsi" w:hAnsiTheme="majorHAnsi"/>
+            <w:spacing w:val="39"/>
+            <w:w w:val="105"/>
+          </w:rPr>
+          <w:t xml:space="preserve"> </w:t>
+        </w:r>
+        <w:r>
+          <w:rPr>
+            <w:rFonts w:asciiTheme="majorHAnsi" w:hAnsiTheme="majorHAnsi"/>
+            <w:w w:val="105"/>
+          </w:rPr>
+          <w:t>or</w:t>
+        </w:r>
+        <w:r>
+          <w:rPr>
+            <w:rFonts w:asciiTheme="majorHAnsi" w:hAnsiTheme="majorHAnsi"/>
+            <w:spacing w:val="39"/>
+            <w:w w:val="105"/>
+          </w:rPr>
+          <w:t xml:space="preserve"> </w:t>
+        </w:r>
+        <w:r>
+          <w:rPr>
+            <w:rFonts w:asciiTheme="majorHAnsi" w:hAnsiTheme="majorHAnsi"/>
+            <w:w w:val="105"/>
+          </w:rPr>
+          <w:t>designee.</w:t>
+        </w:r>
+        <w:r>
+          <w:rPr>
+            <w:rFonts w:asciiTheme="majorHAnsi" w:hAnsiTheme="majorHAnsi"/>
+            <w:spacing w:val="40"/>
+            <w:w w:val="105"/>
+          </w:rPr>
+          <w:t xml:space="preserve"> </w:t>
+        </w:r>
+        <w:r>
+          <w:rPr>
+            <w:rFonts w:asciiTheme="majorHAnsi" w:hAnsiTheme="majorHAnsi"/>
+            <w:spacing w:val="40"/>
+            <w:w w:val="105"/>
+            <w:vertAlign w:val="superscript"/>
+          </w:rPr>
+          <w:t>5</w:t>
+        </w:r>
+        <w:r>
+          <w:rPr>
+            <w:rFonts w:asciiTheme="majorHAnsi" w:hAnsiTheme="majorHAnsi"/>
+            <w:w w:val="105"/>
+          </w:rPr>
+          <w:t>AFICC/KQ</w:t>
+        </w:r>
+        <w:r>
+          <w:rPr>
+            <w:rFonts w:asciiTheme="majorHAnsi" w:hAnsiTheme="majorHAnsi"/>
+            <w:spacing w:val="40"/>
+            <w:w w:val="105"/>
+          </w:rPr>
+          <w:t xml:space="preserve"> </w:t>
+        </w:r>
+        <w:r>
+          <w:rPr>
+            <w:rFonts w:asciiTheme="majorHAnsi" w:hAnsiTheme="majorHAnsi"/>
+            <w:w w:val="105"/>
+          </w:rPr>
+          <w:t>is</w:t>
+        </w:r>
+        <w:r>
+          <w:rPr>
+            <w:rFonts w:asciiTheme="majorHAnsi" w:hAnsiTheme="majorHAnsi"/>
+            <w:spacing w:val="40"/>
+            <w:w w:val="105"/>
+          </w:rPr>
+          <w:t xml:space="preserve"> </w:t>
+        </w:r>
+        <w:r>
+          <w:rPr>
+            <w:rFonts w:asciiTheme="majorHAnsi" w:hAnsiTheme="majorHAnsi"/>
+            <w:w w:val="105"/>
+          </w:rPr>
+          <w:t>designated</w:t>
+        </w:r>
+        <w:r>
+          <w:rPr>
+            <w:rFonts w:asciiTheme="majorHAnsi" w:hAnsiTheme="majorHAnsi"/>
+            <w:spacing w:val="40"/>
+            <w:w w:val="105"/>
+          </w:rPr>
+          <w:t xml:space="preserve"> </w:t>
+        </w:r>
+        <w:r>
+          <w:rPr>
+            <w:rFonts w:asciiTheme="majorHAnsi" w:hAnsiTheme="majorHAnsi"/>
+            <w:w w:val="105"/>
+          </w:rPr>
+          <w:t>SCO for procuring organizations and contracting officers temporarily under the tactical control of Air</w:t>
+        </w:r>
+        <w:r>
+          <w:rPr>
+            <w:rFonts w:asciiTheme="majorHAnsi" w:hAnsiTheme="majorHAnsi"/>
+            <w:spacing w:val="40"/>
+            <w:w w:val="105"/>
+          </w:rPr>
+          <w:t xml:space="preserve"> </w:t>
+        </w:r>
+        <w:r>
+          <w:rPr>
+            <w:rFonts w:asciiTheme="majorHAnsi" w:hAnsiTheme="majorHAnsi"/>
+            <w:w w:val="105"/>
+          </w:rPr>
+          <w:t>Forces</w:t>
+        </w:r>
+        <w:r>
+          <w:rPr>
+            <w:rFonts w:asciiTheme="majorHAnsi" w:hAnsiTheme="majorHAnsi"/>
+            <w:spacing w:val="40"/>
+            <w:w w:val="105"/>
+          </w:rPr>
+          <w:t xml:space="preserve"> </w:t>
+        </w:r>
+        <w:r>
+          <w:rPr>
+            <w:rFonts w:asciiTheme="majorHAnsi" w:hAnsiTheme="majorHAnsi"/>
+            <w:w w:val="105"/>
+          </w:rPr>
+          <w:t>Northern</w:t>
+        </w:r>
+        <w:r>
+          <w:rPr>
+            <w:rFonts w:asciiTheme="majorHAnsi" w:hAnsiTheme="majorHAnsi"/>
+            <w:spacing w:val="40"/>
+            <w:w w:val="105"/>
+          </w:rPr>
+          <w:t xml:space="preserve"> </w:t>
+        </w:r>
+        <w:r>
+          <w:rPr>
+            <w:rFonts w:asciiTheme="majorHAnsi" w:hAnsiTheme="majorHAnsi"/>
+            <w:w w:val="105"/>
+          </w:rPr>
+          <w:t>within</w:t>
+        </w:r>
+        <w:r>
+          <w:rPr>
+            <w:rFonts w:asciiTheme="majorHAnsi" w:hAnsiTheme="majorHAnsi"/>
+            <w:spacing w:val="40"/>
+            <w:w w:val="105"/>
+          </w:rPr>
+          <w:t xml:space="preserve"> </w:t>
+        </w:r>
+        <w:r>
+          <w:rPr>
+            <w:rFonts w:asciiTheme="majorHAnsi" w:hAnsiTheme="majorHAnsi"/>
+            <w:w w:val="105"/>
+          </w:rPr>
+          <w:t>the</w:t>
+        </w:r>
+        <w:r>
+          <w:rPr>
+            <w:rFonts w:asciiTheme="majorHAnsi" w:hAnsiTheme="majorHAnsi"/>
+            <w:spacing w:val="40"/>
+            <w:w w:val="105"/>
+          </w:rPr>
+          <w:t xml:space="preserve"> </w:t>
+        </w:r>
+        <w:r>
+          <w:rPr>
+            <w:rFonts w:asciiTheme="majorHAnsi" w:hAnsiTheme="majorHAnsi"/>
+            <w:w w:val="105"/>
+          </w:rPr>
+          <w:t>U.S.</w:t>
+        </w:r>
+        <w:r>
+          <w:rPr>
+            <w:rFonts w:asciiTheme="majorHAnsi" w:hAnsiTheme="majorHAnsi"/>
+            <w:spacing w:val="40"/>
+            <w:w w:val="105"/>
+          </w:rPr>
+          <w:t xml:space="preserve"> </w:t>
+        </w:r>
+        <w:r>
+          <w:rPr>
+            <w:rFonts w:asciiTheme="majorHAnsi" w:hAnsiTheme="majorHAnsi"/>
+            <w:w w:val="105"/>
+          </w:rPr>
+          <w:t>Northern</w:t>
+        </w:r>
+        <w:r>
+          <w:rPr>
+            <w:rFonts w:asciiTheme="majorHAnsi" w:hAnsiTheme="majorHAnsi"/>
+            <w:spacing w:val="40"/>
+            <w:w w:val="105"/>
+          </w:rPr>
+          <w:t xml:space="preserve"> </w:t>
+        </w:r>
+        <w:r>
+          <w:rPr>
+            <w:rFonts w:asciiTheme="majorHAnsi" w:hAnsiTheme="majorHAnsi"/>
+            <w:w w:val="105"/>
+          </w:rPr>
+          <w:t>Command</w:t>
+        </w:r>
+        <w:r>
+          <w:rPr>
+            <w:rFonts w:asciiTheme="majorHAnsi" w:hAnsiTheme="majorHAnsi"/>
+            <w:spacing w:val="40"/>
+            <w:w w:val="105"/>
+          </w:rPr>
+          <w:t xml:space="preserve"> </w:t>
+        </w:r>
+        <w:r>
+          <w:rPr>
+            <w:rFonts w:asciiTheme="majorHAnsi" w:hAnsiTheme="majorHAnsi"/>
+            <w:w w:val="105"/>
+          </w:rPr>
+          <w:t>area</w:t>
+        </w:r>
+        <w:r>
+          <w:rPr>
+            <w:rFonts w:asciiTheme="majorHAnsi" w:hAnsiTheme="majorHAnsi"/>
+            <w:spacing w:val="40"/>
+            <w:w w:val="105"/>
+          </w:rPr>
+          <w:t xml:space="preserve"> </w:t>
+        </w:r>
+        <w:r>
+          <w:rPr>
+            <w:rFonts w:asciiTheme="majorHAnsi" w:hAnsiTheme="majorHAnsi"/>
+            <w:w w:val="105"/>
+          </w:rPr>
+          <w:t>of</w:t>
+        </w:r>
+        <w:r>
+          <w:rPr>
+            <w:rFonts w:asciiTheme="majorHAnsi" w:hAnsiTheme="majorHAnsi"/>
+            <w:spacing w:val="40"/>
+            <w:w w:val="105"/>
+          </w:rPr>
+          <w:t xml:space="preserve"> </w:t>
+        </w:r>
+        <w:r>
+          <w:rPr>
+            <w:rFonts w:asciiTheme="majorHAnsi" w:hAnsiTheme="majorHAnsi"/>
+            <w:w w:val="105"/>
+          </w:rPr>
+          <w:t>responsibility.</w:t>
+        </w:r>
+        <w:commentRangeEnd w:id="28"/>
+        <w:r>
+          <w:rPr>
+            <w:rStyle w:val="CommentReference"/>
+          </w:rPr>
+          <w:commentReference w:id="28"/>
+        </w:r>
+      </w:ins>
+    </w:p>
+    <w:p>
+      <w:pPr>
+        <w:rPr>
+          <w:del w:id="30" w:author="ROSSI, AMANDA M CIV USAF HAF SAF/AQCP" w:date="2024-06-18T15:03:00Z"/>
+          <w:rFonts w:asciiTheme="majorHAnsi" w:hAnsiTheme="majorHAnsi"/>
+        </w:rPr>
+      </w:pPr>
+      <w:del w:id="31" w:author="ROSSI, AMANDA M CIV USAF HAF SAF/AQCP" w:date="2024-06-18T15:03:00Z">
+        <w:r>
+          <w:rPr>
+            <w:rFonts w:asciiTheme="majorHAnsi" w:hAnsiTheme="majorHAnsi"/>
+          </w:rPr>
+          <w:delText>AFMC/PK acts as SCO for any AFMC procuring organization without a SCO designated on the above table and acts in the absence of an AFMC Center SCO or designee. AFLCMC/PK acts as SCO for any AFLCMC procuring organization without a SCO designated on the above table and acts in the absence of a AFLCMC Operating Location SCO or designee. AFICC/CC acts as SCO for any AFICC procuring organization without a SCO designated on the above table and acts in the absence of a AFICC Operating Location SCO or designee. AFSC/PK acts as SCO for any AFSC procuring organization without a SCO designated on the above table and acts in the absence of a AFSC Operating Location SCO or designee. Director of Contracting, SpRCO performs the functions of the SCO for SpRCO. SSC/PK performs the functions of the SCO for SSC. AFICC/KQ is designated SCO for procuring organizations and contracting officers temporarily under the tactical control of Air Forces Northern within the U.S. Northern Command area of responsibility.</w:delText>
+        </w:r>
+      </w:del>
     </w:p>
     <w:p>
       <w:pPr>
@@ -15276,7 +15587,7 @@
         </w:rPr>
         <w:t xml:space="preserve"> </w:t>
       </w:r>
-      <w:hyperlink r:id="rId47">
+      <w:hyperlink r:id="rId41">
         <w:r>
           <w:rPr>
             <w:rFonts w:asciiTheme="majorHAnsi" w:hAnsiTheme="majorHAnsi"/>
@@ -15368,7 +15679,7 @@
         </w:rPr>
         <w:t xml:space="preserve">pursuant to </w:t>
       </w:r>
-      <w:hyperlink r:id="rId48">
+      <w:hyperlink r:id="rId42">
         <w:r>
           <w:rPr>
             <w:rFonts w:asciiTheme="majorHAnsi" w:hAnsiTheme="majorHAnsi"/>
@@ -15502,7 +15813,7 @@
         </w:rPr>
         <w:t xml:space="preserve">ASAF(A) for non-space systems and programs, including product support, for the Department of the Air Force, pursuant to </w:t>
       </w:r>
-      <w:hyperlink r:id="rId49">
+      <w:hyperlink r:id="rId43">
         <w:r>
           <w:rPr>
             <w:rFonts w:asciiTheme="majorHAnsi" w:hAnsiTheme="majorHAnsi"/>
@@ -15556,7 +15867,7 @@
         </w:rPr>
         <w:t xml:space="preserve"> </w:t>
       </w:r>
-      <w:hyperlink r:id="rId50">
+      <w:hyperlink r:id="rId44">
         <w:r>
           <w:rPr>
             <w:rFonts w:asciiTheme="majorHAnsi" w:hAnsiTheme="majorHAnsi"/>
@@ -15576,7 +15887,7 @@
         </w:rPr>
         <w:t xml:space="preserve"> </w:t>
       </w:r>
-      <w:hyperlink r:id="rId51">
+      <w:hyperlink r:id="rId45">
         <w:r>
           <w:rPr>
             <w:rFonts w:asciiTheme="majorHAnsi" w:hAnsiTheme="majorHAnsi"/>
@@ -15611,107 +15922,107 @@
         <w:spacing w:line="271" w:lineRule="auto"/>
         <w:ind w:right="313"/>
         <w:rPr>
+          <w:ins w:id="32" w:author="ROSSI, AMANDA M CIV USAF HAF SAF/AQCP" w:date="2024-06-18T15:03:00Z"/>
           <w:rFonts w:asciiTheme="majorHAnsi" w:hAnsiTheme="majorHAnsi"/>
         </w:rPr>
       </w:pPr>
-      <w:commentRangeStart w:id="16"/>
-      <w:r>
-        <w:rPr>
-          <w:rFonts w:asciiTheme="majorHAnsi" w:hAnsiTheme="majorHAnsi"/>
-          <w:b/>
-          <w:spacing w:val="-2"/>
-          <w:w w:val="105"/>
-        </w:rPr>
-        <w:t>“Services</w:t>
-      </w:r>
-      <w:r>
-        <w:rPr>
-          <w:rFonts w:asciiTheme="majorHAnsi" w:hAnsiTheme="majorHAnsi"/>
-          <w:b/>
-          <w:spacing w:val="-17"/>
-          <w:w w:val="105"/>
-        </w:rPr>
-        <w:t xml:space="preserve"> </w:t>
-      </w:r>
-      <w:r>
-        <w:rPr>
-          <w:rFonts w:asciiTheme="majorHAnsi" w:hAnsiTheme="majorHAnsi"/>
-          <w:b/>
-          <w:spacing w:val="-2"/>
-          <w:w w:val="105"/>
-        </w:rPr>
-        <w:t>Acquisition Decision Authority</w:t>
-      </w:r>
-      <w:r>
-        <w:rPr>
-          <w:rFonts w:asciiTheme="majorHAnsi" w:hAnsiTheme="majorHAnsi"/>
-          <w:b/>
-          <w:spacing w:val="-15"/>
-          <w:w w:val="105"/>
-        </w:rPr>
-        <w:t xml:space="preserve"> </w:t>
-      </w:r>
-      <w:r>
-        <w:rPr>
-          <w:rFonts w:asciiTheme="majorHAnsi" w:hAnsiTheme="majorHAnsi"/>
-          <w:b/>
-          <w:spacing w:val="-2"/>
-          <w:w w:val="105"/>
-        </w:rPr>
-        <w:t>(</w:t>
-      </w:r>
-      <w:r>
-        <w:rPr>
-          <w:rFonts w:asciiTheme="majorHAnsi" w:hAnsiTheme="majorHAnsi"/>
-          <w:b/>
-          <w:spacing w:val="-2"/>
-          <w:w w:val="105"/>
-        </w:rPr>
-        <w:t>S</w:t>
-      </w:r>
-      <w:r>
-        <w:rPr>
-          <w:rFonts w:asciiTheme="majorHAnsi" w:hAnsiTheme="majorHAnsi"/>
-          <w:b/>
-          <w:spacing w:val="-2"/>
-          <w:w w:val="105"/>
-        </w:rPr>
-        <w:t>ADA</w:t>
-      </w:r>
-      <w:r>
-        <w:rPr>
-          <w:rFonts w:asciiTheme="majorHAnsi" w:hAnsiTheme="majorHAnsi"/>
-          <w:b/>
-          <w:spacing w:val="-2"/>
-          <w:w w:val="105"/>
-        </w:rPr>
-        <w:t>)”</w:t>
-      </w:r>
-      <w:r>
-        <w:rPr>
-          <w:rFonts w:asciiTheme="majorHAnsi" w:hAnsiTheme="majorHAnsi"/>
-          <w:b/>
-          <w:spacing w:val="-18"/>
-          <w:w w:val="105"/>
-        </w:rPr>
-        <w:t xml:space="preserve"> </w:t>
-      </w:r>
-      <w:r>
-        <w:rPr>
-          <w:rFonts w:asciiTheme="majorHAnsi" w:hAnsiTheme="majorHAnsi"/>
-          <w:spacing w:val="-2"/>
-          <w:w w:val="105"/>
-        </w:rPr>
-        <w:t xml:space="preserve">means the individual designated to exercise responsibility </w:t>
-      </w:r>
-      <w:r>
-        <w:rPr>
-          <w:rFonts w:asciiTheme="majorHAnsi" w:hAnsiTheme="majorHAnsi"/>
-          <w:w w:val="105"/>
-        </w:rPr>
-        <w:t xml:space="preserve">for the management and oversight of the acquisition of contract services (see </w:t>
-      </w:r>
-      <w:hyperlink r:id="rId52">
+      <w:ins w:id="33" w:author="ROSSI, AMANDA M CIV USAF HAF SAF/AQCP" w:date="2024-06-18T15:03:00Z">
+        <w:r>
+          <w:rPr>
+            <w:rFonts w:asciiTheme="majorHAnsi" w:hAnsiTheme="majorHAnsi"/>
+            <w:b/>
+            <w:spacing w:val="-2"/>
+            <w:w w:val="105"/>
+          </w:rPr>
+          <w:t>“Services</w:t>
+        </w:r>
+        <w:r>
+          <w:rPr>
+            <w:rFonts w:asciiTheme="majorHAnsi" w:hAnsiTheme="majorHAnsi"/>
+            <w:b/>
+            <w:spacing w:val="-17"/>
+            <w:w w:val="105"/>
+          </w:rPr>
+          <w:t xml:space="preserve"> </w:t>
+        </w:r>
+        <w:r>
+          <w:rPr>
+            <w:rFonts w:asciiTheme="majorHAnsi" w:hAnsiTheme="majorHAnsi"/>
+            <w:b/>
+            <w:spacing w:val="-2"/>
+            <w:w w:val="105"/>
+          </w:rPr>
+          <w:t>Acquisition Decision Authority</w:t>
+        </w:r>
+        <w:r>
+          <w:rPr>
+            <w:rFonts w:asciiTheme="majorHAnsi" w:hAnsiTheme="majorHAnsi"/>
+            <w:b/>
+            <w:spacing w:val="-15"/>
+            <w:w w:val="105"/>
+          </w:rPr>
+          <w:t xml:space="preserve"> </w:t>
+        </w:r>
+        <w:r>
+          <w:rPr>
+            <w:rFonts w:asciiTheme="majorHAnsi" w:hAnsiTheme="majorHAnsi"/>
+            <w:b/>
+            <w:spacing w:val="-2"/>
+            <w:w w:val="105"/>
+          </w:rPr>
+          <w:t>(S</w:t>
+        </w:r>
+        <w:r>
+          <w:rPr>
+            <w:rFonts w:asciiTheme="majorHAnsi" w:hAnsiTheme="majorHAnsi"/>
+            <w:b/>
+            <w:spacing w:val="-2"/>
+            <w:w w:val="105"/>
+          </w:rPr>
+          <w:t>ADA</w:t>
+        </w:r>
+        <w:r>
+          <w:rPr>
+            <w:rFonts w:asciiTheme="majorHAnsi" w:hAnsiTheme="majorHAnsi"/>
+            <w:b/>
+            <w:spacing w:val="-2"/>
+            <w:w w:val="105"/>
+          </w:rPr>
+          <w:t>)”</w:t>
+        </w:r>
+        <w:r>
+          <w:rPr>
+            <w:rFonts w:asciiTheme="majorHAnsi" w:hAnsiTheme="majorHAnsi"/>
+            <w:b/>
+            <w:spacing w:val="-18"/>
+            <w:w w:val="105"/>
+          </w:rPr>
+          <w:t xml:space="preserve"> </w:t>
+        </w:r>
+        <w:r>
+          <w:rPr>
+            <w:rFonts w:asciiTheme="majorHAnsi" w:hAnsiTheme="majorHAnsi"/>
+            <w:spacing w:val="-2"/>
+            <w:w w:val="105"/>
+          </w:rPr>
+          <w:t xml:space="preserve">means the individual designated to exercise responsibility </w:t>
+        </w:r>
+        <w:r>
+          <w:rPr>
+            <w:rFonts w:asciiTheme="majorHAnsi" w:hAnsiTheme="majorHAnsi"/>
+            <w:w w:val="105"/>
+          </w:rPr>
+          <w:t xml:space="preserve">for the management and oversight of the acquisition of contract services (see </w:t>
+        </w:r>
+        <w:r>
+          <w:fldChar w:fldCharType="begin"/>
+        </w:r>
+        <w:r>
+          <w:instrText>HYPERLINK "https://static.e-publishing.af.mil/production/1/saf_aq/publication/dafi63-138/dafi63-138.pdf" \h</w:instrText>
+        </w:r>
+        <w:r>
+          <w:fldChar w:fldCharType="separate"/>
+        </w:r>
         <w:r>
           <w:rPr>
             <w:rFonts w:asciiTheme="majorHAnsi" w:hAnsiTheme="majorHAnsi"/>
@@ -15721,51 +16032,53 @@
           </w:rPr>
           <w:t>DAFI 63-138</w:t>
         </w:r>
-      </w:hyperlink>
-      <w:r>
-        <w:rPr>
-          <w:rFonts w:asciiTheme="majorHAnsi" w:hAnsiTheme="majorHAnsi"/>
-          <w:w w:val="105"/>
-        </w:rPr>
-        <w:t>,</w:t>
-      </w:r>
-      <w:r>
-        <w:rPr>
-          <w:rFonts w:asciiTheme="majorHAnsi" w:hAnsiTheme="majorHAnsi"/>
-          <w:spacing w:val="40"/>
-          <w:w w:val="105"/>
-        </w:rPr>
-        <w:t xml:space="preserve"> </w:t>
-      </w:r>
-      <w:r>
-        <w:rPr>
-          <w:rFonts w:asciiTheme="majorHAnsi" w:hAnsiTheme="majorHAnsi"/>
-          <w:i/>
-          <w:w w:val="105"/>
-        </w:rPr>
-        <w:t>Acquisition of Services</w:t>
-      </w:r>
-      <w:r>
-        <w:rPr>
-          <w:rFonts w:asciiTheme="majorHAnsi" w:hAnsiTheme="majorHAnsi"/>
-          <w:w w:val="105"/>
-        </w:rPr>
-        <w:t>).</w:t>
-      </w:r>
-      <w:commentRangeEnd w:id="16"/>
-      <w:r>
-        <w:rPr>
-          <w:rStyle w:val="CommentReference"/>
-        </w:rPr>
-        <w:commentReference w:id="16"/>
-      </w:r>
+        <w:r>
+          <w:rPr>
+            <w:rFonts w:asciiTheme="majorHAnsi" w:hAnsiTheme="majorHAnsi"/>
+            <w:color w:val="27314A"/>
+            <w:w w:val="105"/>
+            <w:u w:val="single" w:color="27314A"/>
+          </w:rPr>
+          <w:fldChar w:fldCharType="end"/>
+        </w:r>
+        <w:r>
+          <w:rPr>
+            <w:rFonts w:asciiTheme="majorHAnsi" w:hAnsiTheme="majorHAnsi"/>
+            <w:w w:val="105"/>
+          </w:rPr>
+          <w:t>,</w:t>
+        </w:r>
+        <w:r>
+          <w:rPr>
+            <w:rFonts w:asciiTheme="majorHAnsi" w:hAnsiTheme="majorHAnsi"/>
+            <w:spacing w:val="40"/>
+            <w:w w:val="105"/>
+          </w:rPr>
+          <w:t xml:space="preserve"> </w:t>
+        </w:r>
+        <w:r>
+          <w:rPr>
+            <w:rFonts w:asciiTheme="majorHAnsi" w:hAnsiTheme="majorHAnsi"/>
+            <w:i/>
+            <w:w w:val="105"/>
+          </w:rPr>
+          <w:t>Acquisition of Services</w:t>
+        </w:r>
+        <w:r>
+          <w:rPr>
+            <w:rFonts w:asciiTheme="majorHAnsi" w:hAnsiTheme="majorHAnsi"/>
+            <w:w w:val="105"/>
+          </w:rPr>
+          <w:t>).</w:t>
+        </w:r>
+      </w:ins>
     </w:p>
     <w:p>
       <w:pPr>
         <w:pStyle w:val="BodyText"/>
         <w:spacing w:before="2"/>
         <w:rPr>
-          <w:ins w:id="17" w:author="ROSSI, AMANDA M CIV USAF HAF SAF/AQCP" w:date="2024-05-14T16:12:00Z"/>
+          <w:ins w:id="34" w:author="ROSSI, AMANDA M CIV USAF HAF SAF/AQCP" w:date="2024-05-14T16:12:00Z"/>
           <w:rFonts w:asciiTheme="majorHAnsi" w:hAnsiTheme="majorHAnsi"/>
           <w:sz w:val="21"/>
         </w:rPr>
@@ -15776,27 +16089,26 @@
         <w:pStyle w:val="BodyText"/>
         <w:spacing w:before="2"/>
         <w:rPr>
-          <w:ins w:id="18" w:author="ROSSI, AMANDA M CIV USAF HAF SAF/AQCP" w:date="2024-05-14T16:12:00Z"/>
+          <w:ins w:id="35" w:author="ROSSI, AMANDA M CIV USAF HAF SAF/AQCP" w:date="2024-05-14T16:12:00Z"/>
           <w:rFonts w:asciiTheme="majorHAnsi" w:hAnsiTheme="majorHAnsi"/>
           <w:strike/>
           <w:sz w:val="21"/>
-          <w:rPrChange w:id="19" w:author="ROSSI, AMANDA M CIV USAF HAF SAF/AQCP" w:date="2024-05-14T16:12:00Z">
+          <w:rPrChange w:id="36" w:author="ROSSI, AMANDA M CIV USAF HAF SAF/AQCP" w:date="2024-05-14T16:12:00Z">
             <w:rPr>
-              <w:ins w:id="20" w:author="ROSSI, AMANDA M CIV USAF HAF SAF/AQCP" w:date="2024-05-14T16:12:00Z"/>
+              <w:ins w:id="37" w:author="ROSSI, AMANDA M CIV USAF HAF SAF/AQCP" w:date="2024-05-14T16:12:00Z"/>
               <w:rFonts w:asciiTheme="majorHAnsi" w:hAnsiTheme="majorHAnsi"/>
               <w:sz w:val="21"/>
             </w:rPr>
           </w:rPrChange>
         </w:rPr>
       </w:pPr>
-      <w:commentRangeStart w:id="21"/>
-      <w:ins w:id="22" w:author="ROSSI, AMANDA M CIV USAF HAF SAF/AQCP" w:date="2024-05-14T16:12:00Z">
+      <w:ins w:id="38" w:author="ROSSI, AMANDA M CIV USAF HAF SAF/AQCP" w:date="2024-05-14T16:12:00Z">
         <w:r>
           <w:rPr>
             <w:rFonts w:asciiTheme="majorHAnsi" w:hAnsiTheme="majorHAnsi"/>
             <w:strike/>
             <w:sz w:val="21"/>
-            <w:rPrChange w:id="23" w:author="ROSSI, AMANDA M CIV USAF HAF SAF/AQCP" w:date="2024-05-14T16:12:00Z">
+            <w:rPrChange w:id="39" w:author="ROSSI, AMANDA M CIV USAF HAF SAF/AQCP" w:date="2024-05-14T16:12:00Z">
               <w:rPr>
                 <w:rFonts w:asciiTheme="majorHAnsi" w:hAnsiTheme="majorHAnsi"/>
                 <w:sz w:val="21"/>
@@ -15804,19 +16116,6 @@
             </w:rPrChange>
           </w:rPr>
           <w:t>Services Designated Official (SDO)</w:t>
-        </w:r>
-        <w:commentRangeEnd w:id="21"/>
-        <w:r>
-          <w:rPr>
-            <w:rStyle w:val="CommentReference"/>
-            <w:strike/>
-            <w:rPrChange w:id="24" w:author="ROSSI, AMANDA M CIV USAF HAF SAF/AQCP" w:date="2024-05-14T16:12:00Z">
-              <w:rPr>
-                <w:rStyle w:val="CommentReference"/>
-              </w:rPr>
-            </w:rPrChange>
-          </w:rPr>
-          <w:commentReference w:id="21"/>
         </w:r>
       </w:ins>
     </w:p>
@@ -16075,8 +16374,17 @@
           <w:w w:val="105"/>
         </w:rPr>
         <w:lastRenderedPageBreak/>
-        <w:t>innovative, intuitive, user-friendly manner;</w:t>
-      </w:r>
+        <w:t xml:space="preserve">innovative, intuitive, user-friendly </w:t>
+      </w:r>
+      <w:proofErr w:type="gramStart"/>
+      <w:r>
+        <w:rPr>
+          <w:rFonts w:asciiTheme="majorHAnsi" w:hAnsiTheme="majorHAnsi"/>
+          <w:w w:val="105"/>
+        </w:rPr>
+        <w:t>manner;</w:t>
+      </w:r>
+      <w:proofErr w:type="gramEnd"/>
     </w:p>
     <w:p>
       <w:pPr>
@@ -16099,8 +16407,17 @@
           <w:rFonts w:asciiTheme="majorHAnsi" w:hAnsiTheme="majorHAnsi"/>
           <w:w w:val="105"/>
         </w:rPr>
-        <w:t>Contains non-mandatory internal procedures and guidance, and supplemental information to be used at the discretion of the contracting officer;</w:t>
-      </w:r>
+        <w:t xml:space="preserve">Contains non-mandatory internal procedures and guidance, and supplemental information to be used at the discretion of the contracting </w:t>
+      </w:r>
+      <w:proofErr w:type="gramStart"/>
+      <w:r>
+        <w:rPr>
+          <w:rFonts w:asciiTheme="majorHAnsi" w:hAnsiTheme="majorHAnsi"/>
+          <w:w w:val="105"/>
+        </w:rPr>
+        <w:t>officer;</w:t>
+      </w:r>
+      <w:proofErr w:type="gramEnd"/>
     </w:p>
     <w:p>
       <w:pPr>
@@ -16157,7 +16474,7 @@
         </w:rPr>
         <w:t xml:space="preserve">Is available electronically within the </w:t>
       </w:r>
-      <w:hyperlink r:id="rId53">
+      <w:hyperlink r:id="rId46">
         <w:r>
           <w:rPr>
             <w:rFonts w:asciiTheme="majorHAnsi" w:hAnsiTheme="majorHAnsi"/>
@@ -16210,7 +16527,7 @@
 
 <file path=word/comments.xml><?xml version="1.0" encoding="utf-8"?>
 <w:comments xmlns:wpc="http://schemas.microsoft.com/office/word/2010/wordprocessingCanvas" xmlns:cx="http://schemas.microsoft.com/office/drawing/2014/chartex" xmlns:cx1="http://schemas.microsoft.com/office/drawing/2015/9/8/chartex" xmlns:cx2="http://schemas.microsoft.com/office/drawing/2015/10/21/chartex" xmlns:cx3="http://schemas.microsoft.com/office/drawing/2016/5/9/chartex" xmlns:cx4="http://schemas.microsoft.com/office/drawing/2016/5/10/chartex" xmlns:cx5="http://schemas.microsoft.com/office/drawing/2016/5/11/chartex" xmlns:cx6="http://schemas.microsoft.com/office/drawing/2016/5/12/chartex" xmlns:cx7="http://schemas.microsoft.com/office/drawing/2016/5/13/chartex" xmlns:cx8="http://schemas.microsoft.com/office/drawing/2016/5/14/chartex" xmlns:mc="http://schemas.openxmlformats.org/markup-compatibility/2006" xmlns:aink="http://schemas.microsoft.com/office/drawing/2016/ink" xmlns:am3d="http://schemas.microsoft.com/office/drawing/2017/model3d" xmlns:o="urn:schemas-microsoft-com:office:office" xmlns:oel="http://schemas.microsoft.com/office/2019/extlst" xmlns:r="http://schemas.openxmlformats.org/officeDocument/2006/relationships" xmlns:m="http://schemas.openxmlformats.org/officeDocument/2006/math" xmlns:v="urn:schemas-microsoft-com:vml" xmlns:wp14="http://schemas.microsoft.com/office/word/2010/wordprocessingDrawing" xmlns:wp="http://schemas.openxmlformats.org/drawingml/2006/wordprocessingDrawing" xmlns:w10="urn:schemas-microsoft-com:office:word" xmlns:w="http://schemas.openxmlformats.org/wordprocessingml/2006/main" xmlns:w14="http://schemas.microsoft.com/office/word/2010/wordml" xmlns:w15="http://schemas.microsoft.com/office/word/2012/wordml" xmlns:w16cex="http://schemas.microsoft.com/office/word/2018/wordml/cex" xmlns:w16cid="http://schemas.microsoft.com/office/word/2016/wordml/cid" xmlns:w16="http://schemas.microsoft.com/office/word/2018/wordml" xmlns:w16sdtdh="http://schemas.microsoft.com/office/word/2020/wordml/sdtdatahash" xmlns:w16se="http://schemas.microsoft.com/office/word/2015/wordml/symex" xmlns:wpg="http://schemas.microsoft.com/office/word/2010/wordprocessingGroup" xmlns:wpi="http://schemas.microsoft.com/office/word/2010/wordprocessingInk" xmlns:wne="http://schemas.microsoft.com/office/word/2006/wordml" xmlns:wps="http://schemas.microsoft.com/office/word/2010/wordprocessingShape" mc:Ignorable="w14 w15 w16se w16cid w16 w16cex w16sdtdh wp14">
-  <w:comment w:id="6" w:author="ROSSI, AMANDA M CIV USAF HAF SAF/AQCP" w:date="2024-05-14T16:24:00Z" w:initials="AR">
+  <w:comment w:id="6" w:author="ROSSI, AMANDA M CIV USAF HAF SAF/AQCP" w:date="2024-06-18T14:55:00Z" w:initials="AR">
     <w:p>
       <w:pPr>
         <w:pStyle w:val="CommentText"/>
@@ -16222,11 +16539,11 @@
         <w:annotationRef/>
       </w:r>
       <w:r>
-        <w:t>REVISED</w:t>
+        <w:t>Added parathesis</w:t>
       </w:r>
     </w:p>
   </w:comment>
-  <w:comment w:id="7" w:author="ROSSI, AMANDA M CIV USAF HAF SAF/AQCP" w:date="2024-05-14T16:04:00Z" w:initials="AR">
+  <w:comment w:id="12" w:author="ROSSI, AMANDA M CIV USAF HAF SAF/AQCP" w:date="2024-06-18T14:59:00Z" w:initials="AR">
     <w:p>
       <w:pPr>
         <w:pStyle w:val="CommentText"/>
@@ -16238,11 +16555,11 @@
         <w:annotationRef/>
       </w:r>
       <w:r>
-        <w:t>ADDED</w:t>
+        <w:t>Link is the same, just added the title</w:t>
       </w:r>
     </w:p>
   </w:comment>
-  <w:comment w:id="8" w:author="ROSSI, AMANDA M CIV USAF HAF SAF/AQCP" w:date="2024-05-14T16:23:00Z" w:initials="AR">
+  <w:comment w:id="15" w:author="ROSSI, AMANDA M CIV USAF HAF SAF/AQCP" w:date="2024-05-14T16:18:00Z" w:initials="AR">
     <w:p>
       <w:pPr>
         <w:pStyle w:val="CommentText"/>
@@ -16254,11 +16571,11 @@
         <w:annotationRef/>
       </w:r>
       <w:r>
-        <w:t>REVISED</w:t>
+        <w:t>REVISED FROM AF TO DAF</w:t>
       </w:r>
     </w:p>
   </w:comment>
-  <w:comment w:id="9" w:author="ROSSI, AMANDA M CIV USAF HAF SAF/AQCP" w:date="2024-05-14T16:20:00Z" w:initials="AR">
+  <w:comment w:id="17" w:author="ROSSI, AMANDA M CIV USAF HAF SAF/AQCP" w:date="2024-05-14T16:18:00Z" w:initials="AR">
     <w:p>
       <w:pPr>
         <w:pStyle w:val="CommentText"/>
@@ -16270,11 +16587,11 @@
         <w:annotationRef/>
       </w:r>
       <w:r>
-        <w:t>REVISED</w:t>
+        <w:t>REVISED FROM AF TO DAF</w:t>
       </w:r>
     </w:p>
   </w:comment>
-  <w:comment w:id="10" w:author="ROSSI, AMANDA M CIV USAF HAF SAF/AQCP" w:date="2024-05-14T16:18:00Z" w:initials="AR">
+  <w:comment w:id="22" w:author="ROSSI, AMANDA M CIV USAF HAF SAF/AQCP" w:date="2024-06-18T15:02:00Z" w:initials="AR">
     <w:p>
       <w:pPr>
         <w:pStyle w:val="CommentText"/>
@@ -16286,11 +16603,11 @@
         <w:annotationRef/>
       </w:r>
       <w:r>
-        <w:t>REVISED FROM AF TO DAF</w:t>
+        <w:t>Needs to be a superscript vice just a number</w:t>
       </w:r>
     </w:p>
   </w:comment>
-  <w:comment w:id="11" w:author="ROSSI, AMANDA M CIV USAF HAF SAF/AQCP" w:date="2024-05-14T16:18:00Z" w:initials="AR">
+  <w:comment w:id="23" w:author="ROSSI, AMANDA M CIV USAF HAF SAF/AQCP" w:date="2024-06-18T15:02:00Z" w:initials="AR">
     <w:p>
       <w:pPr>
         <w:pStyle w:val="CommentText"/>
@@ -16302,11 +16619,11 @@
         <w:annotationRef/>
       </w:r>
       <w:r>
-        <w:t>REVISED FROM AF TO DAF</w:t>
+        <w:t>Needs to be a superscript vice just a number</w:t>
       </w:r>
     </w:p>
   </w:comment>
-  <w:comment w:id="12" w:author="ROSSI, AMANDA M CIV USAF HAF SAF/AQCP" w:date="2024-05-14T16:06:00Z" w:initials="AR">
+  <w:comment w:id="24" w:author="ROSSI, AMANDA M CIV USAF HAF SAF/AQCP" w:date="2024-06-18T15:02:00Z" w:initials="AR">
     <w:p>
       <w:pPr>
         <w:pStyle w:val="CommentText"/>
@@ -16318,11 +16635,11 @@
         <w:annotationRef/>
       </w:r>
       <w:r>
-        <w:t>ADDED</w:t>
+        <w:t>Needs to be a superscript vice just a number</w:t>
       </w:r>
     </w:p>
   </w:comment>
-  <w:comment w:id="13" w:author="ROSSI, AMANDA M CIV USAF HAF SAF/AQCP" w:date="2024-05-14T16:16:00Z" w:initials="AR">
+  <w:comment w:id="25" w:author="ROSSI, AMANDA M CIV USAF HAF SAF/AQCP" w:date="2024-06-18T15:02:00Z" w:initials="AR">
     <w:p>
       <w:pPr>
         <w:pStyle w:val="CommentText"/>
@@ -16334,11 +16651,11 @@
         <w:annotationRef/>
       </w:r>
       <w:r>
-        <w:t>REVISED</w:t>
+        <w:t>Needs to be a superscript vice just a number</w:t>
       </w:r>
     </w:p>
   </w:comment>
-  <w:comment w:id="14" w:author="ROSSI, AMANDA M CIV USAF HAF SAF/AQCP" w:date="2024-05-14T16:11:00Z" w:initials="AR">
+  <w:comment w:id="26" w:author="ROSSI, AMANDA M CIV USAF HAF SAF/AQCP" w:date="2024-06-18T15:02:00Z" w:initials="AR">
     <w:p>
       <w:pPr>
         <w:pStyle w:val="CommentText"/>
@@ -16350,11 +16667,11 @@
         <w:annotationRef/>
       </w:r>
       <w:r>
-        <w:t>rows 1, 2, 3, 4, and 25 have superscripts</w:t>
+        <w:t>Needs to be a superscript vice just a number</w:t>
       </w:r>
     </w:p>
   </w:comment>
-  <w:comment w:id="15" w:author="ROSSI, AMANDA M CIV USAF HAF SAF/AQCP" w:date="2024-05-14T16:11:00Z" w:initials="AR">
+  <w:comment w:id="28" w:author="ROSSI, AMANDA M CIV USAF HAF SAF/AQCP" w:date="2024-05-14T16:11:00Z" w:initials="AR">
     <w:p>
       <w:pPr>
         <w:pStyle w:val="CommentText"/>
@@ -16367,38 +16684,6 @@
       </w:r>
       <w:r>
         <w:t>The notes here also have superscripts</w:t>
-      </w:r>
-    </w:p>
-  </w:comment>
-  <w:comment w:id="16" w:author="ROSSI, AMANDA M CIV USAF HAF SAF/AQCP" w:date="2024-05-14T16:12:00Z" w:initials="AR">
-    <w:p>
-      <w:pPr>
-        <w:pStyle w:val="CommentText"/>
-      </w:pPr>
-      <w:r>
-        <w:rPr>
-          <w:rStyle w:val="CommentReference"/>
-        </w:rPr>
-        <w:annotationRef/>
-      </w:r>
-      <w:r>
-        <w:t>ADDED</w:t>
-      </w:r>
-    </w:p>
-  </w:comment>
-  <w:comment w:id="21" w:author="ROSSI, AMANDA M CIV USAF HAF SAF/AQCP" w:date="2024-05-14T16:12:00Z" w:initials="AR">
-    <w:p>
-      <w:pPr>
-        <w:pStyle w:val="CommentText"/>
-      </w:pPr>
-      <w:r>
-        <w:rPr>
-          <w:rStyle w:val="CommentReference"/>
-        </w:rPr>
-        <w:annotationRef/>
-      </w:r>
-      <w:r>
-        <w:t>DELETED</w:t>
       </w:r>
     </w:p>
   </w:comment>
@@ -16407,52 +16692,46 @@
 
 <file path=word/commentsExtended.xml><?xml version="1.0" encoding="utf-8"?>
 <w15:commentsEx xmlns:wpc="http://schemas.microsoft.com/office/word/2010/wordprocessingCanvas" xmlns:cx="http://schemas.microsoft.com/office/drawing/2014/chartex" xmlns:cx1="http://schemas.microsoft.com/office/drawing/2015/9/8/chartex" xmlns:cx2="http://schemas.microsoft.com/office/drawing/2015/10/21/chartex" xmlns:cx3="http://schemas.microsoft.com/office/drawing/2016/5/9/chartex" xmlns:cx4="http://schemas.microsoft.com/office/drawing/2016/5/10/chartex" xmlns:cx5="http://schemas.microsoft.com/office/drawing/2016/5/11/chartex" xmlns:cx6="http://schemas.microsoft.com/office/drawing/2016/5/12/chartex" xmlns:cx7="http://schemas.microsoft.com/office/drawing/2016/5/13/chartex" xmlns:cx8="http://schemas.microsoft.com/office/drawing/2016/5/14/chartex" xmlns:mc="http://schemas.openxmlformats.org/markup-compatibility/2006" xmlns:aink="http://schemas.microsoft.com/office/drawing/2016/ink" xmlns:am3d="http://schemas.microsoft.com/office/drawing/2017/model3d" xmlns:o="urn:schemas-microsoft-com:office:office" xmlns:oel="http://schemas.microsoft.com/office/2019/extlst" xmlns:r="http://schemas.openxmlformats.org/officeDocument/2006/relationships" xmlns:m="http://schemas.openxmlformats.org/officeDocument/2006/math" xmlns:v="urn:schemas-microsoft-com:vml" xmlns:wp14="http://schemas.microsoft.com/office/word/2010/wordprocessingDrawing" xmlns:wp="http://schemas.openxmlformats.org/drawingml/2006/wordprocessingDrawing" xmlns:w10="urn:schemas-microsoft-com:office:word" xmlns:w="http://schemas.openxmlformats.org/wordprocessingml/2006/main" xmlns:w14="http://schemas.microsoft.com/office/word/2010/wordml" xmlns:w15="http://schemas.microsoft.com/office/word/2012/wordml" xmlns:w16cex="http://schemas.microsoft.com/office/word/2018/wordml/cex" xmlns:w16cid="http://schemas.microsoft.com/office/word/2016/wordml/cid" xmlns:w16="http://schemas.microsoft.com/office/word/2018/wordml" xmlns:w16sdtdh="http://schemas.microsoft.com/office/word/2020/wordml/sdtdatahash" xmlns:w16se="http://schemas.microsoft.com/office/word/2015/wordml/symex" xmlns:wpg="http://schemas.microsoft.com/office/word/2010/wordprocessingGroup" xmlns:wpi="http://schemas.microsoft.com/office/word/2010/wordprocessingInk" xmlns:wne="http://schemas.microsoft.com/office/word/2006/wordml" xmlns:wps="http://schemas.microsoft.com/office/word/2010/wordprocessingShape" mc:Ignorable="w14 w15 w16se w16cid w16 w16cex w16sdtdh wp14">
-  <w15:commentEx w15:paraId="11E56C8D" w15:done="0"/>
-  <w15:commentEx w15:paraId="4BD33DAC" w15:done="0"/>
-  <w15:commentEx w15:paraId="3535931F" w15:done="0"/>
-  <w15:commentEx w15:paraId="33C66EC2" w15:done="0"/>
+  <w15:commentEx w15:paraId="434ECD7B" w15:done="0"/>
+  <w15:commentEx w15:paraId="043F6967" w15:done="0"/>
   <w15:commentEx w15:paraId="7C8ECD29" w15:done="0"/>
   <w15:commentEx w15:paraId="793AC670" w15:done="0"/>
-  <w15:commentEx w15:paraId="18E66AC5" w15:done="0"/>
-  <w15:commentEx w15:paraId="12F4EF13" w15:done="0"/>
-  <w15:commentEx w15:paraId="7CE06E81" w15:done="0"/>
-  <w15:commentEx w15:paraId="53144F22" w15:done="0"/>
-  <w15:commentEx w15:paraId="79F6DB01" w15:done="0"/>
-  <w15:commentEx w15:paraId="31D7F1D5" w15:done="0"/>
+  <w15:commentEx w15:paraId="6B64B50C" w15:done="0"/>
+  <w15:commentEx w15:paraId="562AB868" w15:done="0"/>
+  <w15:commentEx w15:paraId="7D516ACB" w15:done="0"/>
+  <w15:commentEx w15:paraId="3707025A" w15:done="0"/>
+  <w15:commentEx w15:paraId="483E029B" w15:done="0"/>
+  <w15:commentEx w15:paraId="1ABB2FD5" w15:done="0"/>
 </w15:commentsEx>
 </file>
 
 <file path=word/commentsExtensible.xml><?xml version="1.0" encoding="utf-8"?>
 <w16cex:commentsExtensible xmlns:wpc="http://schemas.microsoft.com/office/word/2010/wordprocessingCanvas" xmlns:cx="http://schemas.microsoft.com/office/drawing/2014/chartex" xmlns:cx1="http://schemas.microsoft.com/office/drawing/2015/9/8/chartex" xmlns:cx2="http://schemas.microsoft.com/office/drawing/2015/10/21/chartex" xmlns:cx3="http://schemas.microsoft.com/office/drawing/2016/5/9/chartex" xmlns:cx4="http://schemas.microsoft.com/office/drawing/2016/5/10/chartex" xmlns:cx5="http://schemas.microsoft.com/office/drawing/2016/5/11/chartex" xmlns:cx6="http://schemas.microsoft.com/office/drawing/2016/5/12/chartex" xmlns:cx7="http://schemas.microsoft.com/office/drawing/2016/5/13/chartex" xmlns:cx8="http://schemas.microsoft.com/office/drawing/2016/5/14/chartex" xmlns:cr="http://schemas.microsoft.com/office/comments/2020/reactions" xmlns:mc="http://schemas.openxmlformats.org/markup-compatibility/2006" xmlns:aink="http://schemas.microsoft.com/office/drawing/2016/ink" xmlns:am3d="http://schemas.microsoft.com/office/drawing/2017/model3d" xmlns:o="urn:schemas-microsoft-com:office:office" xmlns:oel="http://schemas.microsoft.com/office/2019/extlst" xmlns:r="http://schemas.openxmlformats.org/officeDocument/2006/relationships" xmlns:m="http://schemas.openxmlformats.org/officeDocument/2006/math" xmlns:v="urn:schemas-microsoft-com:vml" xmlns:wp14="http://schemas.microsoft.com/office/word/2010/wordprocessingDrawing" xmlns:wp="http://schemas.openxmlformats.org/drawingml/2006/wordprocessingDrawing" xmlns:w10="urn:schemas-microsoft-com:office:word" xmlns:w="http://schemas.openxmlformats.org/wordprocessingml/2006/main" xmlns:w14="http://schemas.microsoft.com/office/word/2010/wordml" xmlns:w15="http://schemas.microsoft.com/office/word/2012/wordml" xmlns:w16cex="http://schemas.microsoft.com/office/word/2018/wordml/cex" xmlns:w16cid="http://schemas.microsoft.com/office/word/2016/wordml/cid" xmlns:w16="http://schemas.microsoft.com/office/word/2018/wordml" xmlns:w16sdtdh="http://schemas.microsoft.com/office/word/2020/wordml/sdtdatahash" xmlns:w16se="http://schemas.microsoft.com/office/word/2015/wordml/symex" xmlns:wpg="http://schemas.microsoft.com/office/word/2010/wordprocessingGroup" xmlns:wpi="http://schemas.microsoft.com/office/word/2010/wordprocessingInk" xmlns:wne="http://schemas.microsoft.com/office/word/2006/wordml" xmlns:wps="http://schemas.microsoft.com/office/word/2010/wordprocessingShape" mc:Ignorable="w14 w15 w16se w16cid w16 w16cex w16sdtdh cr wp14">
-  <w16cex:commentExtensible w16cex:durableId="29EE0ED5" w16cex:dateUtc="2024-05-14T22:24:00Z"/>
-  <w16cex:commentExtensible w16cex:durableId="29EE0A13" w16cex:dateUtc="2024-05-14T22:04:00Z"/>
-  <w16cex:commentExtensible w16cex:durableId="29EE0E8D" w16cex:dateUtc="2024-05-14T22:23:00Z"/>
-  <w16cex:commentExtensible w16cex:durableId="29EE0DE0" w16cex:dateUtc="2024-05-14T22:20:00Z"/>
+  <w16cex:commentExtensible w16cex:durableId="2A1C1E7A" w16cex:dateUtc="2024-06-18T20:55:00Z"/>
+  <w16cex:commentExtensible w16cex:durableId="2A1C1F61" w16cex:dateUtc="2024-06-18T20:59:00Z"/>
   <w16cex:commentExtensible w16cex:durableId="29EE0D61" w16cex:dateUtc="2024-05-14T22:18:00Z"/>
   <w16cex:commentExtensible w16cex:durableId="29EE0D68" w16cex:dateUtc="2024-05-14T22:18:00Z"/>
-  <w16cex:commentExtensible w16cex:durableId="29EE0A70" w16cex:dateUtc="2024-05-14T22:06:00Z"/>
-  <w16cex:commentExtensible w16cex:durableId="29EE0CF7" w16cex:dateUtc="2024-05-14T22:16:00Z"/>
-  <w16cex:commentExtensible w16cex:durableId="29EE0B9F" w16cex:dateUtc="2024-05-14T22:11:00Z"/>
+  <w16cex:commentExtensible w16cex:durableId="2A1C1FF8" w16cex:dateUtc="2024-06-18T21:02:00Z"/>
+  <w16cex:commentExtensible w16cex:durableId="2A1C1FFF" w16cex:dateUtc="2024-06-18T21:02:00Z"/>
+  <w16cex:commentExtensible w16cex:durableId="2A1C2007" w16cex:dateUtc="2024-06-18T21:02:00Z"/>
+  <w16cex:commentExtensible w16cex:durableId="2A1C2013" w16cex:dateUtc="2024-06-18T21:02:00Z"/>
+  <w16cex:commentExtensible w16cex:durableId="2A1C201C" w16cex:dateUtc="2024-06-18T21:02:00Z"/>
   <w16cex:commentExtensible w16cex:durableId="29EE0BBA" w16cex:dateUtc="2024-05-14T22:11:00Z"/>
-  <w16cex:commentExtensible w16cex:durableId="29EE0BD8" w16cex:dateUtc="2024-05-14T22:12:00Z"/>
-  <w16cex:commentExtensible w16cex:durableId="29EE0C05" w16cex:dateUtc="2024-05-14T22:12:00Z"/>
 </w16cex:commentsExtensible>
 </file>
 
 <file path=word/commentsIds.xml><?xml version="1.0" encoding="utf-8"?>
 <w16cid:commentsIds xmlns:wpc="http://schemas.microsoft.com/office/word/2010/wordprocessingCanvas" xmlns:cx="http://schemas.microsoft.com/office/drawing/2014/chartex" xmlns:cx1="http://schemas.microsoft.com/office/drawing/2015/9/8/chartex" xmlns:cx2="http://schemas.microsoft.com/office/drawing/2015/10/21/chartex" xmlns:cx3="http://schemas.microsoft.com/office/drawing/2016/5/9/chartex" xmlns:cx4="http://schemas.microsoft.com/office/drawing/2016/5/10/chartex" xmlns:cx5="http://schemas.microsoft.com/office/drawing/2016/5/11/chartex" xmlns:cx6="http://schemas.microsoft.com/office/drawing/2016/5/12/chartex" xmlns:cx7="http://schemas.microsoft.com/office/drawing/2016/5/13/chartex" xmlns:cx8="http://schemas.microsoft.com/office/drawing/2016/5/14/chartex" xmlns:mc="http://schemas.openxmlformats.org/markup-compatibility/2006" xmlns:aink="http://schemas.microsoft.com/office/drawing/2016/ink" xmlns:am3d="http://schemas.microsoft.com/office/drawing/2017/model3d" xmlns:o="urn:schemas-microsoft-com:office:office" xmlns:oel="http://schemas.microsoft.com/office/2019/extlst" xmlns:r="http://schemas.openxmlformats.org/officeDocument/2006/relationships" xmlns:m="http://schemas.openxmlformats.org/officeDocument/2006/math" xmlns:v="urn:schemas-microsoft-com:vml" xmlns:wp14="http://schemas.microsoft.com/office/word/2010/wordprocessingDrawing" xmlns:wp="http://schemas.openxmlformats.org/drawingml/2006/wordprocessingDrawing" xmlns:w10="urn:schemas-microsoft-com:office:word" xmlns:w="http://schemas.openxmlformats.org/wordprocessingml/2006/main" xmlns:w14="http://schemas.microsoft.com/office/word/2010/wordml" xmlns:w15="http://schemas.microsoft.com/office/word/2012/wordml" xmlns:w16cex="http://schemas.microsoft.com/office/word/2018/wordml/cex" xmlns:w16cid="http://schemas.microsoft.com/office/word/2016/wordml/cid" xmlns:w16="http://schemas.microsoft.com/office/word/2018/wordml" xmlns:w16sdtdh="http://schemas.microsoft.com/office/word/2020/wordml/sdtdatahash" xmlns:w16se="http://schemas.microsoft.com/office/word/2015/wordml/symex" xmlns:wpg="http://schemas.microsoft.com/office/word/2010/wordprocessingGroup" xmlns:wpi="http://schemas.microsoft.com/office/word/2010/wordprocessingInk" xmlns:wne="http://schemas.microsoft.com/office/word/2006/wordml" xmlns:wps="http://schemas.microsoft.com/office/word/2010/wordprocessingShape" mc:Ignorable="w14 w15 w16se w16cid w16 w16cex w16sdtdh wp14">
-  <w16cid:commentId w16cid:paraId="11E56C8D" w16cid:durableId="29EE0ED5"/>
-  <w16cid:commentId w16cid:paraId="4BD33DAC" w16cid:durableId="29EE0A13"/>
-  <w16cid:commentId w16cid:paraId="3535931F" w16cid:durableId="29EE0E8D"/>
-  <w16cid:commentId w16cid:paraId="33C66EC2" w16cid:durableId="29EE0DE0"/>
+  <w16cid:commentId w16cid:paraId="434ECD7B" w16cid:durableId="2A1C1E7A"/>
+  <w16cid:commentId w16cid:paraId="043F6967" w16cid:durableId="2A1C1F61"/>
   <w16cid:commentId w16cid:paraId="7C8ECD29" w16cid:durableId="29EE0D61"/>
   <w16cid:commentId w16cid:paraId="793AC670" w16cid:durableId="29EE0D68"/>
-  <w16cid:commentId w16cid:paraId="18E66AC5" w16cid:durableId="29EE0A70"/>
-  <w16cid:commentId w16cid:paraId="12F4EF13" w16cid:durableId="29EE0CF7"/>
-  <w16cid:commentId w16cid:paraId="7CE06E81" w16cid:durableId="29EE0B9F"/>
-  <w16cid:commentId w16cid:paraId="53144F22" w16cid:durableId="29EE0BBA"/>
-  <w16cid:commentId w16cid:paraId="79F6DB01" w16cid:durableId="29EE0BD8"/>
-  <w16cid:commentId w16cid:paraId="31D7F1D5" w16cid:durableId="29EE0C05"/>
+  <w16cid:commentId w16cid:paraId="6B64B50C" w16cid:durableId="2A1C1FF8"/>
+  <w16cid:commentId w16cid:paraId="562AB868" w16cid:durableId="2A1C1FFF"/>
+  <w16cid:commentId w16cid:paraId="7D516ACB" w16cid:durableId="2A1C2007"/>
+  <w16cid:commentId w16cid:paraId="3707025A" w16cid:durableId="2A1C2013"/>
+  <w16cid:commentId w16cid:paraId="483E029B" w16cid:durableId="2A1C201C"/>
+  <w16cid:commentId w16cid:paraId="1ABB2FD5" w16cid:durableId="29EE0BBA"/>
 </w16cid:commentsIds>
 </file>
 
@@ -18043,12 +18322,6 @@
 </file>
 
 <file path=customXml/item1.xml><?xml version="1.0" encoding="utf-8"?>
-<p:properties xmlns:p="http://schemas.microsoft.com/office/2006/metadata/properties" xmlns:xsi="http://www.w3.org/2001/XMLSchema-instance" xmlns:pc="http://schemas.microsoft.com/office/infopath/2007/PartnerControls">
-  <documentManagement/>
-</p:properties>
-</file>
-
-<file path=customXml/item2.xml><?xml version="1.0" encoding="utf-8"?>
 <ct:contentTypeSchema xmlns:ct="http://schemas.microsoft.com/office/2006/metadata/contentType" xmlns:ma="http://schemas.microsoft.com/office/2006/metadata/properties/metaAttributes" ct:_="" ma:_="" ma:contentTypeName="Document" ma:contentTypeID="0x0101005F6CB6657789CA4CA815033C79B9E083" ma:contentTypeVersion="6" ma:contentTypeDescription="Create a new document." ma:contentTypeScope="" ma:versionID="41a88798760e55b33f1b28a4948e06d7">
   <xsd:schema xmlns:xsd="http://www.w3.org/2001/XMLSchema" xmlns:xs="http://www.w3.org/2001/XMLSchema" xmlns:p="http://schemas.microsoft.com/office/2006/metadata/properties" xmlns:ns2="c7b28551-714a-466d-aef6-d2c6ef9e9028" xmlns:ns3="494a06ad-f065-438e-b0c5-3c8ee8c1fb4f" targetNamespace="http://schemas.microsoft.com/office/2006/metadata/properties" ma:root="true" ma:fieldsID="7f5eb135f9f6e111e85d9e6c558688cd" ns2:_="" ns3:_="">
     <xsd:import namespace="c7b28551-714a-466d-aef6-d2c6ef9e9028"/>
@@ -18225,6 +18498,10 @@
 </ct:contentTypeSchema>
 </file>
 
+<file path=customXml/item2.xml><?xml version="1.0" encoding="utf-8"?>
+<b:Sources xmlns:b="http://schemas.openxmlformats.org/officeDocument/2006/bibliography" xmlns="http://schemas.openxmlformats.org/officeDocument/2006/bibliography" SelectedStyle="\APASixthEditionOfficeOnline.xsl" StyleName="APA" Version="6"/>
+</file>
+
 <file path=customXml/item3.xml><?xml version="1.0" encoding="utf-8"?>
 <?mso-contentType ?>
 <FormTemplates xmlns="http://schemas.microsoft.com/sharepoint/v3/contenttype/forms">
@@ -18235,27 +18512,12 @@
 </file>
 
 <file path=customXml/item4.xml><?xml version="1.0" encoding="utf-8"?>
-<b:Sources xmlns:b="http://schemas.openxmlformats.org/officeDocument/2006/bibliography" xmlns="http://schemas.openxmlformats.org/officeDocument/2006/bibliography" SelectedStyle="\APASixthEditionOfficeOnline.xsl" StyleName="APA" Version="6"/>
+<p:properties xmlns:p="http://schemas.microsoft.com/office/2006/metadata/properties" xmlns:xsi="http://www.w3.org/2001/XMLSchema-instance" xmlns:pc="http://schemas.microsoft.com/office/infopath/2007/PartnerControls">
+  <documentManagement/>
+</p:properties>
 </file>
 
 <file path=customXml/itemProps1.xml><?xml version="1.0" encoding="utf-8"?>
-<ds:datastoreItem xmlns:ds="http://schemas.openxmlformats.org/officeDocument/2006/customXml" ds:itemID="{094F82E0-B261-4C2B-98C5-A21A0E3D8665}">
-  <ds:schemaRefs>
-    <ds:schemaRef ds:uri="http://schemas.microsoft.com/office/2006/documentManagement/types"/>
-    <ds:schemaRef ds:uri="http://schemas.microsoft.com/office/infopath/2007/PartnerControls"/>
-    <ds:schemaRef ds:uri="494a06ad-f065-438e-b0c5-3c8ee8c1fb4f"/>
-    <ds:schemaRef ds:uri="http://purl.org/dc/dcmitype/"/>
-    <ds:schemaRef ds:uri="http://schemas.microsoft.com/office/2006/metadata/properties"/>
-    <ds:schemaRef ds:uri="http://schemas.openxmlformats.org/package/2006/metadata/core-properties"/>
-    <ds:schemaRef ds:uri="c7b28551-714a-466d-aef6-d2c6ef9e9028"/>
-    <ds:schemaRef ds:uri="http://www.w3.org/XML/1998/namespace"/>
-    <ds:schemaRef ds:uri="http://purl.org/dc/terms/"/>
-    <ds:schemaRef ds:uri="http://purl.org/dc/elements/1.1/"/>
-  </ds:schemaRefs>
-</ds:datastoreItem>
-</file>
-
-<file path=customXml/itemProps2.xml><?xml version="1.0" encoding="utf-8"?>
 <ds:datastoreItem xmlns:ds="http://schemas.openxmlformats.org/officeDocument/2006/customXml" ds:itemID="{865FDDF7-3B11-4242-8C8D-04D4089C7666}">
   <ds:schemaRefs>
     <ds:schemaRef ds:uri="http://schemas.microsoft.com/office/2006/metadata/contentType"/>
@@ -18274,6 +18536,14 @@
 </ds:datastoreItem>
 </file>
 
+<file path=customXml/itemProps2.xml><?xml version="1.0" encoding="utf-8"?>
+<ds:datastoreItem xmlns:ds="http://schemas.openxmlformats.org/officeDocument/2006/customXml" ds:itemID="{8560A178-00F4-4CE7-ACD1-87DAB8577110}">
+  <ds:schemaRefs>
+    <ds:schemaRef ds:uri="http://schemas.openxmlformats.org/officeDocument/2006/bibliography"/>
+  </ds:schemaRefs>
+</ds:datastoreItem>
+</file>
+
 <file path=customXml/itemProps3.xml><?xml version="1.0" encoding="utf-8"?>
 <ds:datastoreItem xmlns:ds="http://schemas.openxmlformats.org/officeDocument/2006/customXml" ds:itemID="{B7A60306-B1B3-4E05-8548-FB8DEB129E08}">
   <ds:schemaRefs>
@@ -18283,9 +18553,18 @@
 </file>
 
 <file path=customXml/itemProps4.xml><?xml version="1.0" encoding="utf-8"?>
-<ds:datastoreItem xmlns:ds="http://schemas.openxmlformats.org/officeDocument/2006/customXml" ds:itemID="{8560A178-00F4-4CE7-ACD1-87DAB8577110}">
+<ds:datastoreItem xmlns:ds="http://schemas.openxmlformats.org/officeDocument/2006/customXml" ds:itemID="{094F82E0-B261-4C2B-98C5-A21A0E3D8665}">
   <ds:schemaRefs>
-    <ds:schemaRef ds:uri="http://schemas.openxmlformats.org/officeDocument/2006/bibliography"/>
+    <ds:schemaRef ds:uri="http://schemas.microsoft.com/office/2006/documentManagement/types"/>
+    <ds:schemaRef ds:uri="http://schemas.microsoft.com/office/infopath/2007/PartnerControls"/>
+    <ds:schemaRef ds:uri="494a06ad-f065-438e-b0c5-3c8ee8c1fb4f"/>
+    <ds:schemaRef ds:uri="http://purl.org/dc/dcmitype/"/>
+    <ds:schemaRef ds:uri="http://schemas.microsoft.com/office/2006/metadata/properties"/>
+    <ds:schemaRef ds:uri="http://schemas.openxmlformats.org/package/2006/metadata/core-properties"/>
+    <ds:schemaRef ds:uri="c7b28551-714a-466d-aef6-d2c6ef9e9028"/>
+    <ds:schemaRef ds:uri="http://www.w3.org/XML/1998/namespace"/>
+    <ds:schemaRef ds:uri="http://purl.org/dc/terms/"/>
+    <ds:schemaRef ds:uri="http://purl.org/dc/elements/1.1/"/>
   </ds:schemaRefs>
 </ds:datastoreItem>
 </file>
